--- a/doc/算法文档.docx
+++ b/doc/算法文档.docx
@@ -4,16 +4,50 @@
   <w:body>
     <w:p>
       <w:pPr>
-        <w:ind w:firstLine="0" w:firstLineChars="0"/>
-        <w:rPr>
-          <w:rFonts w:hint="eastAsia"/>
-        </w:rPr>
-      </w:pPr>
-      <w:r>
-        <w:rPr>
-          <w:rFonts w:hint="eastAsia"/>
-        </w:rPr>
-        <w:t>5.2.3 核心算法</w:t>
+        <w:pStyle w:val="3"/>
+        <w:numPr>
+          <w:numId w:val="0"/>
+        </w:numPr>
+        <w:tabs>
+          <w:tab w:val="clear" w:pos="420"/>
+        </w:tabs>
+        <w:spacing w:before="0" w:beforeLines="-2147483648" w:beforeAutospacing="0" w:after="0" w:afterLines="-2147483648" w:afterAutospacing="0" w:line="314" w:lineRule="auto"/>
+        <w:jc w:val="both"/>
+        <w:rPr>
+          <w:rFonts w:hint="eastAsia" w:ascii="Times New Roman" w:hAnsi="Times New Roman" w:eastAsiaTheme="majorEastAsia" w:cstheme="majorBidi"/>
+          <w:bCs/>
+          <w:sz w:val="21"/>
+          <w:szCs w:val="32"/>
+          <w:lang w:val="en-US" w:eastAsia="zh-CN"/>
+        </w:rPr>
+      </w:pPr>
+      <w:r>
+        <w:rPr>
+          <w:rFonts w:hint="eastAsia" w:ascii="Times New Roman" w:hAnsi="Times New Roman" w:eastAsiaTheme="majorEastAsia" w:cstheme="majorBidi"/>
+          <w:bCs/>
+          <w:sz w:val="21"/>
+          <w:szCs w:val="32"/>
+        </w:rPr>
+        <w:t>5.2 核心算法</w:t>
+      </w:r>
+      <w:r>
+        <w:rPr>
+          <w:rFonts w:hint="eastAsia" w:ascii="Times New Roman" w:hAnsi="Times New Roman" w:eastAsiaTheme="majorEastAsia" w:cstheme="majorBidi"/>
+          <w:bCs/>
+          <w:sz w:val="21"/>
+          <w:szCs w:val="32"/>
+        </w:rPr>
+        <w:br w:type="textWrapping"/>
+      </w:r>
+      <w:r>
+        <w:rPr>
+          <w:rFonts w:hint="eastAsia" w:ascii="Times New Roman" w:hAnsi="Times New Roman" w:eastAsiaTheme="majorEastAsia" w:cstheme="majorBidi"/>
+          <w:bCs/>
+          <w:sz w:val="21"/>
+          <w:szCs w:val="32"/>
+          <w:lang w:val="en-US" w:eastAsia="zh-CN"/>
+        </w:rPr>
+        <w:t>5.2.1小波变换(DWT)</w:t>
       </w:r>
     </w:p>
     <w:p>
@@ -43,7 +77,7 @@
           <w:rFonts w:hint="eastAsia"/>
           <w:lang w:eastAsia="zh-CN"/>
         </w:rPr>
-        <w:t>，在低频分量上进行水印嵌入</w:t>
+        <w:t>，在低频分量上进行水印嵌入。</w:t>
       </w:r>
     </w:p>
     <w:p>
@@ -294,16 +328,114 @@
       <w:pPr>
         <w:ind w:firstLine="0" w:firstLineChars="0"/>
         <w:rPr>
-          <w:rFonts w:hint="eastAsia" w:cs="Times New Roman"/>
-          <w:lang w:val="en-US" w:eastAsia="zh-CN"/>
-        </w:rPr>
-      </w:pPr>
-      <w:r>
-        <w:rPr>
-          <w:rFonts w:hint="eastAsia" w:cs="Times New Roman"/>
-          <w:lang w:val="en-US" w:eastAsia="zh-CN"/>
-        </w:rPr>
-        <w:t>其中低频分量cA代表了原始图像的大部信息，是最接近原始图像的分量，考虑到图像传输、存储时，微信或其他平台会对图像作压缩、调整分辨率等处理，这些处理会影响的水印的提取；因此为了能完整无误的提取水印，选择在低频分量上嵌入水印。嵌入流程如下：</w:t>
+          <w:rFonts w:hint="eastAsia" w:ascii="Times New Roman" w:hAnsi="Times New Roman" w:eastAsiaTheme="majorEastAsia" w:cstheme="majorBidi"/>
+          <w:b/>
+          <w:bCs/>
+          <w:kern w:val="2"/>
+          <w:sz w:val="21"/>
+          <w:szCs w:val="32"/>
+          <w:lang w:val="en-US" w:eastAsia="zh-CN" w:bidi="ar-SA"/>
+        </w:rPr>
+      </w:pPr>
+      <w:r>
+        <w:rPr>
+          <w:rFonts w:hint="eastAsia" w:cs="Times New Roman"/>
+          <w:lang w:val="en-US" w:eastAsia="zh-CN"/>
+        </w:rPr>
+        <w:t>其中低频分量cA代表了原始图像的大部信息，是最接近原始图像的分量，考虑到图像传输、存储时，微信或其他平台会对图像作压缩、调整分辨率等处理，这些处理会影响的水印的提取；因此为了能完整无误的提取水印，选择在低频分量上嵌入水印。</w:t>
+      </w:r>
+      <w:r>
+        <w:rPr>
+          <w:rFonts w:hint="eastAsia" w:cs="Times New Roman"/>
+          <w:lang w:val="en-US" w:eastAsia="zh-CN"/>
+        </w:rPr>
+        <w:br w:type="textWrapping"/>
+      </w:r>
+      <w:r>
+        <w:rPr>
+          <w:rFonts w:hint="eastAsia" w:ascii="Times New Roman" w:hAnsi="Times New Roman" w:eastAsiaTheme="majorEastAsia" w:cstheme="majorBidi"/>
+          <w:b/>
+          <w:bCs/>
+          <w:kern w:val="2"/>
+          <w:sz w:val="21"/>
+          <w:szCs w:val="32"/>
+          <w:lang w:val="en-US" w:eastAsia="zh-CN" w:bidi="ar-SA"/>
+        </w:rPr>
+        <w:t>5.2.2</w:t>
+      </w:r>
+      <w:r>
+        <w:rPr>
+          <w:rFonts w:hint="eastAsia" w:eastAsiaTheme="majorEastAsia" w:cstheme="majorBidi"/>
+          <w:b/>
+          <w:bCs/>
+          <w:kern w:val="2"/>
+          <w:sz w:val="21"/>
+          <w:szCs w:val="32"/>
+          <w:lang w:val="en-US" w:eastAsia="zh-CN" w:bidi="ar-SA"/>
+        </w:rPr>
+        <w:t>水印</w:t>
+      </w:r>
+      <w:r>
+        <w:rPr>
+          <w:rFonts w:hint="eastAsia" w:ascii="Times New Roman" w:hAnsi="Times New Roman" w:eastAsiaTheme="majorEastAsia" w:cstheme="majorBidi"/>
+          <w:b/>
+          <w:bCs/>
+          <w:kern w:val="2"/>
+          <w:sz w:val="21"/>
+          <w:szCs w:val="32"/>
+          <w:lang w:val="en-US" w:eastAsia="zh-CN" w:bidi="ar-SA"/>
+        </w:rPr>
+        <w:t>嵌入</w:t>
+      </w:r>
+      <w:r>
+        <w:rPr>
+          <w:rFonts w:hint="eastAsia" w:eastAsiaTheme="majorEastAsia" w:cstheme="majorBidi"/>
+          <w:b/>
+          <w:bCs/>
+          <w:kern w:val="2"/>
+          <w:sz w:val="21"/>
+          <w:szCs w:val="32"/>
+          <w:lang w:val="en-US" w:eastAsia="zh-CN" w:bidi="ar-SA"/>
+        </w:rPr>
+        <w:t>和提取</w:t>
+      </w:r>
+      <w:r>
+        <w:rPr>
+          <w:rFonts w:hint="eastAsia" w:ascii="Times New Roman" w:hAnsi="Times New Roman" w:eastAsiaTheme="majorEastAsia" w:cstheme="majorBidi"/>
+          <w:b/>
+          <w:bCs/>
+          <w:kern w:val="2"/>
+          <w:sz w:val="21"/>
+          <w:szCs w:val="32"/>
+          <w:lang w:val="en-US" w:eastAsia="zh-CN" w:bidi="ar-SA"/>
+        </w:rPr>
+        <w:t>流程</w:t>
+      </w:r>
+    </w:p>
+    <w:p>
+      <w:pPr>
+        <w:ind w:firstLine="420" w:firstLineChars="0"/>
+        <w:rPr>
+          <w:rFonts w:hint="eastAsia" w:ascii="Times New Roman" w:hAnsi="Times New Roman" w:eastAsiaTheme="majorEastAsia" w:cstheme="majorBidi"/>
+          <w:b/>
+          <w:bCs/>
+          <w:kern w:val="2"/>
+          <w:sz w:val="21"/>
+          <w:szCs w:val="32"/>
+          <w:lang w:val="en-US" w:eastAsia="zh-CN" w:bidi="ar-SA"/>
+        </w:rPr>
+      </w:pPr>
+      <w:r>
+        <w:rPr>
+          <w:rFonts w:hint="eastAsia" w:eastAsiaTheme="majorEastAsia" w:cstheme="majorBidi"/>
+          <w:b/>
+          <w:bCs/>
+          <w:kern w:val="2"/>
+          <w:sz w:val="21"/>
+          <w:szCs w:val="32"/>
+          <w:lang w:val="en-US" w:eastAsia="zh-CN" w:bidi="ar-SA"/>
+        </w:rPr>
+        <w:t>水印嵌入：</w:t>
       </w:r>
     </w:p>
     <w:p>
@@ -325,6 +457,7 @@
     <w:p>
       <w:pPr>
         <w:numPr>
+          <w:ilvl w:val="0"/>
           <w:numId w:val="0"/>
         </w:numPr>
         <w:ind w:left="840" w:leftChars="0"/>
@@ -346,12 +479,19 @@
           <w:lang w:val="en-US" w:eastAsia="zh-CN"/>
         </w:rPr>
         <w:tab/>
+      </w:r>
+      <w:r>
+        <w:rPr>
+          <w:rFonts w:hint="eastAsia" w:cs="Times New Roman"/>
+          <w:lang w:val="en-US" w:eastAsia="zh-CN"/>
+        </w:rPr>
         <w:t>于计算；</w:t>
       </w:r>
     </w:p>
     <w:p>
       <w:pPr>
         <w:numPr>
+          <w:ilvl w:val="0"/>
           <w:numId w:val="0"/>
         </w:numPr>
         <w:ind w:left="840" w:leftChars="0"/>
@@ -371,6 +511,7 @@
     <w:p>
       <w:pPr>
         <w:numPr>
+          <w:ilvl w:val="0"/>
           <w:numId w:val="0"/>
         </w:numPr>
         <w:ind w:left="840" w:leftChars="0"/>
@@ -390,6 +531,7 @@
     <w:p>
       <w:pPr>
         <w:numPr>
+          <w:ilvl w:val="0"/>
           <w:numId w:val="0"/>
         </w:numPr>
         <w:ind w:left="1320" w:leftChars="350" w:hanging="480" w:hangingChars="200"/>
@@ -409,6 +551,7 @@
     <w:p>
       <w:pPr>
         <w:numPr>
+          <w:ilvl w:val="0"/>
           <w:numId w:val="0"/>
         </w:numPr>
         <w:ind w:left="840" w:leftChars="0" w:firstLine="420" w:firstLineChars="0"/>
@@ -428,6 +571,7 @@
     <w:p>
       <w:pPr>
         <w:numPr>
+          <w:ilvl w:val="0"/>
           <w:numId w:val="0"/>
         </w:numPr>
         <w:ind w:left="840" w:leftChars="0" w:firstLine="420" w:firstLineChars="0"/>
@@ -442,61 +586,6 @@
           <w:lang w:val="en-US" w:eastAsia="zh-CN"/>
         </w:rPr>
         <w:t>if E[i]==1{</w:t>
-      </w:r>
-    </w:p>
-    <w:p>
-      <w:pPr>
-        <w:numPr>
-          <w:numId w:val="0"/>
-        </w:numPr>
-        <w:ind w:left="1260" w:leftChars="0" w:firstLine="420" w:firstLineChars="0"/>
-        <w:rPr>
-          <w:rFonts w:hint="eastAsia" w:cs="Times New Roman"/>
-          <w:lang w:val="en-US" w:eastAsia="zh-CN"/>
-        </w:rPr>
-      </w:pPr>
-      <w:r>
-        <w:rPr>
-          <w:rFonts w:hint="eastAsia" w:cs="Times New Roman"/>
-          <w:lang w:val="en-US" w:eastAsia="zh-CN"/>
-        </w:rPr>
-        <w:t>A[j]=sign(A[j]) * (abs(A[i]) + m-m1+t);</w:t>
-      </w:r>
-      <w:r>
-        <w:rPr>
-          <w:rFonts w:hint="eastAsia" w:cs="Times New Roman"/>
-          <w:lang w:val="en-US" w:eastAsia="zh-CN"/>
-        </w:rPr>
-        <w:tab/>
-        <w:t>1</w:t>
-      </w:r>
-      <w:r>
-        <w:rPr>
-          <w:rFonts w:hint="default" w:ascii="Arial" w:hAnsi="Arial" w:cs="Arial"/>
-          <w:lang w:val="en-US" w:eastAsia="zh-CN"/>
-        </w:rPr>
-        <w:t>≤</w:t>
-      </w:r>
-      <w:r>
-        <w:rPr>
-          <w:rFonts w:hint="eastAsia" w:cs="Times New Roman"/>
-          <w:lang w:val="en-US" w:eastAsia="zh-CN"/>
-        </w:rPr>
-        <w:t>i</w:t>
-      </w:r>
-      <w:r>
-        <w:rPr>
-          <w:rFonts w:hint="default" w:ascii="Arial" w:hAnsi="Arial" w:eastAsia="宋体" w:cs="Arial"/>
-          <w:lang w:val="en-US" w:eastAsia="zh-CN"/>
-        </w:rPr>
-        <w:t>≤</w:t>
-      </w:r>
-      <w:r>
-        <w:rPr>
-          <w:rFonts w:hint="eastAsia" w:cs="Times New Roman"/>
-          <w:lang w:val="en-US" w:eastAsia="zh-CN"/>
-        </w:rPr>
-        <w:t>n</w:t>
       </w:r>
     </w:p>
     <w:p>
@@ -516,7 +605,7 @@
           <w:rFonts w:hint="eastAsia" w:cs="Times New Roman"/>
           <w:lang w:val="en-US" w:eastAsia="zh-CN"/>
         </w:rPr>
-        <w:t>B[j]=sign(B[j]) * (abs(B[i]) - m2-m+t);</w:t>
+        <w:t>A[j]=sign(A[j]) * (abs(A[i]) + m-m1+t);</w:t>
       </w:r>
       <w:r>
         <w:rPr>
@@ -524,14 +613,12 @@
           <w:lang w:val="en-US" w:eastAsia="zh-CN"/>
         </w:rPr>
         <w:tab/>
-        <w:t/>
-      </w:r>
-      <w:r>
-        <w:rPr>
-          <w:rFonts w:hint="eastAsia" w:cs="Times New Roman"/>
-          <w:lang w:val="en-US" w:eastAsia="zh-CN"/>
-        </w:rPr>
-        <w:tab/>
+      </w:r>
+      <w:r>
+        <w:rPr>
+          <w:rFonts w:hint="eastAsia" w:cs="Times New Roman"/>
+          <w:lang w:val="en-US" w:eastAsia="zh-CN"/>
+        </w:rPr>
         <w:t>1</w:t>
       </w:r>
       <w:r>
@@ -546,7 +633,7 @@
           <w:rFonts w:hint="eastAsia" w:cs="Times New Roman"/>
           <w:lang w:val="en-US" w:eastAsia="zh-CN"/>
         </w:rPr>
-        <w:t>j</w:t>
+        <w:t>i</w:t>
       </w:r>
       <w:r>
         <w:rPr>
@@ -560,45 +647,7 @@
           <w:rFonts w:hint="eastAsia" w:cs="Times New Roman"/>
           <w:lang w:val="en-US" w:eastAsia="zh-CN"/>
         </w:rPr>
-        <w:t>16</w:t>
-      </w:r>
-    </w:p>
-    <w:p>
-      <w:pPr>
-        <w:numPr>
-          <w:numId w:val="0"/>
-        </w:numPr>
-        <w:ind w:left="840" w:leftChars="0" w:firstLine="420" w:firstLineChars="0"/>
-        <w:rPr>
-          <w:rFonts w:hint="eastAsia" w:cs="Times New Roman"/>
-          <w:lang w:val="en-US" w:eastAsia="zh-CN"/>
-        </w:rPr>
-      </w:pPr>
-      <w:r>
-        <w:rPr>
-          <w:rFonts w:hint="eastAsia" w:cs="Times New Roman"/>
-          <w:lang w:val="en-US" w:eastAsia="zh-CN"/>
-        </w:rPr>
-        <w:t>}</w:t>
-      </w:r>
-    </w:p>
-    <w:p>
-      <w:pPr>
-        <w:numPr>
-          <w:numId w:val="0"/>
-        </w:numPr>
-        <w:ind w:left="1260" w:leftChars="0" w:firstLine="0" w:firstLineChars="0"/>
-        <w:rPr>
-          <w:rFonts w:hint="eastAsia" w:cs="Times New Roman"/>
-          <w:lang w:val="en-US" w:eastAsia="zh-CN"/>
-        </w:rPr>
-      </w:pPr>
-      <w:r>
-        <w:rPr>
-          <w:rFonts w:hint="eastAsia" w:cs="Times New Roman"/>
-          <w:lang w:val="en-US" w:eastAsia="zh-CN"/>
-        </w:rPr>
-        <w:t>if E[i]==0{</w:t>
+        <w:t>n</w:t>
       </w:r>
     </w:p>
     <w:p>
@@ -618,7 +667,96 @@
           <w:rFonts w:hint="eastAsia" w:cs="Times New Roman"/>
           <w:lang w:val="en-US" w:eastAsia="zh-CN"/>
         </w:rPr>
-        <w:t>A[j]=sign(A[j]) * (abs(A[i]) - m1-m+t);</w:t>
+        <w:t>B[j]=sign(B[j]) * (abs(B[i]) - m2-m+t);</w:t>
+      </w:r>
+      <w:r>
+        <w:rPr>
+          <w:rFonts w:hint="eastAsia" w:cs="Times New Roman"/>
+          <w:lang w:val="en-US" w:eastAsia="zh-CN"/>
+        </w:rPr>
+        <w:tab/>
+      </w:r>
+      <w:r>
+        <w:rPr>
+          <w:rFonts w:hint="eastAsia" w:cs="Times New Roman"/>
+          <w:lang w:val="en-US" w:eastAsia="zh-CN"/>
+        </w:rPr>
+        <w:tab/>
+      </w:r>
+      <w:r>
+        <w:rPr>
+          <w:rFonts w:hint="eastAsia" w:cs="Times New Roman"/>
+          <w:lang w:val="en-US" w:eastAsia="zh-CN"/>
+        </w:rPr>
+        <w:t>1</w:t>
+      </w:r>
+      <w:r>
+        <w:rPr>
+          <w:rFonts w:hint="default" w:ascii="Arial" w:hAnsi="Arial" w:cs="Arial"/>
+          <w:lang w:val="en-US" w:eastAsia="zh-CN"/>
+        </w:rPr>
+        <w:t>≤</w:t>
+      </w:r>
+      <w:r>
+        <w:rPr>
+          <w:rFonts w:hint="eastAsia" w:cs="Times New Roman"/>
+          <w:lang w:val="en-US" w:eastAsia="zh-CN"/>
+        </w:rPr>
+        <w:t>j</w:t>
+      </w:r>
+      <w:r>
+        <w:rPr>
+          <w:rFonts w:hint="default" w:ascii="Arial" w:hAnsi="Arial" w:eastAsia="宋体" w:cs="Arial"/>
+          <w:lang w:val="en-US" w:eastAsia="zh-CN"/>
+        </w:rPr>
+        <w:t>≤</w:t>
+      </w:r>
+      <w:r>
+        <w:rPr>
+          <w:rFonts w:hint="eastAsia" w:cs="Times New Roman"/>
+          <w:lang w:val="en-US" w:eastAsia="zh-CN"/>
+        </w:rPr>
+        <w:t>16</w:t>
+      </w:r>
+    </w:p>
+    <w:p>
+      <w:pPr>
+        <w:numPr>
+          <w:ilvl w:val="0"/>
+          <w:numId w:val="0"/>
+        </w:numPr>
+        <w:ind w:left="840" w:leftChars="0" w:firstLine="420" w:firstLineChars="0"/>
+        <w:rPr>
+          <w:rFonts w:hint="eastAsia" w:cs="Times New Roman"/>
+          <w:lang w:val="en-US" w:eastAsia="zh-CN"/>
+        </w:rPr>
+      </w:pPr>
+      <w:r>
+        <w:rPr>
+          <w:rFonts w:hint="eastAsia" w:cs="Times New Roman"/>
+          <w:lang w:val="en-US" w:eastAsia="zh-CN"/>
+        </w:rPr>
+        <w:t>}</w:t>
+      </w:r>
+    </w:p>
+    <w:p>
+      <w:pPr>
+        <w:numPr>
+          <w:ilvl w:val="0"/>
+          <w:numId w:val="0"/>
+        </w:numPr>
+        <w:ind w:left="1260" w:leftChars="0" w:firstLine="0" w:firstLineChars="0"/>
+        <w:rPr>
+          <w:rFonts w:hint="eastAsia" w:cs="Times New Roman"/>
+          <w:lang w:val="en-US" w:eastAsia="zh-CN"/>
+        </w:rPr>
+      </w:pPr>
+      <w:r>
+        <w:rPr>
+          <w:rFonts w:hint="eastAsia" w:cs="Times New Roman"/>
+          <w:lang w:val="en-US" w:eastAsia="zh-CN"/>
+        </w:rPr>
+        <w:t>if E[i]==0{</w:t>
       </w:r>
     </w:p>
     <w:p>
@@ -638,12 +776,33 @@
           <w:rFonts w:hint="eastAsia" w:cs="Times New Roman"/>
           <w:lang w:val="en-US" w:eastAsia="zh-CN"/>
         </w:rPr>
+        <w:t>A[j]=sign(A[j]) * (abs(A[i]) - m1-m+t);</w:t>
+      </w:r>
+    </w:p>
+    <w:p>
+      <w:pPr>
+        <w:numPr>
+          <w:ilvl w:val="0"/>
+          <w:numId w:val="0"/>
+        </w:numPr>
+        <w:ind w:left="1260" w:leftChars="0" w:firstLine="420" w:firstLineChars="0"/>
+        <w:rPr>
+          <w:rFonts w:hint="eastAsia" w:cs="Times New Roman"/>
+          <w:lang w:val="en-US" w:eastAsia="zh-CN"/>
+        </w:rPr>
+      </w:pPr>
+      <w:r>
+        <w:rPr>
+          <w:rFonts w:hint="eastAsia" w:cs="Times New Roman"/>
+          <w:lang w:val="en-US" w:eastAsia="zh-CN"/>
+        </w:rPr>
         <w:t>B[j]=sign(B[j]) * (abs(B[i]) + m-m2+t);</w:t>
       </w:r>
     </w:p>
     <w:p>
       <w:pPr>
         <w:numPr>
+          <w:ilvl w:val="0"/>
           <w:numId w:val="0"/>
         </w:numPr>
         <w:ind w:left="1260" w:leftChars="0" w:firstLine="0" w:firstLineChars="0"/>
@@ -685,6 +844,12 @@
           <w:lang w:val="en-US" w:eastAsia="zh-CN"/>
         </w:rPr>
         <w:tab/>
+      </w:r>
+      <w:r>
+        <w:rPr>
+          <w:rFonts w:hint="eastAsia" w:cs="Times New Roman"/>
+          <w:lang w:val="en-US" w:eastAsia="zh-CN"/>
+        </w:rPr>
         <w:t>A的系数。</w:t>
       </w:r>
     </w:p>
@@ -727,7 +892,278 @@
     </w:p>
     <w:p>
       <w:pPr>
+        <w:ind w:firstLine="420" w:firstLineChars="0"/>
+        <w:rPr>
+          <w:rFonts w:hint="eastAsia" w:eastAsiaTheme="majorEastAsia" w:cstheme="majorBidi"/>
+          <w:b/>
+          <w:bCs/>
+          <w:kern w:val="2"/>
+          <w:sz w:val="21"/>
+          <w:szCs w:val="32"/>
+          <w:lang w:val="en-US" w:eastAsia="zh-CN" w:bidi="ar-SA"/>
+        </w:rPr>
+      </w:pPr>
+      <w:r>
+        <w:rPr>
+          <w:rFonts w:hint="eastAsia" w:eastAsiaTheme="majorEastAsia" w:cstheme="majorBidi"/>
+          <w:b/>
+          <w:bCs/>
+          <w:kern w:val="2"/>
+          <w:sz w:val="21"/>
+          <w:szCs w:val="32"/>
+          <w:lang w:val="en-US" w:eastAsia="zh-CN" w:bidi="ar-SA"/>
+        </w:rPr>
+        <w:t>水印的提取：</w:t>
+      </w:r>
+    </w:p>
+    <w:p>
+      <w:pPr>
         <w:numPr>
+          <w:ilvl w:val="-1"/>
+          <w:numId w:val="0"/>
+        </w:numPr>
+        <w:ind w:left="420" w:leftChars="0" w:firstLine="420" w:firstLineChars="0"/>
+        <w:rPr>
+          <w:rFonts w:hint="eastAsia" w:cs="Times New Roman"/>
+          <w:lang w:val="en-US" w:eastAsia="zh-CN"/>
+        </w:rPr>
+      </w:pPr>
+      <w:r>
+        <w:rPr>
+          <w:rFonts w:hint="eastAsia" w:cs="Times New Roman"/>
+          <w:lang w:val="en-US" w:eastAsia="zh-CN"/>
+        </w:rPr>
+        <w:t>(1):将原始彩色图像转换为YCrCb;</w:t>
+      </w:r>
+    </w:p>
+    <w:p>
+      <w:pPr>
+        <w:numPr>
+          <w:ilvl w:val="-1"/>
+          <w:numId w:val="0"/>
+        </w:numPr>
+        <w:ind w:left="420" w:leftChars="0" w:firstLine="420" w:firstLineChars="0"/>
+        <w:rPr>
+          <w:rFonts w:hint="eastAsia" w:cs="Times New Roman"/>
+          <w:lang w:val="en-US" w:eastAsia="zh-CN"/>
+        </w:rPr>
+      </w:pPr>
+      <w:r>
+        <w:rPr>
+          <w:rFonts w:hint="eastAsia" w:cs="Times New Roman"/>
+          <w:lang w:val="en-US" w:eastAsia="zh-CN"/>
+        </w:rPr>
+        <w:t>(2):对亮度分量Y进行二维离散小波变换，得到不同的分量系数coef；</w:t>
+      </w:r>
+    </w:p>
+    <w:p>
+      <w:pPr>
+        <w:numPr>
+          <w:ilvl w:val="-1"/>
+          <w:numId w:val="0"/>
+        </w:numPr>
+        <w:ind w:left="420" w:leftChars="0" w:firstLine="420" w:firstLineChars="0"/>
+        <w:rPr>
+          <w:rFonts w:hint="eastAsia" w:cs="Times New Roman"/>
+          <w:lang w:val="en-US" w:eastAsia="zh-CN"/>
+        </w:rPr>
+      </w:pPr>
+      <w:r>
+        <w:rPr>
+          <w:rFonts w:hint="eastAsia" w:cs="Times New Roman"/>
+          <w:lang w:val="en-US" w:eastAsia="zh-CN"/>
+        </w:rPr>
+        <w:t>(3):将细节分量分为4*4的子块，两个子块(A,B)为一组；</w:t>
+      </w:r>
+    </w:p>
+    <w:p>
+      <w:pPr>
+        <w:numPr>
+          <w:ilvl w:val="-1"/>
+          <w:numId w:val="0"/>
+        </w:numPr>
+        <w:ind w:left="420" w:leftChars="0" w:firstLine="420" w:firstLineChars="0"/>
+        <w:rPr>
+          <w:rFonts w:hint="eastAsia" w:cs="Times New Roman"/>
+          <w:lang w:val="en-US" w:eastAsia="zh-CN"/>
+        </w:rPr>
+      </w:pPr>
+      <w:r>
+        <w:rPr>
+          <w:rFonts w:hint="eastAsia" w:cs="Times New Roman"/>
+          <w:lang w:val="en-US" w:eastAsia="zh-CN"/>
+        </w:rPr>
+        <w:t>(4):计算两个子块的均值A的均值为m1、B的均值为m2并按如下公式</w:t>
+      </w:r>
+      <w:r>
+        <w:rPr>
+          <w:rFonts w:hint="eastAsia" w:cs="Times New Roman"/>
+          <w:lang w:val="en-US" w:eastAsia="zh-CN"/>
+        </w:rPr>
+        <w:tab/>
+        <w:t>进行提取</w:t>
+      </w:r>
+    </w:p>
+    <w:p>
+      <w:pPr>
+        <w:numPr>
+          <w:ilvl w:val="-1"/>
+          <w:numId w:val="0"/>
+        </w:numPr>
+        <w:ind w:left="840" w:leftChars="0" w:firstLine="420" w:firstLineChars="0"/>
+        <w:rPr>
+          <w:rFonts w:hint="eastAsia" w:cs="Times New Roman"/>
+          <w:lang w:val="en-US" w:eastAsia="zh-CN"/>
+        </w:rPr>
+      </w:pPr>
+      <w:r>
+        <w:rPr>
+          <w:rFonts w:hint="eastAsia" w:cs="Times New Roman"/>
+          <w:lang w:val="en-US" w:eastAsia="zh-CN"/>
+        </w:rPr>
+        <w:t>if m1</w:t>
+      </w:r>
+      <w:r>
+        <w:rPr>
+          <w:rFonts w:hint="default" w:ascii="Arial" w:hAnsi="Arial" w:cs="Arial"/>
+          <w:lang w:val="en-US" w:eastAsia="zh-CN"/>
+        </w:rPr>
+        <w:t>≥</w:t>
+      </w:r>
+      <w:r>
+        <w:rPr>
+          <w:rFonts w:hint="eastAsia" w:cs="Times New Roman"/>
+          <w:lang w:val="en-US" w:eastAsia="zh-CN"/>
+        </w:rPr>
+        <w:t>m2</w:t>
+      </w:r>
+      <w:r>
+        <w:rPr>
+          <w:rFonts w:hint="eastAsia" w:cs="Times New Roman"/>
+          <w:lang w:val="en-US" w:eastAsia="zh-CN"/>
+        </w:rPr>
+        <w:tab/>
+      </w:r>
+      <w:r>
+        <w:rPr>
+          <w:rFonts w:hint="eastAsia" w:cs="Times New Roman"/>
+          <w:lang w:val="en-US" w:eastAsia="zh-CN"/>
+        </w:rPr>
+        <w:tab/>
+      </w:r>
+      <w:r>
+        <w:rPr>
+          <w:rFonts w:hint="eastAsia" w:cs="Times New Roman"/>
+          <w:lang w:val="en-US" w:eastAsia="zh-CN"/>
+        </w:rPr>
+        <w:t>E[i]=1;</w:t>
+      </w:r>
+    </w:p>
+    <w:p>
+      <w:pPr>
+        <w:numPr>
+          <w:ilvl w:val="-1"/>
+          <w:numId w:val="0"/>
+        </w:numPr>
+        <w:ind w:left="840" w:leftChars="0" w:firstLine="420" w:firstLineChars="0"/>
+        <w:rPr>
+          <w:rFonts w:hint="eastAsia" w:cs="Times New Roman"/>
+          <w:lang w:val="en-US" w:eastAsia="zh-CN"/>
+        </w:rPr>
+      </w:pPr>
+      <w:r>
+        <w:rPr>
+          <w:rFonts w:hint="eastAsia" w:cs="Times New Roman"/>
+          <w:lang w:val="en-US" w:eastAsia="zh-CN"/>
+        </w:rPr>
+        <w:t>if m1</w:t>
+      </w:r>
+      <w:r>
+        <w:rPr>
+          <w:rFonts w:hint="default" w:ascii="Arial" w:hAnsi="Arial" w:cs="Arial"/>
+          <w:lang w:val="en-US" w:eastAsia="zh-CN"/>
+        </w:rPr>
+        <w:t>≤</w:t>
+      </w:r>
+      <w:r>
+        <w:rPr>
+          <w:rFonts w:hint="eastAsia" w:cs="Times New Roman"/>
+          <w:lang w:val="en-US" w:eastAsia="zh-CN"/>
+        </w:rPr>
+        <w:t>m2</w:t>
+      </w:r>
+      <w:r>
+        <w:rPr>
+          <w:rFonts w:hint="eastAsia" w:cs="Times New Roman"/>
+          <w:lang w:val="en-US" w:eastAsia="zh-CN"/>
+        </w:rPr>
+        <w:tab/>
+      </w:r>
+      <w:r>
+        <w:rPr>
+          <w:rFonts w:hint="eastAsia" w:cs="Times New Roman"/>
+          <w:lang w:val="en-US" w:eastAsia="zh-CN"/>
+        </w:rPr>
+        <w:tab/>
+      </w:r>
+      <w:r>
+        <w:rPr>
+          <w:rFonts w:hint="eastAsia" w:cs="Times New Roman"/>
+          <w:lang w:val="en-US" w:eastAsia="zh-CN"/>
+        </w:rPr>
+        <w:t>E[i]=0;</w:t>
+      </w:r>
+    </w:p>
+    <w:p>
+      <w:pPr>
+        <w:numPr>
+          <w:ilvl w:val="-1"/>
+          <w:numId w:val="0"/>
+        </w:numPr>
+        <w:ind w:left="840" w:leftChars="0" w:firstLine="0" w:firstLineChars="0"/>
+        <w:rPr>
+          <w:rFonts w:hint="eastAsia" w:cs="Times New Roman"/>
+          <w:lang w:val="en-US" w:eastAsia="zh-CN"/>
+        </w:rPr>
+      </w:pPr>
+      <w:r>
+        <w:rPr>
+          <w:rFonts w:hint="eastAsia" w:cs="Times New Roman"/>
+          <w:lang w:val="en-US" w:eastAsia="zh-CN"/>
+        </w:rPr>
+        <w:t>(5):根据提取的水印重构水印图像或重构嵌入的十进制数</w:t>
+      </w:r>
+    </w:p>
+    <w:p>
+      <w:pPr>
+        <w:ind w:firstLine="0" w:firstLineChars="0"/>
+        <w:rPr>
+          <w:rFonts w:hint="eastAsia" w:eastAsiaTheme="majorEastAsia" w:cstheme="majorBidi"/>
+          <w:b/>
+          <w:bCs/>
+          <w:kern w:val="2"/>
+          <w:sz w:val="21"/>
+          <w:szCs w:val="32"/>
+          <w:lang w:val="en-US" w:eastAsia="zh-CN" w:bidi="ar-SA"/>
+        </w:rPr>
+      </w:pPr>
+      <w:r>
+        <w:rPr>
+          <w:rFonts w:hint="eastAsia" w:eastAsiaTheme="majorEastAsia" w:cstheme="majorBidi"/>
+          <w:b/>
+          <w:bCs/>
+          <w:kern w:val="2"/>
+          <w:sz w:val="21"/>
+          <w:szCs w:val="32"/>
+          <w:lang w:val="en-US" w:eastAsia="zh-CN" w:bidi="ar-SA"/>
+        </w:rPr>
+        <w:t>5.2.3MATLAB仿真：</w:t>
+      </w:r>
+    </w:p>
+    <w:p>
+      <w:pPr>
+        <w:numPr>
+          <w:ilvl w:val="-1"/>
           <w:numId w:val="0"/>
         </w:numPr>
         <w:ind w:firstLine="420" w:firstLineChars="0"/>
@@ -741,36 +1177,51 @@
           <w:rFonts w:hint="eastAsia" w:cs="Times New Roman"/>
           <w:lang w:val="en-US" w:eastAsia="zh-CN"/>
         </w:rPr>
-        <w:t>原始图像和含不可见水印图像如图：</w:t>
+        <w:t>为了快速验算法的效果(失真和提取)，先在MATLAB下仿真观察实验效果；再在Windows下借助OpenCV跨平台图像处理库实现C++程序的编写；最后将编译好的代码移植到Linux平台下编译运行；完成算法的设计和实现。</w:t>
       </w:r>
     </w:p>
     <w:p>
       <w:pPr>
         <w:numPr>
+          <w:ilvl w:val="-1"/>
           <w:numId w:val="0"/>
         </w:numPr>
-        <w:rPr>
-          <w:rFonts w:hint="default" w:cs="Times New Roman"/>
-          <w:lang w:val="en-US" w:eastAsia="zh-CN"/>
-        </w:rPr>
-      </w:pPr>
-      <w:r>
-        <w:rPr>
-          <w:rFonts w:hint="eastAsia" w:cs="Times New Roman"/>
-          <w:lang w:val="en-US" w:eastAsia="zh-CN"/>
-        </w:rPr>
-        <w:t xml:space="preserve">      </w:t>
-      </w:r>
-      <w:r>
-        <w:rPr>
-          <w:rFonts w:hint="default" w:cs="Times New Roman"/>
+        <w:ind w:firstLine="0" w:firstLineChars="0"/>
+        <w:rPr>
+          <w:rFonts w:hint="eastAsia" w:cs="Times New Roman"/>
+          <w:lang w:val="en-US" w:eastAsia="zh-CN"/>
+        </w:rPr>
+      </w:pPr>
+      <w:r>
+        <w:rPr>
+          <w:rFonts w:hint="eastAsia" w:cs="Times New Roman"/>
+          <w:lang w:val="en-US" w:eastAsia="zh-CN"/>
+        </w:rPr>
+        <w:t>MATLAB下仿真结果：</w:t>
+      </w:r>
+    </w:p>
+    <w:p>
+      <w:pPr>
+        <w:numPr>
+          <w:ilvl w:val="-1"/>
+          <w:numId w:val="0"/>
+        </w:numPr>
+        <w:ind w:firstLine="0" w:firstLineChars="0"/>
+        <w:rPr>
+          <w:rFonts w:hint="eastAsia" w:cs="Times New Roman"/>
+          <w:lang w:val="en-US" w:eastAsia="zh-CN"/>
+        </w:rPr>
+      </w:pPr>
+      <w:r>
+        <w:rPr>
+          <w:rFonts w:hint="eastAsia" w:cs="Times New Roman"/>
           <w:lang w:val="en-US" w:eastAsia="zh-CN"/>
         </w:rPr>
         <w:drawing>
           <wp:inline distT="0" distB="0" distL="114300" distR="114300">
-            <wp:extent cx="1075690" cy="1075690"/>
-            <wp:effectExtent l="0" t="0" r="10160" b="10160"/>
-            <wp:docPr id="2" name="图片 2" descr="out"/>
+            <wp:extent cx="5269230" cy="2456180"/>
+            <wp:effectExtent l="0" t="0" r="7620" b="1270"/>
+            <wp:docPr id="4" name="图片 4" descr="A_AR"/>
             <wp:cNvGraphicFramePr>
               <a:graphicFrameLocks xmlns:a="http://schemas.openxmlformats.org/drawingml/2006/main" noChangeAspect="1"/>
             </wp:cNvGraphicFramePr>
@@ -778,7 +1229,7 @@
               <a:graphicData uri="http://schemas.openxmlformats.org/drawingml/2006/picture">
                 <pic:pic xmlns:pic="http://schemas.openxmlformats.org/drawingml/2006/picture">
                   <pic:nvPicPr>
-                    <pic:cNvPr id="2" name="图片 2" descr="out"/>
+                    <pic:cNvPr id="4" name="图片 4" descr="A_AR"/>
                     <pic:cNvPicPr>
                       <a:picLocks noChangeAspect="1"/>
                     </pic:cNvPicPr>
@@ -792,7 +1243,7 @@
                   <pic:spPr>
                     <a:xfrm>
                       <a:off x="0" y="0"/>
-                      <a:ext cx="1075690" cy="1075690"/>
+                      <a:ext cx="5269230" cy="2456180"/>
                     </a:xfrm>
                     <a:prstGeom prst="rect">
                       <a:avLst/>
@@ -804,23 +1255,29 @@
           </wp:inline>
         </w:drawing>
       </w:r>
-      <w:r>
-        <w:rPr>
-          <w:rFonts w:hint="eastAsia" w:cs="Times New Roman"/>
-          <w:lang w:val="en-US" w:eastAsia="zh-CN"/>
-        </w:rPr>
-        <w:t xml:space="preserve">        </w:t>
-      </w:r>
-      <w:r>
-        <w:rPr>
-          <w:rFonts w:hint="default" w:cs="Times New Roman"/>
+    </w:p>
+    <w:p>
+      <w:pPr>
+        <w:numPr>
+          <w:ilvl w:val="-1"/>
+          <w:numId w:val="0"/>
+        </w:numPr>
+        <w:ind w:left="1260" w:leftChars="0" w:firstLine="0" w:firstLineChars="0"/>
+        <w:rPr>
+          <w:rFonts w:hint="eastAsia" w:cs="Times New Roman"/>
+          <w:lang w:val="en-US" w:eastAsia="zh-CN"/>
+        </w:rPr>
+      </w:pPr>
+      <w:r>
+        <w:rPr>
+          <w:rFonts w:hint="eastAsia" w:cs="Times New Roman"/>
           <w:lang w:val="en-US" w:eastAsia="zh-CN"/>
         </w:rPr>
         <w:drawing>
           <wp:inline distT="0" distB="0" distL="114300" distR="114300">
-            <wp:extent cx="1094105" cy="1094105"/>
-            <wp:effectExtent l="0" t="0" r="10795" b="10795"/>
-            <wp:docPr id="3" name="图片 3" descr="lena"/>
+            <wp:extent cx="1219200" cy="1219200"/>
+            <wp:effectExtent l="0" t="0" r="0" b="0"/>
+            <wp:docPr id="5" name="图片 5" descr="water"/>
             <wp:cNvGraphicFramePr>
               <a:graphicFrameLocks xmlns:a="http://schemas.openxmlformats.org/drawingml/2006/main" noChangeAspect="1"/>
             </wp:cNvGraphicFramePr>
@@ -828,7 +1285,7 @@
               <a:graphicData uri="http://schemas.openxmlformats.org/drawingml/2006/picture">
                 <pic:pic xmlns:pic="http://schemas.openxmlformats.org/drawingml/2006/picture">
                   <pic:nvPicPr>
-                    <pic:cNvPr id="3" name="图片 3" descr="lena"/>
+                    <pic:cNvPr id="5" name="图片 5" descr="water"/>
                     <pic:cNvPicPr>
                       <a:picLocks noChangeAspect="1"/>
                     </pic:cNvPicPr>
@@ -842,7 +1299,7 @@
                   <pic:spPr>
                     <a:xfrm>
                       <a:off x="0" y="0"/>
-                      <a:ext cx="1094105" cy="1094105"/>
+                      <a:ext cx="1219200" cy="1219200"/>
                     </a:xfrm>
                     <a:prstGeom prst="rect">
                       <a:avLst/>
@@ -854,36 +1311,12 @@
           </wp:inline>
         </w:drawing>
       </w:r>
-    </w:p>
-    <w:p>
-      <w:pPr>
-        <w:numPr>
-          <w:ilvl w:val="0"/>
-          <w:numId w:val="3"/>
-        </w:numPr>
-        <w:tabs>
-          <w:tab w:val="clear" w:pos="312"/>
-        </w:tabs>
-        <w:ind w:left="840" w:leftChars="0" w:firstLine="0" w:firstLineChars="0"/>
-        <w:rPr>
-          <w:rFonts w:hint="eastAsia" w:cs="Times New Roman"/>
-          <w:lang w:val="en-US" w:eastAsia="zh-CN"/>
-        </w:rPr>
-      </w:pPr>
-      <w:r>
-        <w:rPr>
-          <w:rFonts w:hint="eastAsia" w:cs="Times New Roman"/>
-          <w:lang w:val="en-US" w:eastAsia="zh-CN"/>
-        </w:rPr>
-        <w:t>原始图像</w:t>
-      </w:r>
       <w:r>
         <w:rPr>
           <w:rFonts w:hint="eastAsia" w:cs="Times New Roman"/>
           <w:lang w:val="en-US" w:eastAsia="zh-CN"/>
         </w:rPr>
         <w:tab/>
-        <w:t/>
       </w:r>
       <w:r>
         <w:rPr>
@@ -891,7 +1324,6 @@
           <w:lang w:val="en-US" w:eastAsia="zh-CN"/>
         </w:rPr>
         <w:tab/>
-        <w:t/>
       </w:r>
       <w:r>
         <w:rPr>
@@ -899,7 +1331,6 @@
           <w:lang w:val="en-US" w:eastAsia="zh-CN"/>
         </w:rPr>
         <w:tab/>
-        <w:t/>
       </w:r>
       <w:r>
         <w:rPr>
@@ -907,32 +1338,63 @@
           <w:lang w:val="en-US" w:eastAsia="zh-CN"/>
         </w:rPr>
         <w:tab/>
-        <w:t>(b)含水印图像</w:t>
-      </w:r>
-    </w:p>
-    <w:p>
-      <w:pPr>
-        <w:ind w:left="0" w:leftChars="0" w:firstLine="0" w:firstLineChars="0"/>
-        <w:rPr>
-          <w:rFonts w:hint="eastAsia" w:cs="Times New Roman"/>
-          <w:lang w:val="en-US" w:eastAsia="zh-CN"/>
-        </w:rPr>
-      </w:pPr>
-    </w:p>
-    <w:p>
-      <w:pPr>
-        <w:ind w:left="0" w:leftChars="0" w:firstLine="0" w:firstLineChars="0"/>
-        <w:rPr>
-          <w:rFonts w:hint="eastAsia" w:cs="Times New Roman"/>
-          <w:lang w:val="en-US" w:eastAsia="zh-CN"/>
-        </w:rPr>
-      </w:pPr>
-      <w:r>
-        <w:rPr>
-          <w:rFonts w:hint="eastAsia" w:cs="Times New Roman"/>
-          <w:lang w:val="en-US" w:eastAsia="zh-CN"/>
-        </w:rPr>
-        <w:t>水印的提取流程：</w:t>
+      </w:r>
+      <w:r>
+        <w:rPr>
+          <w:rFonts w:hint="eastAsia" w:cs="Times New Roman"/>
+          <w:lang w:val="en-US" w:eastAsia="zh-CN"/>
+        </w:rPr>
+        <w:tab/>
+      </w:r>
+      <w:r>
+        <w:rPr>
+          <w:rFonts w:hint="eastAsia" w:cs="Times New Roman"/>
+          <w:lang w:val="en-US" w:eastAsia="zh-CN"/>
+        </w:rPr>
+        <w:tab/>
+      </w:r>
+      <w:r>
+        <w:rPr>
+          <w:rFonts w:hint="eastAsia" w:cs="Times New Roman"/>
+          <w:lang w:val="en-US" w:eastAsia="zh-CN"/>
+        </w:rPr>
+        <w:drawing>
+          <wp:inline distT="0" distB="0" distL="114300" distR="114300">
+            <wp:extent cx="1219200" cy="1219200"/>
+            <wp:effectExtent l="0" t="0" r="0" b="0"/>
+            <wp:docPr id="6" name="图片 6" descr="A_W"/>
+            <wp:cNvGraphicFramePr>
+              <a:graphicFrameLocks xmlns:a="http://schemas.openxmlformats.org/drawingml/2006/main" noChangeAspect="1"/>
+            </wp:cNvGraphicFramePr>
+            <a:graphic xmlns:a="http://schemas.openxmlformats.org/drawingml/2006/main">
+              <a:graphicData uri="http://schemas.openxmlformats.org/drawingml/2006/picture">
+                <pic:pic xmlns:pic="http://schemas.openxmlformats.org/drawingml/2006/picture">
+                  <pic:nvPicPr>
+                    <pic:cNvPr id="6" name="图片 6" descr="A_W"/>
+                    <pic:cNvPicPr>
+                      <a:picLocks noChangeAspect="1"/>
+                    </pic:cNvPicPr>
+                  </pic:nvPicPr>
+                  <pic:blipFill>
+                    <a:blip r:embed="rId7"/>
+                    <a:stretch>
+                      <a:fillRect/>
+                    </a:stretch>
+                  </pic:blipFill>
+                  <pic:spPr>
+                    <a:xfrm>
+                      <a:off x="0" y="0"/>
+                      <a:ext cx="1219200" cy="1219200"/>
+                    </a:xfrm>
+                    <a:prstGeom prst="rect">
+                      <a:avLst/>
+                    </a:prstGeom>
+                  </pic:spPr>
+                </pic:pic>
+              </a:graphicData>
+            </a:graphic>
+          </wp:inline>
+        </w:drawing>
       </w:r>
     </w:p>
     <w:p>
@@ -941,112 +1403,18 @@
           <w:ilvl w:val="-1"/>
           <w:numId w:val="0"/>
         </w:numPr>
-        <w:ind w:left="420" w:leftChars="0"/>
-        <w:rPr>
-          <w:rFonts w:hint="eastAsia" w:cs="Times New Roman"/>
-          <w:lang w:val="en-US" w:eastAsia="zh-CN"/>
-        </w:rPr>
-      </w:pPr>
-      <w:r>
-        <w:rPr>
-          <w:rFonts w:hint="eastAsia" w:cs="Times New Roman"/>
-          <w:lang w:val="en-US" w:eastAsia="zh-CN"/>
-        </w:rPr>
-        <w:t>(1):将原始彩色图像转换为YCrCb;</w:t>
-      </w:r>
-    </w:p>
-    <w:p>
-      <w:pPr>
-        <w:numPr>
-          <w:ilvl w:val="-1"/>
-          <w:numId w:val="0"/>
-        </w:numPr>
-        <w:ind w:left="420" w:leftChars="0"/>
-        <w:rPr>
-          <w:rFonts w:hint="eastAsia" w:cs="Times New Roman"/>
-          <w:lang w:val="en-US" w:eastAsia="zh-CN"/>
-        </w:rPr>
-      </w:pPr>
-      <w:r>
-        <w:rPr>
-          <w:rFonts w:hint="eastAsia" w:cs="Times New Roman"/>
-          <w:lang w:val="en-US" w:eastAsia="zh-CN"/>
-        </w:rPr>
-        <w:t>(2):对亮度分量Y进行二维离散小波变换，得到不同的分量系数coef；</w:t>
-      </w:r>
-    </w:p>
-    <w:p>
-      <w:pPr>
-        <w:numPr>
-          <w:ilvl w:val="-1"/>
-          <w:numId w:val="0"/>
-        </w:numPr>
-        <w:ind w:left="420" w:leftChars="0"/>
-        <w:rPr>
-          <w:rFonts w:hint="eastAsia" w:cs="Times New Roman"/>
-          <w:lang w:val="en-US" w:eastAsia="zh-CN"/>
-        </w:rPr>
-      </w:pPr>
-      <w:r>
-        <w:rPr>
-          <w:rFonts w:hint="eastAsia" w:cs="Times New Roman"/>
-          <w:lang w:val="en-US" w:eastAsia="zh-CN"/>
-        </w:rPr>
-        <w:t>(3):将细节分量分为4*4的子块，两个子块(A,B)为一组；</w:t>
-      </w:r>
-    </w:p>
-    <w:p>
-      <w:pPr>
-        <w:numPr>
-          <w:ilvl w:val="-1"/>
-          <w:numId w:val="0"/>
-        </w:numPr>
-        <w:ind w:left="420" w:leftChars="0" w:firstLine="0" w:firstLineChars="0"/>
-        <w:rPr>
-          <w:rFonts w:hint="eastAsia" w:cs="Times New Roman"/>
-          <w:lang w:val="en-US" w:eastAsia="zh-CN"/>
-        </w:rPr>
-      </w:pPr>
-      <w:r>
-        <w:rPr>
-          <w:rFonts w:hint="eastAsia" w:cs="Times New Roman"/>
-          <w:lang w:val="en-US" w:eastAsia="zh-CN"/>
-        </w:rPr>
-        <w:t>(4):计算两个子块的均值A的均值为m1、B的均值为m2并按如下公式进行提取</w:t>
-      </w:r>
-    </w:p>
-    <w:p>
-      <w:pPr>
-        <w:numPr>
-          <w:ilvl w:val="-1"/>
-          <w:numId w:val="0"/>
-        </w:numPr>
-        <w:ind w:left="420" w:leftChars="0" w:firstLine="420" w:firstLineChars="0"/>
-        <w:rPr>
-          <w:rFonts w:hint="eastAsia" w:cs="Times New Roman"/>
-          <w:lang w:val="en-US" w:eastAsia="zh-CN"/>
-        </w:rPr>
-      </w:pPr>
-      <w:r>
-        <w:rPr>
-          <w:rFonts w:hint="eastAsia" w:cs="Times New Roman"/>
-          <w:lang w:val="en-US" w:eastAsia="zh-CN"/>
-        </w:rPr>
-        <w:t>if m1</w:t>
-      </w:r>
-      <w:r>
-        <w:rPr>
-          <w:rFonts w:hint="default" w:ascii="Arial" w:hAnsi="Arial" w:cs="Arial"/>
-          <w:lang w:val="en-US" w:eastAsia="zh-CN"/>
-        </w:rPr>
-        <w:t>≥</w:t>
-      </w:r>
-      <w:r>
-        <w:rPr>
-          <w:rFonts w:hint="eastAsia" w:cs="Times New Roman"/>
-          <w:lang w:val="en-US" w:eastAsia="zh-CN"/>
-        </w:rPr>
-        <w:t>m2</w:t>
+        <w:ind w:left="1260" w:leftChars="0" w:firstLine="0" w:firstLineChars="0"/>
+        <w:rPr>
+          <w:rFonts w:hint="eastAsia" w:cs="Times New Roman"/>
+          <w:lang w:val="en-US" w:eastAsia="zh-CN"/>
+        </w:rPr>
+      </w:pPr>
+      <w:r>
+        <w:rPr>
+          <w:rFonts w:hint="eastAsia" w:cs="Times New Roman"/>
+          <w:lang w:val="en-US" w:eastAsia="zh-CN"/>
+        </w:rPr>
+        <w:t>(a)原始二值水印</w:t>
       </w:r>
       <w:r>
         <w:rPr>
@@ -1054,7 +1422,6 @@
           <w:lang w:val="en-US" w:eastAsia="zh-CN"/>
         </w:rPr>
         <w:tab/>
-        <w:t/>
       </w:r>
       <w:r>
         <w:rPr>
@@ -1062,41 +1429,6 @@
           <w:lang w:val="en-US" w:eastAsia="zh-CN"/>
         </w:rPr>
         <w:tab/>
-        <w:t>E[i]=1;</w:t>
-      </w:r>
-    </w:p>
-    <w:p>
-      <w:pPr>
-        <w:numPr>
-          <w:ilvl w:val="-1"/>
-          <w:numId w:val="0"/>
-        </w:numPr>
-        <w:ind w:left="420" w:leftChars="0" w:firstLine="420" w:firstLineChars="0"/>
-        <w:rPr>
-          <w:rFonts w:hint="eastAsia" w:cs="Times New Roman"/>
-          <w:lang w:val="en-US" w:eastAsia="zh-CN"/>
-        </w:rPr>
-      </w:pPr>
-      <w:r>
-        <w:rPr>
-          <w:rFonts w:hint="eastAsia" w:cs="Times New Roman"/>
-          <w:lang w:val="en-US" w:eastAsia="zh-CN"/>
-        </w:rPr>
-        <w:t>if m1</w:t>
-      </w:r>
-      <w:r>
-        <w:rPr>
-          <w:rFonts w:hint="default" w:ascii="Arial" w:hAnsi="Arial" w:cs="Arial"/>
-          <w:lang w:val="en-US" w:eastAsia="zh-CN"/>
-        </w:rPr>
-        <w:t>≤</w:t>
-      </w:r>
-      <w:r>
-        <w:rPr>
-          <w:rFonts w:hint="eastAsia" w:cs="Times New Roman"/>
-          <w:lang w:val="en-US" w:eastAsia="zh-CN"/>
-        </w:rPr>
-        <w:t>m2</w:t>
       </w:r>
       <w:r>
         <w:rPr>
@@ -1117,39 +1449,21 @@
           <w:rFonts w:hint="eastAsia" w:cs="Times New Roman"/>
           <w:lang w:val="en-US" w:eastAsia="zh-CN"/>
         </w:rPr>
-        <w:t>E[i]=0;</w:t>
-      </w:r>
-    </w:p>
-    <w:p>
-      <w:pPr>
-        <w:numPr>
-          <w:ilvl w:val="-1"/>
-          <w:numId w:val="0"/>
-        </w:numPr>
-        <w:ind w:left="420" w:leftChars="0" w:firstLine="0" w:firstLineChars="0"/>
-        <w:rPr>
-          <w:rFonts w:hint="eastAsia" w:cs="Times New Roman"/>
-          <w:lang w:val="en-US" w:eastAsia="zh-CN"/>
-        </w:rPr>
-      </w:pPr>
-    </w:p>
-    <w:p>
-      <w:pPr>
-        <w:numPr>
-          <w:ilvl w:val="-1"/>
-          <w:numId w:val="0"/>
-        </w:numPr>
-        <w:rPr>
-          <w:rFonts w:hint="eastAsia" w:cs="Times New Roman"/>
-          <w:lang w:val="en-US" w:eastAsia="zh-CN"/>
-        </w:rPr>
-      </w:pPr>
-      <w:r>
-        <w:rPr>
-          <w:rFonts w:hint="eastAsia" w:cs="Times New Roman"/>
-          <w:lang w:val="en-US" w:eastAsia="zh-CN"/>
-        </w:rPr>
-        <w:t>程序实现：</w:t>
+        <w:tab/>
+      </w:r>
+      <w:r>
+        <w:rPr>
+          <w:rFonts w:hint="eastAsia" w:cs="Times New Roman"/>
+          <w:lang w:val="en-US" w:eastAsia="zh-CN"/>
+        </w:rPr>
+        <w:tab/>
+      </w:r>
+      <w:r>
+        <w:rPr>
+          <w:rFonts w:hint="eastAsia" w:cs="Times New Roman"/>
+          <w:lang w:val="en-US" w:eastAsia="zh-CN"/>
+        </w:rPr>
+        <w:t>(b)提取水印</w:t>
       </w:r>
     </w:p>
     <w:p>
@@ -1160,6 +1474,1219 @@
         </w:numPr>
         <w:ind w:firstLine="420" w:firstLineChars="0"/>
         <w:rPr>
+          <w:rFonts w:hint="eastAsia" w:cs="Times New Roman"/>
+          <w:lang w:val="en-US" w:eastAsia="zh-CN"/>
+        </w:rPr>
+      </w:pPr>
+      <w:r>
+        <w:rPr>
+          <w:rFonts w:hint="eastAsia" w:cs="Times New Roman"/>
+          <w:lang w:val="en-US" w:eastAsia="zh-CN"/>
+        </w:rPr>
+        <w:t>由于图像压缩、旋转、剪切等原因对含水印的图像进行处理，提取的水印与原始水印存在一定误码率，为了减低误码率，对待嵌入水印进行扩频处理，即增加嵌入水印的长度，如原始水印为0110；二倍扩频后得到00111100，增强了容错能力；扩频后提取得到的水印如图；</w:t>
+      </w:r>
+    </w:p>
+    <w:p>
+      <w:pPr>
+        <w:numPr>
+          <w:ilvl w:val="-2"/>
+          <w:numId w:val="0"/>
+        </w:numPr>
+        <w:ind w:left="840" w:leftChars="0" w:firstLine="420" w:firstLineChars="0"/>
+        <w:rPr>
+          <w:rFonts w:hint="eastAsia" w:cs="Times New Roman"/>
+          <w:lang w:val="en-US" w:eastAsia="zh-CN"/>
+        </w:rPr>
+      </w:pPr>
+      <w:r>
+        <w:rPr>
+          <w:rFonts w:hint="eastAsia" w:cs="Times New Roman"/>
+          <w:lang w:val="en-US" w:eastAsia="zh-CN"/>
+        </w:rPr>
+        <w:drawing>
+          <wp:inline distT="0" distB="0" distL="114300" distR="114300">
+            <wp:extent cx="1219200" cy="1219200"/>
+            <wp:effectExtent l="0" t="0" r="0" b="0"/>
+            <wp:docPr id="9" name="图片 9" descr="A_W"/>
+            <wp:cNvGraphicFramePr>
+              <a:graphicFrameLocks xmlns:a="http://schemas.openxmlformats.org/drawingml/2006/main" noChangeAspect="1"/>
+            </wp:cNvGraphicFramePr>
+            <a:graphic xmlns:a="http://schemas.openxmlformats.org/drawingml/2006/main">
+              <a:graphicData uri="http://schemas.openxmlformats.org/drawingml/2006/picture">
+                <pic:pic xmlns:pic="http://schemas.openxmlformats.org/drawingml/2006/picture">
+                  <pic:nvPicPr>
+                    <pic:cNvPr id="9" name="图片 9" descr="A_W"/>
+                    <pic:cNvPicPr>
+                      <a:picLocks noChangeAspect="1"/>
+                    </pic:cNvPicPr>
+                  </pic:nvPicPr>
+                  <pic:blipFill>
+                    <a:blip r:embed="rId7"/>
+                    <a:stretch>
+                      <a:fillRect/>
+                    </a:stretch>
+                  </pic:blipFill>
+                  <pic:spPr>
+                    <a:xfrm>
+                      <a:off x="0" y="0"/>
+                      <a:ext cx="1219200" cy="1219200"/>
+                    </a:xfrm>
+                    <a:prstGeom prst="rect">
+                      <a:avLst/>
+                    </a:prstGeom>
+                  </pic:spPr>
+                </pic:pic>
+              </a:graphicData>
+            </a:graphic>
+          </wp:inline>
+        </w:drawing>
+      </w:r>
+      <w:r>
+        <w:rPr>
+          <w:rFonts w:hint="eastAsia" w:cs="Times New Roman"/>
+          <w:lang w:val="en-US" w:eastAsia="zh-CN"/>
+        </w:rPr>
+        <w:tab/>
+      </w:r>
+      <w:r>
+        <w:rPr>
+          <w:rFonts w:hint="eastAsia" w:cs="Times New Roman"/>
+          <w:lang w:val="en-US" w:eastAsia="zh-CN"/>
+        </w:rPr>
+        <w:tab/>
+      </w:r>
+      <w:r>
+        <w:rPr>
+          <w:rFonts w:hint="eastAsia" w:cs="Times New Roman"/>
+          <w:lang w:val="en-US" w:eastAsia="zh-CN"/>
+        </w:rPr>
+        <w:tab/>
+      </w:r>
+      <w:r>
+        <w:rPr>
+          <w:rFonts w:hint="eastAsia" w:cs="Times New Roman"/>
+          <w:lang w:val="en-US" w:eastAsia="zh-CN"/>
+        </w:rPr>
+        <w:tab/>
+      </w:r>
+      <w:r>
+        <w:rPr>
+          <w:rFonts w:hint="eastAsia" w:cs="Times New Roman"/>
+          <w:lang w:val="en-US" w:eastAsia="zh-CN"/>
+        </w:rPr>
+        <w:tab/>
+      </w:r>
+      <w:r>
+        <w:rPr>
+          <w:rFonts w:hint="eastAsia" w:cs="Times New Roman"/>
+          <w:lang w:val="en-US" w:eastAsia="zh-CN"/>
+        </w:rPr>
+        <w:tab/>
+      </w:r>
+      <w:r>
+        <w:rPr>
+          <w:rFonts w:hint="eastAsia" w:cs="Times New Roman"/>
+          <w:lang w:val="en-US" w:eastAsia="zh-CN"/>
+        </w:rPr>
+        <w:drawing>
+          <wp:inline distT="0" distB="0" distL="114300" distR="114300">
+            <wp:extent cx="1219200" cy="1219200"/>
+            <wp:effectExtent l="0" t="0" r="0" b="0"/>
+            <wp:docPr id="7" name="图片 7" descr="A_Wsp"/>
+            <wp:cNvGraphicFramePr>
+              <a:graphicFrameLocks xmlns:a="http://schemas.openxmlformats.org/drawingml/2006/main" noChangeAspect="1"/>
+            </wp:cNvGraphicFramePr>
+            <a:graphic xmlns:a="http://schemas.openxmlformats.org/drawingml/2006/main">
+              <a:graphicData uri="http://schemas.openxmlformats.org/drawingml/2006/picture">
+                <pic:pic xmlns:pic="http://schemas.openxmlformats.org/drawingml/2006/picture">
+                  <pic:nvPicPr>
+                    <pic:cNvPr id="7" name="图片 7" descr="A_Wsp"/>
+                    <pic:cNvPicPr>
+                      <a:picLocks noChangeAspect="1"/>
+                    </pic:cNvPicPr>
+                  </pic:nvPicPr>
+                  <pic:blipFill>
+                    <a:blip r:embed="rId8"/>
+                    <a:stretch>
+                      <a:fillRect/>
+                    </a:stretch>
+                  </pic:blipFill>
+                  <pic:spPr>
+                    <a:xfrm>
+                      <a:off x="0" y="0"/>
+                      <a:ext cx="1219200" cy="1219200"/>
+                    </a:xfrm>
+                    <a:prstGeom prst="rect">
+                      <a:avLst/>
+                    </a:prstGeom>
+                  </pic:spPr>
+                </pic:pic>
+              </a:graphicData>
+            </a:graphic>
+          </wp:inline>
+        </w:drawing>
+      </w:r>
+    </w:p>
+    <w:p>
+      <w:pPr>
+        <w:numPr>
+          <w:ilvl w:val="-1"/>
+          <w:numId w:val="0"/>
+        </w:numPr>
+        <w:ind w:left="840" w:leftChars="0" w:firstLine="420" w:firstLineChars="0"/>
+        <w:rPr>
+          <w:rFonts w:hint="eastAsia" w:cs="Times New Roman"/>
+          <w:lang w:val="en-US" w:eastAsia="zh-CN"/>
+        </w:rPr>
+      </w:pPr>
+      <w:r>
+        <w:rPr>
+          <w:rFonts w:hint="eastAsia" w:cs="Times New Roman"/>
+          <w:lang w:val="en-US" w:eastAsia="zh-CN"/>
+        </w:rPr>
+        <w:t>(c)未扩频提取水印</w:t>
+      </w:r>
+      <w:r>
+        <w:rPr>
+          <w:rFonts w:hint="eastAsia" w:cs="Times New Roman"/>
+          <w:lang w:val="en-US" w:eastAsia="zh-CN"/>
+        </w:rPr>
+        <w:tab/>
+      </w:r>
+      <w:r>
+        <w:rPr>
+          <w:rFonts w:hint="eastAsia" w:cs="Times New Roman"/>
+          <w:lang w:val="en-US" w:eastAsia="zh-CN"/>
+        </w:rPr>
+        <w:tab/>
+      </w:r>
+      <w:r>
+        <w:rPr>
+          <w:rFonts w:hint="eastAsia" w:cs="Times New Roman"/>
+          <w:lang w:val="en-US" w:eastAsia="zh-CN"/>
+        </w:rPr>
+        <w:tab/>
+      </w:r>
+      <w:r>
+        <w:rPr>
+          <w:rFonts w:hint="eastAsia" w:cs="Times New Roman"/>
+          <w:lang w:val="en-US" w:eastAsia="zh-CN"/>
+        </w:rPr>
+        <w:tab/>
+      </w:r>
+      <w:r>
+        <w:rPr>
+          <w:rFonts w:hint="eastAsia" w:cs="Times New Roman"/>
+          <w:lang w:val="en-US" w:eastAsia="zh-CN"/>
+        </w:rPr>
+        <w:tab/>
+      </w:r>
+      <w:r>
+        <w:rPr>
+          <w:rFonts w:hint="eastAsia" w:cs="Times New Roman"/>
+          <w:lang w:val="en-US" w:eastAsia="zh-CN"/>
+        </w:rPr>
+        <w:tab/>
+      </w:r>
+      <w:r>
+        <w:rPr>
+          <w:rFonts w:hint="eastAsia" w:cs="Times New Roman"/>
+          <w:lang w:val="en-US" w:eastAsia="zh-CN"/>
+        </w:rPr>
+        <w:t>(d)扩频后提取水印</w:t>
+      </w:r>
+    </w:p>
+    <w:p>
+      <w:pPr>
+        <w:numPr>
+          <w:ilvl w:val="-1"/>
+          <w:numId w:val="0"/>
+        </w:numPr>
+        <w:ind w:firstLine="420" w:firstLineChars="0"/>
+        <w:rPr>
+          <w:rFonts w:hint="eastAsia" w:cs="Times New Roman"/>
+          <w:lang w:val="en-US" w:eastAsia="zh-CN"/>
+        </w:rPr>
+      </w:pPr>
+      <w:r>
+        <w:rPr>
+          <w:sz w:val="24"/>
+        </w:rPr>
+        <mc:AlternateContent>
+          <mc:Choice Requires="wps">
+            <w:drawing>
+              <wp:anchor distT="0" distB="0" distL="114300" distR="114300" simplePos="0" relativeHeight="251660288" behindDoc="0" locked="0" layoutInCell="1" allowOverlap="1">
+                <wp:simplePos x="0" y="0"/>
+                <wp:positionH relativeFrom="column">
+                  <wp:posOffset>120650</wp:posOffset>
+                </wp:positionH>
+                <wp:positionV relativeFrom="paragraph">
+                  <wp:posOffset>427355</wp:posOffset>
+                </wp:positionV>
+                <wp:extent cx="705485" cy="502285"/>
+                <wp:effectExtent l="0" t="0" r="18415" b="12065"/>
+                <wp:wrapNone/>
+                <wp:docPr id="14" name="文本框 14"/>
+                <wp:cNvGraphicFramePr/>
+                <a:graphic xmlns:a="http://schemas.openxmlformats.org/drawingml/2006/main">
+                  <a:graphicData uri="http://schemas.microsoft.com/office/word/2010/wordprocessingShape">
+                    <wps:wsp>
+                      <wps:cNvSpPr txBox="1"/>
+                      <wps:spPr>
+                        <a:xfrm>
+                          <a:off x="1314450" y="3843020"/>
+                          <a:ext cx="705485" cy="502285"/>
+                        </a:xfrm>
+                        <a:prstGeom prst="rect">
+                          <a:avLst/>
+                        </a:prstGeom>
+                        <a:noFill/>
+                        <a:ln w="6350">
+                          <a:noFill/>
+                        </a:ln>
+                      </wps:spPr>
+                      <wps:style>
+                        <a:lnRef idx="0">
+                          <a:schemeClr val="accent1"/>
+                        </a:lnRef>
+                        <a:fillRef idx="0">
+                          <a:schemeClr val="accent1"/>
+                        </a:fillRef>
+                        <a:effectRef idx="0">
+                          <a:schemeClr val="accent1"/>
+                        </a:effectRef>
+                        <a:fontRef idx="minor">
+                          <a:schemeClr val="dk1"/>
+                        </a:fontRef>
+                      </wps:style>
+                      <wps:txbx>
+                        <w:txbxContent>
+                          <w:p>
+                            <w:pPr>
+                              <w:ind w:left="0" w:leftChars="0" w:firstLine="0" w:firstLineChars="0"/>
+                              <w:rPr>
+                                <w:rFonts w:hint="eastAsia" w:eastAsiaTheme="minorEastAsia"/>
+                                <w:sz w:val="18"/>
+                                <w:szCs w:val="18"/>
+                                <w:lang w:eastAsia="zh-CN"/>
+                              </w:rPr>
+                            </w:pPr>
+                            <w:r>
+                              <w:rPr>
+                                <w:rFonts w:hint="eastAsia"/>
+                                <w:sz w:val="18"/>
+                                <w:szCs w:val="18"/>
+                                <w:lang w:eastAsia="zh-CN"/>
+                              </w:rPr>
+                              <w:t>指标</w:t>
+                            </w:r>
+                          </w:p>
+                        </w:txbxContent>
+                      </wps:txbx>
+                      <wps:bodyPr rot="0" spcFirstLastPara="0" vertOverflow="overflow" horzOverflow="overflow" vert="horz" wrap="square" lIns="91440" tIns="45720" rIns="91440" bIns="45720" numCol="1" spcCol="0" rtlCol="0" fromWordArt="0" anchor="t" anchorCtr="0" forceAA="0" compatLnSpc="1">
+                        <a:noAutofit/>
+                      </wps:bodyPr>
+                    </wps:wsp>
+                  </a:graphicData>
+                </a:graphic>
+              </wp:anchor>
+            </w:drawing>
+          </mc:Choice>
+          <mc:Fallback>
+            <w:pict>
+              <v:shape id="_x0000_s1026" o:spid="_x0000_s1026" o:spt="202" type="#_x0000_t202" style="position:absolute;left:0pt;margin-left:9.5pt;margin-top:33.65pt;height:39.55pt;width:55.55pt;z-index:251660288;mso-width-relative:page;mso-height-relative:page;" filled="f" stroked="f" coordsize="21600,21600" o:gfxdata="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">
+                <v:fill on="f" focussize="0,0"/>
+                <v:stroke on="f" weight="0.5pt"/>
+                <v:imagedata o:title=""/>
+                <o:lock v:ext="edit" aspectratio="f"/>
+                <v:textbox>
+                  <w:txbxContent>
+                    <w:p>
+                      <w:pPr>
+                        <w:ind w:left="0" w:leftChars="0" w:firstLine="0" w:firstLineChars="0"/>
+                        <w:rPr>
+                          <w:rFonts w:hint="eastAsia" w:eastAsiaTheme="minorEastAsia"/>
+                          <w:sz w:val="18"/>
+                          <w:szCs w:val="18"/>
+                          <w:lang w:eastAsia="zh-CN"/>
+                        </w:rPr>
+                      </w:pPr>
+                      <w:r>
+                        <w:rPr>
+                          <w:rFonts w:hint="eastAsia"/>
+                          <w:sz w:val="18"/>
+                          <w:szCs w:val="18"/>
+                          <w:lang w:eastAsia="zh-CN"/>
+                        </w:rPr>
+                        <w:t>指标</w:t>
+                      </w:r>
+                    </w:p>
+                  </w:txbxContent>
+                </v:textbox>
+              </v:shape>
+            </w:pict>
+          </mc:Fallback>
+        </mc:AlternateContent>
+      </w:r>
+      <w:r>
+        <w:rPr>
+          <w:rFonts w:hint="eastAsia" w:cs="Times New Roman"/>
+          <w:lang w:val="en-US" w:eastAsia="zh-CN"/>
+        </w:rPr>
+        <w:t>直观上可以看出扩频后的效果明显比未扩频效果好；下面根据误码率来定量分析两者之间的差异；仿真共抽取了3副图像，分别标记为图A、B、C;</w:t>
+      </w:r>
+    </w:p>
+    <w:tbl>
+      <w:tblPr>
+        <w:tblStyle w:val="7"/>
+        <w:tblW w:w="8417" w:type="dxa"/>
+        <w:jc w:val="center"/>
+        <w:tblInd w:w="-147" w:type="dxa"/>
+        <w:tblBorders>
+          <w:top w:val="single" w:color="auto" w:sz="4" w:space="0"/>
+          <w:left w:val="single" w:color="auto" w:sz="4" w:space="0"/>
+          <w:bottom w:val="single" w:color="auto" w:sz="4" w:space="0"/>
+          <w:right w:val="single" w:color="auto" w:sz="4" w:space="0"/>
+          <w:insideH w:val="single" w:color="auto" w:sz="4" w:space="0"/>
+          <w:insideV w:val="single" w:color="auto" w:sz="4" w:space="0"/>
+        </w:tblBorders>
+        <w:tblLayout w:type="fixed"/>
+        <w:tblCellMar>
+          <w:top w:w="0" w:type="dxa"/>
+          <w:left w:w="108" w:type="dxa"/>
+          <w:bottom w:w="0" w:type="dxa"/>
+          <w:right w:w="108" w:type="dxa"/>
+        </w:tblCellMar>
+      </w:tblPr>
+      <w:tblGrid>
+        <w:gridCol w:w="781"/>
+        <w:gridCol w:w="1805"/>
+        <w:gridCol w:w="1440"/>
+        <w:gridCol w:w="2209"/>
+        <w:gridCol w:w="2182"/>
+      </w:tblGrid>
+      <w:tr>
+        <w:tblPrEx>
+          <w:tblBorders>
+            <w:top w:val="single" w:color="auto" w:sz="4" w:space="0"/>
+            <w:left w:val="single" w:color="auto" w:sz="4" w:space="0"/>
+            <w:bottom w:val="single" w:color="auto" w:sz="4" w:space="0"/>
+            <w:right w:val="single" w:color="auto" w:sz="4" w:space="0"/>
+            <w:insideH w:val="single" w:color="auto" w:sz="4" w:space="0"/>
+            <w:insideV w:val="single" w:color="auto" w:sz="4" w:space="0"/>
+          </w:tblBorders>
+          <w:tblLayout w:type="fixed"/>
+          <w:tblCellMar>
+            <w:top w:w="0" w:type="dxa"/>
+            <w:left w:w="108" w:type="dxa"/>
+            <w:bottom w:w="0" w:type="dxa"/>
+            <w:right w:w="108" w:type="dxa"/>
+          </w:tblCellMar>
+        </w:tblPrEx>
+        <w:trPr>
+          <w:jc w:val="center"/>
+        </w:trPr>
+        <w:tc>
+          <w:tcPr>
+            <w:tcW w:w="781" w:type="dxa"/>
+          </w:tcPr>
+          <w:p>
+            <w:pPr>
+              <w:numPr>
+                <w:ilvl w:val="-1"/>
+                <w:numId w:val="0"/>
+              </w:numPr>
+              <w:ind w:firstLine="480" w:firstLineChars="200"/>
+              <w:rPr>
+                <w:rFonts w:hint="default" w:cs="Times New Roman"/>
+                <w:vertAlign w:val="baseline"/>
+                <w:lang w:val="en-US" w:eastAsia="zh-CN"/>
+              </w:rPr>
+            </w:pPr>
+            <w:r>
+              <w:rPr>
+                <w:sz w:val="24"/>
+              </w:rPr>
+              <mc:AlternateContent>
+                <mc:Choice Requires="wps">
+                  <w:drawing>
+                    <wp:anchor distT="0" distB="0" distL="114300" distR="114300" simplePos="0" relativeHeight="251659264" behindDoc="0" locked="0" layoutInCell="1" allowOverlap="1">
+                      <wp:simplePos x="0" y="0"/>
+                      <wp:positionH relativeFrom="column">
+                        <wp:posOffset>-160020</wp:posOffset>
+                      </wp:positionH>
+                      <wp:positionV relativeFrom="paragraph">
+                        <wp:posOffset>43815</wp:posOffset>
+                      </wp:positionV>
+                      <wp:extent cx="906780" cy="399415"/>
+                      <wp:effectExtent l="0" t="0" r="7620" b="635"/>
+                      <wp:wrapNone/>
+                      <wp:docPr id="13" name="文本框 13"/>
+                      <wp:cNvGraphicFramePr/>
+                      <a:graphic xmlns:a="http://schemas.openxmlformats.org/drawingml/2006/main">
+                        <a:graphicData uri="http://schemas.microsoft.com/office/word/2010/wordprocessingShape">
+                          <wps:wsp>
+                            <wps:cNvSpPr txBox="1"/>
+                            <wps:spPr>
+                              <a:xfrm>
+                                <a:off x="1150620" y="3703955"/>
+                                <a:ext cx="906780" cy="399415"/>
+                              </a:xfrm>
+                              <a:prstGeom prst="rect">
+                                <a:avLst/>
+                              </a:prstGeom>
+                              <a:noFill/>
+                              <a:ln w="6350">
+                                <a:noFill/>
+                              </a:ln>
+                            </wps:spPr>
+                            <wps:style>
+                              <a:lnRef idx="0">
+                                <a:schemeClr val="accent1"/>
+                              </a:lnRef>
+                              <a:fillRef idx="0">
+                                <a:schemeClr val="accent1"/>
+                              </a:fillRef>
+                              <a:effectRef idx="0">
+                                <a:schemeClr val="accent1"/>
+                              </a:effectRef>
+                              <a:fontRef idx="minor">
+                                <a:schemeClr val="dk1"/>
+                              </a:fontRef>
+                            </wps:style>
+                            <wps:txbx>
+                              <w:txbxContent>
+                                <w:p>
+                                  <w:pPr>
+                                    <w:ind w:left="0" w:leftChars="0" w:firstLine="0" w:firstLineChars="0"/>
+                                    <w:rPr>
+                                      <w:rFonts w:hint="eastAsia" w:eastAsiaTheme="minorEastAsia"/>
+                                      <w:sz w:val="15"/>
+                                      <w:szCs w:val="15"/>
+                                      <w:lang w:val="en-US" w:eastAsia="zh-CN"/>
+                                    </w:rPr>
+                                  </w:pPr>
+                                  <w:r>
+                                    <w:rPr>
+                                      <w:rFonts w:hint="eastAsia"/>
+                                      <w:sz w:val="15"/>
+                                      <w:szCs w:val="15"/>
+                                      <w:lang w:val="en-US" w:eastAsia="zh-CN"/>
+                                    </w:rPr>
+                                    <w:t>载体图像</w:t>
+                                  </w:r>
+                                </w:p>
+                              </w:txbxContent>
+                            </wps:txbx>
+                            <wps:bodyPr rot="0" spcFirstLastPara="0" vertOverflow="overflow" horzOverflow="overflow" vert="horz" wrap="square" lIns="91440" tIns="45720" rIns="91440" bIns="45720" numCol="1" spcCol="0" rtlCol="0" fromWordArt="0" anchor="t" anchorCtr="0" forceAA="0" compatLnSpc="1">
+                              <a:noAutofit/>
+                            </wps:bodyPr>
+                          </wps:wsp>
+                        </a:graphicData>
+                      </a:graphic>
+                    </wp:anchor>
+                  </w:drawing>
+                </mc:Choice>
+                <mc:Fallback>
+                  <w:pict>
+                    <v:shape id="_x0000_s1026" o:spid="_x0000_s1026" o:spt="202" type="#_x0000_t202" style="position:absolute;left:0pt;margin-left:-12.6pt;margin-top:3.45pt;height:31.45pt;width:71.4pt;z-index:251659264;mso-width-relative:page;mso-height-relative:page;" filled="f" stroked="f" coordsize="21600,21600" o:gfxdata="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">
+                      <v:fill on="f" focussize="0,0"/>
+                      <v:stroke on="f" weight="0.5pt"/>
+                      <v:imagedata o:title=""/>
+                      <o:lock v:ext="edit" aspectratio="f"/>
+                      <v:textbox>
+                        <w:txbxContent>
+                          <w:p>
+                            <w:pPr>
+                              <w:ind w:left="0" w:leftChars="0" w:firstLine="0" w:firstLineChars="0"/>
+                              <w:rPr>
+                                <w:rFonts w:hint="eastAsia" w:eastAsiaTheme="minorEastAsia"/>
+                                <w:sz w:val="15"/>
+                                <w:szCs w:val="15"/>
+                                <w:lang w:val="en-US" w:eastAsia="zh-CN"/>
+                              </w:rPr>
+                            </w:pPr>
+                            <w:r>
+                              <w:rPr>
+                                <w:rFonts w:hint="eastAsia"/>
+                                <w:sz w:val="15"/>
+                                <w:szCs w:val="15"/>
+                                <w:lang w:val="en-US" w:eastAsia="zh-CN"/>
+                              </w:rPr>
+                              <w:t>载体图像</w:t>
+                            </w:r>
+                          </w:p>
+                        </w:txbxContent>
+                      </v:textbox>
+                    </v:shape>
+                  </w:pict>
+                </mc:Fallback>
+              </mc:AlternateContent>
+            </w:r>
+            <w:r>
+              <w:rPr>
+                <w:sz w:val="24"/>
+              </w:rPr>
+              <mc:AlternateContent>
+                <mc:Choice Requires="wps">
+                  <w:drawing>
+                    <wp:anchor distT="0" distB="0" distL="114300" distR="114300" simplePos="0" relativeHeight="251658240" behindDoc="0" locked="0" layoutInCell="1" allowOverlap="1">
+                      <wp:simplePos x="0" y="0"/>
+                      <wp:positionH relativeFrom="column">
+                        <wp:posOffset>-65405</wp:posOffset>
+                      </wp:positionH>
+                      <wp:positionV relativeFrom="paragraph">
+                        <wp:posOffset>-3810</wp:posOffset>
+                      </wp:positionV>
+                      <wp:extent cx="495300" cy="403860"/>
+                      <wp:effectExtent l="3175" t="3810" r="15875" b="11430"/>
+                      <wp:wrapNone/>
+                      <wp:docPr id="10" name="直接连接符 10"/>
+                      <wp:cNvGraphicFramePr/>
+                      <a:graphic xmlns:a="http://schemas.openxmlformats.org/drawingml/2006/main">
+                        <a:graphicData uri="http://schemas.microsoft.com/office/word/2010/wordprocessingShape">
+                          <wps:wsp>
+                            <wps:cNvCnPr/>
+                            <wps:spPr>
+                              <a:xfrm flipH="1" flipV="1">
+                                <a:off x="1602740" y="2306320"/>
+                                <a:ext cx="495300" cy="403860"/>
+                              </a:xfrm>
+                              <a:prstGeom prst="line">
+                                <a:avLst/>
+                              </a:prstGeom>
+                              <a:ln>
+                                <a:solidFill>
+                                  <a:schemeClr val="tx1"/>
+                                </a:solidFill>
+                              </a:ln>
+                            </wps:spPr>
+                            <wps:style>
+                              <a:lnRef idx="1">
+                                <a:schemeClr val="accent1"/>
+                              </a:lnRef>
+                              <a:fillRef idx="0">
+                                <a:schemeClr val="accent1"/>
+                              </a:fillRef>
+                              <a:effectRef idx="0">
+                                <a:schemeClr val="accent1"/>
+                              </a:effectRef>
+                              <a:fontRef idx="minor">
+                                <a:schemeClr val="tx1"/>
+                              </a:fontRef>
+                            </wps:style>
+                            <wps:bodyPr/>
+                          </wps:wsp>
+                        </a:graphicData>
+                      </a:graphic>
+                    </wp:anchor>
+                  </w:drawing>
+                </mc:Choice>
+                <mc:Fallback>
+                  <w:pict>
+                    <v:line id="_x0000_s1026" o:spid="_x0000_s1026" o:spt="20" style="position:absolute;left:0pt;flip:x y;margin-left:-5.15pt;margin-top:-0.3pt;height:31.8pt;width:39pt;z-index:251658240;mso-width-relative:page;mso-height-relative:page;" filled="f" stroked="t" coordsize="21600,21600" o:gfxdata="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">
+                      <v:fill on="f" focussize="0,0"/>
+                      <v:stroke weight="0.5pt" color="#000000 [3213]" miterlimit="8" joinstyle="miter"/>
+                      <v:imagedata o:title=""/>
+                      <o:lock v:ext="edit" aspectratio="f"/>
+                    </v:line>
+                  </w:pict>
+                </mc:Fallback>
+              </mc:AlternateContent>
+            </w:r>
+          </w:p>
+        </w:tc>
+        <w:tc>
+          <w:tcPr>
+            <w:tcW w:w="1805" w:type="dxa"/>
+          </w:tcPr>
+          <w:p>
+            <w:pPr>
+              <w:numPr>
+                <w:ilvl w:val="-1"/>
+                <w:numId w:val="0"/>
+              </w:numPr>
+              <w:jc w:val="center"/>
+              <w:rPr>
+                <w:rFonts w:hint="default" w:cs="Times New Roman"/>
+                <w:vertAlign w:val="baseline"/>
+                <w:lang w:val="en-US" w:eastAsia="zh-CN"/>
+              </w:rPr>
+            </w:pPr>
+            <w:r>
+              <w:rPr>
+                <w:rFonts w:hint="eastAsia" w:cs="Times New Roman"/>
+                <w:vertAlign w:val="baseline"/>
+                <w:lang w:val="en-US" w:eastAsia="zh-CN"/>
+              </w:rPr>
+              <w:t>未扩频误码率</w:t>
+            </w:r>
+          </w:p>
+        </w:tc>
+        <w:tc>
+          <w:tcPr>
+            <w:tcW w:w="1440" w:type="dxa"/>
+            <w:vAlign w:val="top"/>
+          </w:tcPr>
+          <w:p>
+            <w:pPr>
+              <w:numPr>
+                <w:ilvl w:val="-1"/>
+                <w:numId w:val="0"/>
+              </w:numPr>
+              <w:ind w:left="0" w:leftChars="0" w:firstLine="0" w:firstLineChars="0"/>
+              <w:jc w:val="center"/>
+              <w:rPr>
+                <w:rFonts w:hint="default" w:cs="Times New Roman"/>
+                <w:vertAlign w:val="baseline"/>
+                <w:lang w:val="en-US" w:eastAsia="zh-CN"/>
+              </w:rPr>
+            </w:pPr>
+            <w:r>
+              <w:rPr>
+                <w:rFonts w:hint="eastAsia" w:cs="Times New Roman"/>
+                <w:vertAlign w:val="baseline"/>
+                <w:lang w:val="en-US" w:eastAsia="zh-CN"/>
+              </w:rPr>
+              <w:t>扩频误码率</w:t>
+            </w:r>
+          </w:p>
+        </w:tc>
+        <w:tc>
+          <w:tcPr>
+            <w:tcW w:w="2209" w:type="dxa"/>
+          </w:tcPr>
+          <w:p>
+            <w:pPr>
+              <w:numPr>
+                <w:ilvl w:val="-1"/>
+                <w:numId w:val="0"/>
+              </w:numPr>
+              <w:jc w:val="center"/>
+              <w:rPr>
+                <w:rFonts w:hint="default" w:cs="Times New Roman"/>
+                <w:vertAlign w:val="baseline"/>
+                <w:lang w:val="en-US" w:eastAsia="zh-CN"/>
+              </w:rPr>
+            </w:pPr>
+            <w:r>
+              <w:rPr>
+                <w:rFonts w:hint="eastAsia" w:cs="Times New Roman"/>
+                <w:vertAlign w:val="baseline"/>
+                <w:lang w:val="en-US" w:eastAsia="zh-CN"/>
+              </w:rPr>
+              <w:t>压缩未扩频误码率</w:t>
+            </w:r>
+          </w:p>
+        </w:tc>
+        <w:tc>
+          <w:tcPr>
+            <w:tcW w:w="2182" w:type="dxa"/>
+          </w:tcPr>
+          <w:p>
+            <w:pPr>
+              <w:numPr>
+                <w:ilvl w:val="-1"/>
+                <w:numId w:val="0"/>
+              </w:numPr>
+              <w:jc w:val="center"/>
+              <w:rPr>
+                <w:rFonts w:hint="eastAsia" w:cs="Times New Roman"/>
+                <w:vertAlign w:val="baseline"/>
+                <w:lang w:val="en-US" w:eastAsia="zh-CN"/>
+              </w:rPr>
+            </w:pPr>
+            <w:r>
+              <w:rPr>
+                <w:rFonts w:hint="eastAsia" w:cs="Times New Roman"/>
+                <w:vertAlign w:val="baseline"/>
+                <w:lang w:val="en-US" w:eastAsia="zh-CN"/>
+              </w:rPr>
+              <w:t>压缩扩频误码率</w:t>
+            </w:r>
+          </w:p>
+        </w:tc>
+      </w:tr>
+      <w:tr>
+        <w:tblPrEx>
+          <w:tblBorders>
+            <w:top w:val="single" w:color="auto" w:sz="4" w:space="0"/>
+            <w:left w:val="single" w:color="auto" w:sz="4" w:space="0"/>
+            <w:bottom w:val="single" w:color="auto" w:sz="4" w:space="0"/>
+            <w:right w:val="single" w:color="auto" w:sz="4" w:space="0"/>
+            <w:insideH w:val="single" w:color="auto" w:sz="4" w:space="0"/>
+            <w:insideV w:val="single" w:color="auto" w:sz="4" w:space="0"/>
+          </w:tblBorders>
+          <w:tblLayout w:type="fixed"/>
+          <w:tblCellMar>
+            <w:top w:w="0" w:type="dxa"/>
+            <w:left w:w="108" w:type="dxa"/>
+            <w:bottom w:w="0" w:type="dxa"/>
+            <w:right w:w="108" w:type="dxa"/>
+          </w:tblCellMar>
+        </w:tblPrEx>
+        <w:trPr>
+          <w:jc w:val="center"/>
+        </w:trPr>
+        <w:tc>
+          <w:tcPr>
+            <w:tcW w:w="781" w:type="dxa"/>
+          </w:tcPr>
+          <w:p>
+            <w:pPr>
+              <w:numPr>
+                <w:ilvl w:val="-1"/>
+                <w:numId w:val="0"/>
+              </w:numPr>
+              <w:jc w:val="center"/>
+              <w:rPr>
+                <w:rFonts w:hint="default" w:cs="Times New Roman"/>
+                <w:vertAlign w:val="baseline"/>
+                <w:lang w:val="en-US" w:eastAsia="zh-CN"/>
+              </w:rPr>
+            </w:pPr>
+            <w:r>
+              <w:rPr>
+                <w:rFonts w:hint="eastAsia" w:cs="Times New Roman"/>
+                <w:vertAlign w:val="baseline"/>
+                <w:lang w:val="en-US" w:eastAsia="zh-CN"/>
+              </w:rPr>
+              <w:t>A</w:t>
+            </w:r>
+          </w:p>
+        </w:tc>
+        <w:tc>
+          <w:tcPr>
+            <w:tcW w:w="1805" w:type="dxa"/>
+          </w:tcPr>
+          <w:p>
+            <w:pPr>
+              <w:numPr>
+                <w:ilvl w:val="-1"/>
+                <w:numId w:val="0"/>
+              </w:numPr>
+              <w:jc w:val="center"/>
+              <w:rPr>
+                <w:rFonts w:hint="default" w:cs="Times New Roman"/>
+                <w:vertAlign w:val="baseline"/>
+                <w:lang w:val="en-US" w:eastAsia="zh-CN"/>
+              </w:rPr>
+            </w:pPr>
+            <w:r>
+              <w:rPr>
+                <w:rFonts w:hint="eastAsia" w:cs="Times New Roman"/>
+                <w:vertAlign w:val="baseline"/>
+                <w:lang w:val="en-US" w:eastAsia="zh-CN"/>
+              </w:rPr>
+              <w:t>2.771%</w:t>
+            </w:r>
+          </w:p>
+        </w:tc>
+        <w:tc>
+          <w:tcPr>
+            <w:tcW w:w="1440" w:type="dxa"/>
+          </w:tcPr>
+          <w:p>
+            <w:pPr>
+              <w:numPr>
+                <w:ilvl w:val="-1"/>
+                <w:numId w:val="0"/>
+              </w:numPr>
+              <w:jc w:val="center"/>
+              <w:rPr>
+                <w:rFonts w:hint="default" w:cs="Times New Roman"/>
+                <w:vertAlign w:val="baseline"/>
+                <w:lang w:val="en-US" w:eastAsia="zh-CN"/>
+              </w:rPr>
+            </w:pPr>
+            <w:r>
+              <w:rPr>
+                <w:rFonts w:hint="eastAsia" w:cs="Times New Roman"/>
+                <w:vertAlign w:val="baseline"/>
+                <w:lang w:val="en-US" w:eastAsia="zh-CN"/>
+              </w:rPr>
+              <w:t>0.085%</w:t>
+            </w:r>
+          </w:p>
+        </w:tc>
+        <w:tc>
+          <w:tcPr>
+            <w:tcW w:w="2209" w:type="dxa"/>
+          </w:tcPr>
+          <w:p>
+            <w:pPr>
+              <w:numPr>
+                <w:ilvl w:val="-1"/>
+                <w:numId w:val="0"/>
+              </w:numPr>
+              <w:jc w:val="center"/>
+              <w:rPr>
+                <w:rFonts w:hint="default" w:cs="Times New Roman"/>
+                <w:vertAlign w:val="baseline"/>
+                <w:lang w:val="en-US" w:eastAsia="zh-CN"/>
+              </w:rPr>
+            </w:pPr>
+            <w:r>
+              <w:rPr>
+                <w:rFonts w:hint="eastAsia" w:cs="Times New Roman"/>
+                <w:vertAlign w:val="baseline"/>
+                <w:lang w:val="en-US" w:eastAsia="zh-CN"/>
+              </w:rPr>
+              <w:t>5.444%</w:t>
+            </w:r>
+          </w:p>
+        </w:tc>
+        <w:tc>
+          <w:tcPr>
+            <w:tcW w:w="2182" w:type="dxa"/>
+          </w:tcPr>
+          <w:p>
+            <w:pPr>
+              <w:numPr>
+                <w:ilvl w:val="-1"/>
+                <w:numId w:val="0"/>
+              </w:numPr>
+              <w:jc w:val="center"/>
+              <w:rPr>
+                <w:rFonts w:hint="default" w:cs="Times New Roman"/>
+                <w:vertAlign w:val="baseline"/>
+                <w:lang w:val="en-US" w:eastAsia="zh-CN"/>
+              </w:rPr>
+            </w:pPr>
+            <w:r>
+              <w:rPr>
+                <w:rFonts w:hint="eastAsia" w:cs="Times New Roman"/>
+                <w:vertAlign w:val="baseline"/>
+                <w:lang w:val="en-US" w:eastAsia="zh-CN"/>
+              </w:rPr>
+              <w:t>0.476%</w:t>
+            </w:r>
+          </w:p>
+        </w:tc>
+      </w:tr>
+      <w:tr>
+        <w:tblPrEx>
+          <w:tblBorders>
+            <w:top w:val="single" w:color="auto" w:sz="4" w:space="0"/>
+            <w:left w:val="single" w:color="auto" w:sz="4" w:space="0"/>
+            <w:bottom w:val="single" w:color="auto" w:sz="4" w:space="0"/>
+            <w:right w:val="single" w:color="auto" w:sz="4" w:space="0"/>
+            <w:insideH w:val="single" w:color="auto" w:sz="4" w:space="0"/>
+            <w:insideV w:val="single" w:color="auto" w:sz="4" w:space="0"/>
+          </w:tblBorders>
+          <w:tblLayout w:type="fixed"/>
+          <w:tblCellMar>
+            <w:top w:w="0" w:type="dxa"/>
+            <w:left w:w="108" w:type="dxa"/>
+            <w:bottom w:w="0" w:type="dxa"/>
+            <w:right w:w="108" w:type="dxa"/>
+          </w:tblCellMar>
+        </w:tblPrEx>
+        <w:trPr>
+          <w:jc w:val="center"/>
+        </w:trPr>
+        <w:tc>
+          <w:tcPr>
+            <w:tcW w:w="781" w:type="dxa"/>
+          </w:tcPr>
+          <w:p>
+            <w:pPr>
+              <w:numPr>
+                <w:ilvl w:val="-1"/>
+                <w:numId w:val="0"/>
+              </w:numPr>
+              <w:jc w:val="center"/>
+              <w:rPr>
+                <w:rFonts w:hint="default" w:cs="Times New Roman"/>
+                <w:vertAlign w:val="baseline"/>
+                <w:lang w:val="en-US" w:eastAsia="zh-CN"/>
+              </w:rPr>
+            </w:pPr>
+            <w:r>
+              <w:rPr>
+                <w:rFonts w:hint="eastAsia" w:cs="Times New Roman"/>
+                <w:vertAlign w:val="baseline"/>
+                <w:lang w:val="en-US" w:eastAsia="zh-CN"/>
+              </w:rPr>
+              <w:t>B</w:t>
+            </w:r>
+          </w:p>
+        </w:tc>
+        <w:tc>
+          <w:tcPr>
+            <w:tcW w:w="1805" w:type="dxa"/>
+          </w:tcPr>
+          <w:p>
+            <w:pPr>
+              <w:numPr>
+                <w:ilvl w:val="-1"/>
+                <w:numId w:val="0"/>
+              </w:numPr>
+              <w:jc w:val="center"/>
+              <w:rPr>
+                <w:rFonts w:hint="default" w:cs="Times New Roman"/>
+                <w:vertAlign w:val="baseline"/>
+                <w:lang w:val="en-US" w:eastAsia="zh-CN"/>
+              </w:rPr>
+            </w:pPr>
+            <w:r>
+              <w:rPr>
+                <w:rFonts w:hint="eastAsia" w:cs="Times New Roman"/>
+                <w:vertAlign w:val="baseline"/>
+                <w:lang w:val="en-US" w:eastAsia="zh-CN"/>
+              </w:rPr>
+              <w:t>3.479%</w:t>
+            </w:r>
+          </w:p>
+        </w:tc>
+        <w:tc>
+          <w:tcPr>
+            <w:tcW w:w="1440" w:type="dxa"/>
+          </w:tcPr>
+          <w:p>
+            <w:pPr>
+              <w:numPr>
+                <w:ilvl w:val="-1"/>
+                <w:numId w:val="0"/>
+              </w:numPr>
+              <w:jc w:val="center"/>
+              <w:rPr>
+                <w:rFonts w:hint="default" w:cs="Times New Roman"/>
+                <w:vertAlign w:val="baseline"/>
+                <w:lang w:val="en-US" w:eastAsia="zh-CN"/>
+              </w:rPr>
+            </w:pPr>
+            <w:r>
+              <w:rPr>
+                <w:rFonts w:hint="eastAsia" w:cs="Times New Roman"/>
+                <w:vertAlign w:val="baseline"/>
+                <w:lang w:val="en-US" w:eastAsia="zh-CN"/>
+              </w:rPr>
+              <w:t>0.164%</w:t>
+            </w:r>
+          </w:p>
+        </w:tc>
+        <w:tc>
+          <w:tcPr>
+            <w:tcW w:w="2209" w:type="dxa"/>
+          </w:tcPr>
+          <w:p>
+            <w:pPr>
+              <w:numPr>
+                <w:ilvl w:val="-1"/>
+                <w:numId w:val="0"/>
+              </w:numPr>
+              <w:jc w:val="center"/>
+              <w:rPr>
+                <w:rFonts w:hint="default" w:cs="Times New Roman"/>
+                <w:vertAlign w:val="baseline"/>
+                <w:lang w:val="en-US" w:eastAsia="zh-CN"/>
+              </w:rPr>
+            </w:pPr>
+            <w:r>
+              <w:rPr>
+                <w:rFonts w:hint="eastAsia" w:cs="Times New Roman"/>
+                <w:vertAlign w:val="baseline"/>
+                <w:lang w:val="en-US" w:eastAsia="zh-CN"/>
+              </w:rPr>
+              <w:t>7.941%</w:t>
+            </w:r>
+          </w:p>
+        </w:tc>
+        <w:tc>
+          <w:tcPr>
+            <w:tcW w:w="2182" w:type="dxa"/>
+          </w:tcPr>
+          <w:p>
+            <w:pPr>
+              <w:numPr>
+                <w:ilvl w:val="-1"/>
+                <w:numId w:val="0"/>
+              </w:numPr>
+              <w:jc w:val="center"/>
+              <w:rPr>
+                <w:rFonts w:hint="default" w:cs="Times New Roman"/>
+                <w:vertAlign w:val="baseline"/>
+                <w:lang w:val="en-US" w:eastAsia="zh-CN"/>
+              </w:rPr>
+            </w:pPr>
+            <w:r>
+              <w:rPr>
+                <w:rFonts w:hint="eastAsia" w:cs="Times New Roman"/>
+                <w:vertAlign w:val="baseline"/>
+                <w:lang w:val="en-US" w:eastAsia="zh-CN"/>
+              </w:rPr>
+              <w:t>0.769%</w:t>
+            </w:r>
+          </w:p>
+        </w:tc>
+      </w:tr>
+      <w:tr>
+        <w:tblPrEx>
+          <w:tblBorders>
+            <w:top w:val="single" w:color="auto" w:sz="4" w:space="0"/>
+            <w:left w:val="single" w:color="auto" w:sz="4" w:space="0"/>
+            <w:bottom w:val="single" w:color="auto" w:sz="4" w:space="0"/>
+            <w:right w:val="single" w:color="auto" w:sz="4" w:space="0"/>
+            <w:insideH w:val="single" w:color="auto" w:sz="4" w:space="0"/>
+            <w:insideV w:val="single" w:color="auto" w:sz="4" w:space="0"/>
+          </w:tblBorders>
+          <w:tblLayout w:type="fixed"/>
+          <w:tblCellMar>
+            <w:top w:w="0" w:type="dxa"/>
+            <w:left w:w="108" w:type="dxa"/>
+            <w:bottom w:w="0" w:type="dxa"/>
+            <w:right w:w="108" w:type="dxa"/>
+          </w:tblCellMar>
+        </w:tblPrEx>
+        <w:trPr>
+          <w:jc w:val="center"/>
+        </w:trPr>
+        <w:tc>
+          <w:tcPr>
+            <w:tcW w:w="781" w:type="dxa"/>
+          </w:tcPr>
+          <w:p>
+            <w:pPr>
+              <w:numPr>
+                <w:ilvl w:val="-1"/>
+                <w:numId w:val="0"/>
+              </w:numPr>
+              <w:jc w:val="center"/>
+              <w:rPr>
+                <w:rFonts w:hint="eastAsia" w:cs="Times New Roman"/>
+                <w:vertAlign w:val="baseline"/>
+                <w:lang w:val="en-US" w:eastAsia="zh-CN"/>
+              </w:rPr>
+            </w:pPr>
+            <w:r>
+              <w:rPr>
+                <w:rFonts w:hint="eastAsia" w:cs="Times New Roman"/>
+                <w:vertAlign w:val="baseline"/>
+                <w:lang w:val="en-US" w:eastAsia="zh-CN"/>
+              </w:rPr>
+              <w:t>C</w:t>
+            </w:r>
+          </w:p>
+        </w:tc>
+        <w:tc>
+          <w:tcPr>
+            <w:tcW w:w="1805" w:type="dxa"/>
+          </w:tcPr>
+          <w:p>
+            <w:pPr>
+              <w:numPr>
+                <w:ilvl w:val="-1"/>
+                <w:numId w:val="0"/>
+              </w:numPr>
+              <w:jc w:val="center"/>
+              <w:rPr>
+                <w:rFonts w:hint="default" w:cs="Times New Roman"/>
+                <w:vertAlign w:val="baseline"/>
+                <w:lang w:val="en-US" w:eastAsia="zh-CN"/>
+              </w:rPr>
+            </w:pPr>
+            <w:r>
+              <w:rPr>
+                <w:rFonts w:hint="eastAsia" w:cs="Times New Roman"/>
+                <w:vertAlign w:val="baseline"/>
+                <w:lang w:val="en-US" w:eastAsia="zh-CN"/>
+              </w:rPr>
+              <w:t>5.194%</w:t>
+            </w:r>
+          </w:p>
+        </w:tc>
+        <w:tc>
+          <w:tcPr>
+            <w:tcW w:w="1440" w:type="dxa"/>
+          </w:tcPr>
+          <w:p>
+            <w:pPr>
+              <w:numPr>
+                <w:ilvl w:val="-1"/>
+                <w:numId w:val="0"/>
+              </w:numPr>
+              <w:jc w:val="center"/>
+              <w:rPr>
+                <w:rFonts w:hint="default" w:cs="Times New Roman"/>
+                <w:vertAlign w:val="baseline"/>
+                <w:lang w:val="en-US" w:eastAsia="zh-CN"/>
+              </w:rPr>
+            </w:pPr>
+            <w:r>
+              <w:rPr>
+                <w:rFonts w:hint="eastAsia" w:cs="Times New Roman"/>
+                <w:vertAlign w:val="baseline"/>
+                <w:lang w:val="en-US" w:eastAsia="zh-CN"/>
+              </w:rPr>
+              <w:t>0.726%</w:t>
+            </w:r>
+          </w:p>
+        </w:tc>
+        <w:tc>
+          <w:tcPr>
+            <w:tcW w:w="2209" w:type="dxa"/>
+          </w:tcPr>
+          <w:p>
+            <w:pPr>
+              <w:numPr>
+                <w:ilvl w:val="-1"/>
+                <w:numId w:val="0"/>
+              </w:numPr>
+              <w:jc w:val="center"/>
+              <w:rPr>
+                <w:rFonts w:hint="default" w:cs="Times New Roman"/>
+                <w:vertAlign w:val="baseline"/>
+                <w:lang w:val="en-US" w:eastAsia="zh-CN"/>
+              </w:rPr>
+            </w:pPr>
+            <w:r>
+              <w:rPr>
+                <w:rFonts w:hint="eastAsia" w:cs="Times New Roman"/>
+                <w:vertAlign w:val="baseline"/>
+                <w:lang w:val="en-US" w:eastAsia="zh-CN"/>
+              </w:rPr>
+              <w:t>9.979%</w:t>
+            </w:r>
+          </w:p>
+        </w:tc>
+        <w:tc>
+          <w:tcPr>
+            <w:tcW w:w="2182" w:type="dxa"/>
+          </w:tcPr>
+          <w:p>
+            <w:pPr>
+              <w:numPr>
+                <w:ilvl w:val="-1"/>
+                <w:numId w:val="0"/>
+              </w:numPr>
+              <w:jc w:val="center"/>
+              <w:rPr>
+                <w:rFonts w:hint="default" w:cs="Times New Roman"/>
+                <w:vertAlign w:val="baseline"/>
+                <w:lang w:val="en-US" w:eastAsia="zh-CN"/>
+              </w:rPr>
+            </w:pPr>
+            <w:r>
+              <w:rPr>
+                <w:rFonts w:hint="eastAsia" w:cs="Times New Roman"/>
+                <w:vertAlign w:val="baseline"/>
+                <w:lang w:val="en-US" w:eastAsia="zh-CN"/>
+              </w:rPr>
+              <w:t>2.533%</w:t>
+            </w:r>
+          </w:p>
+        </w:tc>
+      </w:tr>
+    </w:tbl>
+    <w:p>
+      <w:pPr>
+        <w:numPr>
+          <w:ilvl w:val="-1"/>
+          <w:numId w:val="0"/>
+        </w:numPr>
+        <w:ind w:firstLine="420" w:firstLineChars="0"/>
+        <w:rPr>
           <w:rFonts w:hint="default" w:cs="Times New Roman"/>
           <w:lang w:val="en-US" w:eastAsia="zh-CN"/>
         </w:rPr>
@@ -1169,7 +2696,7 @@
           <w:rFonts w:hint="eastAsia" w:cs="Times New Roman"/>
           <w:lang w:val="en-US" w:eastAsia="zh-CN"/>
         </w:rPr>
-        <w:t>为了快速验算法的效果(失真和提取)，先在MATLAB下仿真观察实验效果；再在Windows下借助OpenCV跨平台图像处理库实现C++程序的编写；最后将编译好的代码移植到Linux平台下编译运行；完成算法的设计和实现。</w:t>
+        <w:t>未扩频误码率表示，未对原始水印做扩频处理，提取水印的误码率，压缩未扩频误码率表示，对含水印的载体图像作压缩处理后，从中提取水印的误码率；其他指标含有类似；</w:t>
       </w:r>
       <w:bookmarkStart w:id="0" w:name="_GoBack"/>
       <w:bookmarkEnd w:id="0"/>
@@ -1208,22 +2735,6 @@
     </w:lvl>
   </w:abstractNum>
   <w:abstractNum w:abstractNumId="1">
-    <w:nsid w:val="C4C4645B"/>
-    <w:multiLevelType w:val="singleLevel"/>
-    <w:tmpl w:val="C4C4645B"/>
-    <w:lvl w:ilvl="0" w:tentative="0">
-      <w:start w:val="1"/>
-      <w:numFmt w:val="lowerLetter"/>
-      <w:lvlText w:val="(%1)"/>
-      <w:lvlJc w:val="left"/>
-      <w:pPr>
-        <w:tabs>
-          <w:tab w:val="left" w:pos="312"/>
-        </w:tabs>
-      </w:pPr>
-    </w:lvl>
-  </w:abstractNum>
-  <w:abstractNum w:abstractNumId="2">
     <w:nsid w:val="EA8D7666"/>
     <w:multiLevelType w:val="singleLevel"/>
     <w:tmpl w:val="EA8D7666"/>
@@ -1243,9 +2754,6 @@
     <w:abstractNumId w:val="0"/>
   </w:num>
   <w:num w:numId="2">
-    <w:abstractNumId w:val="2"/>
-  </w:num>
-  <w:num w:numId="3">
     <w:abstractNumId w:val="1"/>
   </w:num>
 </w:numbering>
@@ -1615,6 +3123,26 @@
       </w:tblCellMar>
     </w:tblPr>
   </w:style>
+  <w:style w:type="table" w:styleId="7">
+    <w:name w:val="Table Grid"/>
+    <w:basedOn w:val="6"/>
+    <w:uiPriority w:val="0"/>
+    <w:pPr>
+      <w:widowControl w:val="0"/>
+      <w:jc w:val="both"/>
+    </w:pPr>
+    <w:tblPr>
+      <w:tblBorders>
+        <w:top w:val="single" w:color="auto" w:sz="4" w:space="0"/>
+        <w:left w:val="single" w:color="auto" w:sz="4" w:space="0"/>
+        <w:bottom w:val="single" w:color="auto" w:sz="4" w:space="0"/>
+        <w:right w:val="single" w:color="auto" w:sz="4" w:space="0"/>
+        <w:insideH w:val="single" w:color="auto" w:sz="4" w:space="0"/>
+        <w:insideV w:val="single" w:color="auto" w:sz="4" w:space="0"/>
+      </w:tblBorders>
+      <w:tblLayout w:type="fixed"/>
+    </w:tblPr>
+  </w:style>
 </w:styles>
 </file>
 
@@ -1878,6 +3406,9 @@
   <customSectProps>
     <customSectPr/>
   </customSectProps>
+  <customShpExts>
+    <customShpInfo spid="_x0000_s1026" textRotate="1"/>
+  </customShpExts>
 </s:customData>
 </file>
 

--- a/doc/算法文档.docx
+++ b/doc/算法文档.docx
@@ -6,6 +6,7 @@
       <w:pPr>
         <w:pStyle w:val="3"/>
         <w:numPr>
+          <w:ilvl w:val="0"/>
           <w:numId w:val="0"/>
         </w:numPr>
         <w:tabs>
@@ -18,7 +19,6 @@
           <w:bCs/>
           <w:sz w:val="21"/>
           <w:szCs w:val="32"/>
-          <w:lang w:val="en-US" w:eastAsia="zh-CN"/>
         </w:rPr>
       </w:pPr>
       <w:r>
@@ -30,235 +30,1271 @@
         </w:rPr>
         <w:t>5.2 核心算法</w:t>
       </w:r>
-      <w:r>
+    </w:p>
+    <w:p>
+      <w:pPr>
+        <w:rPr>
+          <w:rFonts w:hint="eastAsia" w:eastAsia="宋体"/>
+          <w:lang w:eastAsia="zh-CN"/>
+        </w:rPr>
+      </w:pPr>
+      <w:r>
+        <w:rPr>
+          <w:rFonts w:hint="eastAsia" w:eastAsia="宋体"/>
+          <w:lang w:eastAsia="zh-CN"/>
+        </w:rPr>
+        <w:t>水印的嵌入需要待嵌入水印、载体图像、秘钥；嵌入和提取的系统框图如下：</w:t>
+      </w:r>
+    </w:p>
+    <w:p>
+      <w:pPr>
+        <w:ind w:firstLine="0" w:firstLineChars="0"/>
         <w:rPr>
           <w:rFonts w:hint="eastAsia" w:ascii="Times New Roman" w:hAnsi="Times New Roman" w:eastAsiaTheme="majorEastAsia" w:cstheme="majorBidi"/>
           <w:bCs/>
           <w:sz w:val="21"/>
           <w:szCs w:val="32"/>
-        </w:rPr>
-        <w:br w:type="textWrapping"/>
+          <w:lang w:val="en-US" w:eastAsia="zh-CN"/>
+        </w:rPr>
+      </w:pPr>
+      <w:r>
+        <w:rPr>
+          <w:rFonts w:hint="eastAsia" w:eastAsia="宋体"/>
+          <w:lang w:eastAsia="zh-CN"/>
+        </w:rPr>
+        <w:object>
+          <v:shape id="_x0000_i1026" o:spt="75" alt="" type="#_x0000_t75" style="height:173.85pt;width:422.9pt;" o:ole="t" filled="f" o:preferrelative="t" stroked="f" coordsize="21600,21600">
+            <v:path/>
+            <v:fill on="f" focussize="0,0"/>
+            <v:stroke on="f"/>
+            <v:imagedata r:id="rId5" o:title=""/>
+            <o:lock v:ext="edit" aspectratio="t"/>
+            <w10:wrap type="none"/>
+            <w10:anchorlock/>
+          </v:shape>
+          <o:OLEObject Type="Embed" ProgID="Visio.Drawing.15" ShapeID="_x0000_i1026" DrawAspect="Content" ObjectID="_1468075725" r:id="rId4">
+            <o:LockedField>false</o:LockedField>
+          </o:OLEObject>
+        </w:object>
       </w:r>
       <w:r>
         <w:rPr>
           <w:rFonts w:hint="eastAsia" w:ascii="Times New Roman" w:hAnsi="Times New Roman" w:eastAsiaTheme="majorEastAsia" w:cstheme="majorBidi"/>
-          <w:bCs/>
+          <w:b/>
+          <w:bCs w:val="0"/>
           <w:sz w:val="21"/>
           <w:szCs w:val="32"/>
           <w:lang w:val="en-US" w:eastAsia="zh-CN"/>
         </w:rPr>
-        <w:t>5.2.1小波变换(DWT)</w:t>
+        <w:t>5.2.1 水印不可见性</w:t>
+      </w:r>
+    </w:p>
+    <w:p>
+      <w:pPr>
+        <w:pStyle w:val="3"/>
+        <w:numPr>
+          <w:ilvl w:val="0"/>
+          <w:numId w:val="0"/>
+        </w:numPr>
+        <w:tabs>
+          <w:tab w:val="clear" w:pos="420"/>
+        </w:tabs>
+        <w:spacing w:before="0" w:beforeLines="-2147483648" w:beforeAutospacing="0" w:after="0" w:afterLines="-2147483648" w:afterAutospacing="0" w:line="314" w:lineRule="auto"/>
+        <w:ind w:firstLine="420" w:firstLineChars="0"/>
+        <w:jc w:val="both"/>
+        <w:rPr>
+          <w:rFonts w:hint="eastAsia" w:asciiTheme="minorEastAsia" w:hAnsiTheme="minorEastAsia" w:eastAsiaTheme="minorEastAsia" w:cstheme="minorEastAsia"/>
+          <w:b w:val="0"/>
+          <w:i w:val="0"/>
+          <w:caps w:val="0"/>
+          <w:color w:val="333333"/>
+          <w:spacing w:val="0"/>
+          <w:kern w:val="2"/>
+          <w:sz w:val="24"/>
+          <w:szCs w:val="24"/>
+          <w:shd w:val="clear" w:fill="FFFFFF"/>
+          <w:lang w:val="en-US" w:eastAsia="zh-CN" w:bidi="ar-SA"/>
+        </w:rPr>
+      </w:pPr>
+      <w:r>
+        <w:rPr>
+          <w:rFonts w:hint="eastAsia" w:asciiTheme="minorEastAsia" w:hAnsiTheme="minorEastAsia" w:eastAsiaTheme="minorEastAsia" w:cstheme="minorEastAsia"/>
+          <w:b w:val="0"/>
+          <w:i w:val="0"/>
+          <w:caps w:val="0"/>
+          <w:color w:val="333333"/>
+          <w:spacing w:val="0"/>
+          <w:kern w:val="2"/>
+          <w:sz w:val="24"/>
+          <w:szCs w:val="24"/>
+          <w:shd w:val="clear" w:fill="FFFFFF"/>
+          <w:lang w:val="en-US" w:eastAsia="zh-CN" w:bidi="ar-SA"/>
+        </w:rPr>
+        <w:t>数字水印技术按表现形式为可见水印和不可见水印，不可见水印是无法用肉眼看见，可见水印前者如图像上的logo是肉眼可以看见的水印，即可见水印。</w:t>
+      </w:r>
+    </w:p>
+    <w:p>
+      <w:pPr>
+        <w:rPr>
+          <w:rFonts w:hint="eastAsia" w:ascii="微软雅黑" w:hAnsi="微软雅黑" w:eastAsia="宋体" w:cs="微软雅黑"/>
+          <w:i w:val="0"/>
+          <w:caps w:val="0"/>
+          <w:color w:val="333333"/>
+          <w:spacing w:val="0"/>
+          <w:sz w:val="21"/>
+          <w:szCs w:val="21"/>
+          <w:shd w:val="clear" w:fill="FFFFFF"/>
+          <w:lang w:val="en-US" w:eastAsia="zh-CN"/>
+        </w:rPr>
+      </w:pPr>
+      <w:r>
+        <w:rPr>
+          <w:rFonts w:hint="eastAsia"/>
+        </w:rPr>
+        <w:t xml:space="preserve"> </w:t>
+      </w:r>
+      <w:r>
+        <w:rPr>
+          <w:rFonts w:hint="eastAsia"/>
+        </w:rPr>
+        <w:fldChar w:fldCharType="begin"/>
+      </w:r>
+      <w:r>
+        <w:rPr>
+          <w:rFonts w:hint="eastAsia"/>
+        </w:rPr>
+        <w:instrText xml:space="preserve"> HYPERLINK "https://www.baidu.com/s?wd=%E6%95%B0%E5%AD%97%E6%B0%B4%E5%8D%B0&amp;tn=SE_PcZhidaonwhc_ngpagmjz&amp;rsv_dl=gh_pc_zhidao" \t "https://zhidao.baidu.com/question/_blank" </w:instrText>
+      </w:r>
+      <w:r>
+        <w:rPr>
+          <w:rFonts w:hint="eastAsia"/>
+        </w:rPr>
+        <w:fldChar w:fldCharType="separate"/>
+      </w:r>
+      <w:r>
+        <w:rPr>
+          <w:rFonts w:hint="eastAsia"/>
+        </w:rPr>
+        <w:t>数字水印</w:t>
+      </w:r>
+      <w:r>
+        <w:rPr>
+          <w:rFonts w:hint="eastAsia"/>
+        </w:rPr>
+        <w:fldChar w:fldCharType="end"/>
+      </w:r>
+      <w:r>
+        <w:rPr>
+          <w:rFonts w:hint="eastAsia"/>
+        </w:rPr>
+        <w:t>的不可见性就是</w:t>
+      </w:r>
+      <w:r>
+        <w:rPr>
+          <w:rFonts w:hint="eastAsia"/>
+        </w:rPr>
+        <w:fldChar w:fldCharType="begin"/>
+      </w:r>
+      <w:r>
+        <w:rPr>
+          <w:rFonts w:hint="eastAsia"/>
+        </w:rPr>
+        <w:instrText xml:space="preserve"> HYPERLINK "https://www.baidu.com/s?wd=%E6%95%B0%E5%AD%97%E6%B0%B4%E5%8D%B0&amp;tn=SE_PcZhidaonwhc_ngpagmjz&amp;rsv_dl=gh_pc_zhidao" \t "https://zhidao.baidu.com/question/_blank" </w:instrText>
+      </w:r>
+      <w:r>
+        <w:rPr>
+          <w:rFonts w:hint="eastAsia"/>
+        </w:rPr>
+        <w:fldChar w:fldCharType="separate"/>
+      </w:r>
+      <w:r>
+        <w:rPr>
+          <w:rFonts w:hint="eastAsia"/>
+        </w:rPr>
+        <w:t>数字水印</w:t>
+      </w:r>
+      <w:r>
+        <w:rPr>
+          <w:rFonts w:hint="eastAsia"/>
+        </w:rPr>
+        <w:fldChar w:fldCharType="end"/>
+      </w:r>
+      <w:r>
+        <w:rPr>
+          <w:rFonts w:hint="eastAsia"/>
+        </w:rPr>
+        <w:t>嵌入到</w:t>
+      </w:r>
+      <w:r>
+        <w:rPr>
+          <w:rFonts w:hint="eastAsia"/>
+          <w:lang w:eastAsia="zh-CN"/>
+        </w:rPr>
+        <w:t>载体图像</w:t>
+      </w:r>
+      <w:r>
+        <w:rPr>
+          <w:rFonts w:hint="eastAsia"/>
+        </w:rPr>
+        <w:t>中后通过人的感知系统是察觉不到的，对于图像数字水印来说就是嵌入水印的图像和原始图像看起来是</w:t>
+      </w:r>
+      <w:r>
+        <w:rPr>
+          <w:rFonts w:hint="eastAsia" w:asciiTheme="minorEastAsia" w:hAnsiTheme="minorEastAsia" w:eastAsiaTheme="minorEastAsia" w:cstheme="minorEastAsia"/>
+          <w:i w:val="0"/>
+          <w:caps w:val="0"/>
+          <w:color w:val="333333"/>
+          <w:spacing w:val="0"/>
+          <w:sz w:val="24"/>
+          <w:szCs w:val="24"/>
+          <w:shd w:val="clear" w:fill="FFFFFF"/>
+          <w:lang w:eastAsia="zh-CN"/>
+        </w:rPr>
+        <w:t>一样的，即看不到数字水印的存在；嵌入水印后不会引起原来数字作品明显的图像质量下降，而且应不影响载体图像的正常使用；不可见水印之所以肉眼不可见是因为人眼的视觉冗余，我们看到的数字图像是由许多的像素点组成的，例如一张</w:t>
+      </w:r>
+      <w:r>
+        <w:rPr>
+          <w:rFonts w:hint="eastAsia" w:asciiTheme="minorEastAsia" w:hAnsiTheme="minorEastAsia" w:eastAsiaTheme="minorEastAsia" w:cstheme="minorEastAsia"/>
+          <w:i w:val="0"/>
+          <w:caps w:val="0"/>
+          <w:color w:val="333333"/>
+          <w:spacing w:val="0"/>
+          <w:sz w:val="24"/>
+          <w:szCs w:val="24"/>
+          <w:shd w:val="clear" w:fill="FFFFFF"/>
+          <w:lang w:val="en-US" w:eastAsia="zh-CN"/>
+        </w:rPr>
+        <w:t>100*100的彩色图像，共有100*100*3个像素点，每个点的取值从0到255,0代表黑色，255代表白色，我们可以分辨出0和255的差别，却分辨不了50和51(52、53甚至更大)，我们可以轻微的他修改每个像素的值来实现水印的嵌入，而且嵌入水印的图像和原始的图像肉眼看起来并没有差别，不影响图像的使用。水印的提取就是更根据算法设计的规则，从图像像素中提取信息。</w:t>
+      </w:r>
+    </w:p>
+    <w:p>
+      <w:pPr>
+        <w:ind w:firstLine="0" w:firstLineChars="0"/>
+        <w:rPr>
+          <w:rFonts w:hint="eastAsia" w:ascii="微软雅黑" w:hAnsi="微软雅黑" w:eastAsia="微软雅黑" w:cs="微软雅黑"/>
+          <w:b/>
+          <w:bCs/>
+          <w:i w:val="0"/>
+          <w:caps w:val="0"/>
+          <w:color w:val="333333"/>
+          <w:spacing w:val="0"/>
+          <w:sz w:val="21"/>
+          <w:szCs w:val="21"/>
+          <w:shd w:val="clear" w:fill="FFFFFF"/>
+          <w:lang w:eastAsia="zh-CN"/>
+        </w:rPr>
+      </w:pPr>
+      <w:r>
+        <w:rPr>
+          <w:rFonts w:hint="eastAsia" w:ascii="微软雅黑" w:hAnsi="微软雅黑" w:eastAsia="微软雅黑" w:cs="微软雅黑"/>
+          <w:b/>
+          <w:bCs/>
+          <w:i w:val="0"/>
+          <w:caps w:val="0"/>
+          <w:color w:val="333333"/>
+          <w:spacing w:val="0"/>
+          <w:sz w:val="21"/>
+          <w:szCs w:val="21"/>
+          <w:shd w:val="clear" w:fill="FFFFFF"/>
+          <w:lang w:val="en-US" w:eastAsia="zh-CN"/>
+        </w:rPr>
+        <w:t>5.2.2</w:t>
+      </w:r>
+      <w:r>
+        <w:rPr>
+          <w:rFonts w:hint="eastAsia" w:ascii="微软雅黑" w:hAnsi="微软雅黑" w:eastAsia="微软雅黑" w:cs="微软雅黑"/>
+          <w:b/>
+          <w:bCs/>
+          <w:i w:val="0"/>
+          <w:caps w:val="0"/>
+          <w:color w:val="333333"/>
+          <w:spacing w:val="0"/>
+          <w:sz w:val="21"/>
+          <w:szCs w:val="21"/>
+          <w:shd w:val="clear" w:fill="FFFFFF"/>
+          <w:lang w:eastAsia="zh-CN"/>
+        </w:rPr>
+        <w:t>水印鲁棒性：</w:t>
       </w:r>
     </w:p>
     <w:p>
       <w:pPr>
         <w:ind w:firstLine="420" w:firstLineChars="0"/>
         <w:rPr>
-          <w:rFonts w:hint="default" w:ascii="Times New Roman" w:hAnsi="Times New Roman" w:cs="Times New Roman"/>
-          <w:lang w:val="en-US" w:eastAsia="zh-CN"/>
+          <w:rFonts w:hint="eastAsia" w:asciiTheme="minorEastAsia" w:hAnsiTheme="minorEastAsia" w:eastAsiaTheme="minorEastAsia" w:cstheme="minorEastAsia"/>
+          <w:i w:val="0"/>
+          <w:caps w:val="0"/>
+          <w:color w:val="333333"/>
+          <w:spacing w:val="0"/>
+          <w:sz w:val="24"/>
+          <w:szCs w:val="24"/>
+          <w:shd w:val="clear" w:fill="FFFFFF"/>
+          <w:lang w:eastAsia="zh-CN"/>
         </w:rPr>
       </w:pPr>
       <w:r>
         <w:rPr>
-          <w:rFonts w:hint="eastAsia"/>
-          <w:lang w:eastAsia="zh-CN"/>
-        </w:rPr>
-        <w:t>为实现嵌入不可见水印，在尽量减小失真的情况下增强水印的鲁棒性，保证水印的提取，以达到图像溯源的效果；采用多级离散小波变换</w:t>
-      </w:r>
-      <w:r>
-        <w:rPr>
-          <w:rFonts w:hint="eastAsia"/>
-          <w:lang w:val="en-US" w:eastAsia="zh-CN"/>
-        </w:rPr>
-        <w:t>(DWT)</w:t>
-      </w:r>
-      <w:r>
-        <w:rPr>
-          <w:rFonts w:hint="eastAsia"/>
-          <w:lang w:eastAsia="zh-CN"/>
-        </w:rPr>
-        <w:t>，在低频分量上进行水印嵌入。</w:t>
+          <w:rFonts w:hint="eastAsia" w:asciiTheme="minorEastAsia" w:hAnsiTheme="minorEastAsia" w:eastAsiaTheme="minorEastAsia" w:cstheme="minorEastAsia"/>
+          <w:b w:val="0"/>
+          <w:bCs w:val="0"/>
+          <w:i w:val="0"/>
+          <w:caps w:val="0"/>
+          <w:color w:val="333333"/>
+          <w:spacing w:val="0"/>
+          <w:sz w:val="24"/>
+          <w:szCs w:val="24"/>
+          <w:shd w:val="clear" w:fill="FFFFFF"/>
+          <w:lang w:eastAsia="zh-CN"/>
+        </w:rPr>
+        <w:t>数字水印实现版权保护的原理在于，将能证明产品来源的信息用相应的算法嵌入到图像中，当发生版权纠纷时，可以通过算法从图像中提取信息，以此来证明图像的来源；达到本版权保护的目的。</w:t>
+      </w:r>
+      <w:r>
+        <w:rPr>
+          <w:rFonts w:hint="eastAsia" w:asciiTheme="minorEastAsia" w:hAnsiTheme="minorEastAsia" w:eastAsiaTheme="minorEastAsia" w:cstheme="minorEastAsia"/>
+          <w:i w:val="0"/>
+          <w:caps w:val="0"/>
+          <w:color w:val="333333"/>
+          <w:spacing w:val="0"/>
+          <w:sz w:val="24"/>
+          <w:szCs w:val="24"/>
+          <w:shd w:val="clear" w:fill="FFFFFF"/>
+          <w:lang w:eastAsia="zh-CN"/>
+        </w:rPr>
+        <w:t>在图像传输和存储过程中，不可避免的会对图像进行处理，而且存在对图像进行恶意篡改的可能</w:t>
+      </w:r>
+      <w:r>
+        <w:rPr>
+          <w:rFonts w:hint="eastAsia" w:asciiTheme="minorEastAsia" w:hAnsiTheme="minorEastAsia" w:eastAsiaTheme="minorEastAsia" w:cstheme="minorEastAsia"/>
+          <w:i w:val="0"/>
+          <w:caps w:val="0"/>
+          <w:color w:val="333333"/>
+          <w:spacing w:val="0"/>
+          <w:sz w:val="24"/>
+          <w:szCs w:val="24"/>
+          <w:shd w:val="clear" w:fill="FFFFFF"/>
+          <w:lang w:val="en-US" w:eastAsia="zh-CN"/>
+        </w:rPr>
+        <w:t>,</w:t>
+      </w:r>
+      <w:r>
+        <w:rPr>
+          <w:rFonts w:hint="eastAsia" w:asciiTheme="minorEastAsia" w:hAnsiTheme="minorEastAsia" w:eastAsiaTheme="minorEastAsia" w:cstheme="minorEastAsia"/>
+          <w:i w:val="0"/>
+          <w:caps w:val="0"/>
+          <w:color w:val="333333"/>
+          <w:spacing w:val="0"/>
+          <w:sz w:val="24"/>
+          <w:szCs w:val="24"/>
+          <w:shd w:val="clear" w:fill="FFFFFF"/>
+          <w:lang w:eastAsia="zh-CN"/>
+        </w:rPr>
+        <w:t>如果在经过处理后不能从图像中提取有效地水印信息，那就无法证明图像的来源。因此，要求，经</w:t>
+      </w:r>
+      <w:r>
+        <w:rPr>
+          <w:rFonts w:hint="eastAsia" w:asciiTheme="minorEastAsia" w:hAnsiTheme="minorEastAsia" w:eastAsiaTheme="minorEastAsia" w:cstheme="minorEastAsia"/>
+          <w:i w:val="0"/>
+          <w:caps w:val="0"/>
+          <w:color w:val="333333"/>
+          <w:spacing w:val="0"/>
+          <w:sz w:val="24"/>
+          <w:szCs w:val="24"/>
+          <w:shd w:val="clear" w:fill="FFFFFF"/>
+          <w:lang w:eastAsia="zh-CN"/>
+        </w:rPr>
+        <w:t>过</w:t>
+      </w:r>
+      <w:r>
+        <w:rPr>
+          <w:rFonts w:hint="eastAsia" w:asciiTheme="minorEastAsia" w:hAnsiTheme="minorEastAsia" w:eastAsiaTheme="minorEastAsia" w:cstheme="minorEastAsia"/>
+          <w:i w:val="0"/>
+          <w:caps w:val="0"/>
+          <w:color w:val="333333"/>
+          <w:spacing w:val="0"/>
+          <w:sz w:val="24"/>
+          <w:szCs w:val="24"/>
+          <w:shd w:val="clear" w:fill="FFFFFF"/>
+        </w:rPr>
+        <w:t>无意或</w:t>
+      </w:r>
+      <w:r>
+        <w:rPr>
+          <w:rFonts w:hint="eastAsia" w:asciiTheme="minorEastAsia" w:hAnsiTheme="minorEastAsia" w:eastAsiaTheme="minorEastAsia" w:cstheme="minorEastAsia"/>
+          <w:i w:val="0"/>
+          <w:caps w:val="0"/>
+          <w:color w:val="333333"/>
+          <w:spacing w:val="0"/>
+          <w:sz w:val="24"/>
+          <w:szCs w:val="24"/>
+          <w:shd w:val="clear" w:fill="FFFFFF"/>
+          <w:lang w:eastAsia="zh-CN"/>
+        </w:rPr>
+        <w:t>恶</w:t>
+      </w:r>
+      <w:r>
+        <w:rPr>
+          <w:rFonts w:hint="eastAsia" w:asciiTheme="minorEastAsia" w:hAnsiTheme="minorEastAsia" w:eastAsiaTheme="minorEastAsia" w:cstheme="minorEastAsia"/>
+          <w:i w:val="0"/>
+          <w:caps w:val="0"/>
+          <w:color w:val="333333"/>
+          <w:spacing w:val="0"/>
+          <w:sz w:val="24"/>
+          <w:szCs w:val="24"/>
+          <w:shd w:val="clear" w:fill="FFFFFF"/>
+        </w:rPr>
+        <w:t>意的</w:t>
+      </w:r>
+      <w:r>
+        <w:rPr>
+          <w:rFonts w:hint="eastAsia" w:asciiTheme="minorEastAsia" w:hAnsiTheme="minorEastAsia" w:eastAsiaTheme="minorEastAsia" w:cstheme="minorEastAsia"/>
+          <w:i w:val="0"/>
+          <w:caps w:val="0"/>
+          <w:color w:val="333333"/>
+          <w:spacing w:val="0"/>
+          <w:sz w:val="24"/>
+          <w:szCs w:val="24"/>
+          <w:shd w:val="clear" w:fill="FFFFFF"/>
+          <w:lang w:eastAsia="zh-CN"/>
+        </w:rPr>
+        <w:t>图像</w:t>
+      </w:r>
+      <w:r>
+        <w:rPr>
+          <w:rFonts w:hint="eastAsia" w:asciiTheme="minorEastAsia" w:hAnsiTheme="minorEastAsia" w:eastAsiaTheme="minorEastAsia" w:cstheme="minorEastAsia"/>
+          <w:i w:val="0"/>
+          <w:caps w:val="0"/>
+          <w:color w:val="333333"/>
+          <w:spacing w:val="0"/>
+          <w:sz w:val="24"/>
+          <w:szCs w:val="24"/>
+          <w:shd w:val="clear" w:fill="FFFFFF"/>
+        </w:rPr>
+        <w:t>处理过程后，数字水印仍能保持部分完整性并能被准确鉴别</w:t>
+      </w:r>
+      <w:r>
+        <w:rPr>
+          <w:rFonts w:hint="eastAsia" w:asciiTheme="minorEastAsia" w:hAnsiTheme="minorEastAsia" w:eastAsiaTheme="minorEastAsia" w:cstheme="minorEastAsia"/>
+          <w:i w:val="0"/>
+          <w:caps w:val="0"/>
+          <w:color w:val="333333"/>
+          <w:spacing w:val="0"/>
+          <w:sz w:val="24"/>
+          <w:szCs w:val="24"/>
+          <w:shd w:val="clear" w:fill="FFFFFF"/>
+          <w:lang w:eastAsia="zh-CN"/>
+        </w:rPr>
+        <w:t>，这就是鲁棒性</w:t>
+      </w:r>
+      <w:r>
+        <w:rPr>
+          <w:rFonts w:hint="eastAsia" w:asciiTheme="minorEastAsia" w:hAnsiTheme="minorEastAsia" w:eastAsiaTheme="minorEastAsia" w:cstheme="minorEastAsia"/>
+          <w:i w:val="0"/>
+          <w:caps w:val="0"/>
+          <w:color w:val="333333"/>
+          <w:spacing w:val="0"/>
+          <w:sz w:val="24"/>
+          <w:szCs w:val="24"/>
+          <w:shd w:val="clear" w:fill="FFFFFF"/>
+          <w:lang w:val="en-US" w:eastAsia="zh-CN"/>
+        </w:rPr>
+        <w:t>。鲁棒性</w:t>
+      </w:r>
+      <w:r>
+        <w:rPr>
+          <w:rFonts w:hint="eastAsia" w:asciiTheme="minorEastAsia" w:hAnsiTheme="minorEastAsia" w:eastAsiaTheme="minorEastAsia" w:cstheme="minorEastAsia"/>
+          <w:i w:val="0"/>
+          <w:caps w:val="0"/>
+          <w:color w:val="333333"/>
+          <w:spacing w:val="0"/>
+          <w:sz w:val="24"/>
+          <w:szCs w:val="24"/>
+          <w:shd w:val="clear" w:fill="FFFFFF"/>
+        </w:rPr>
+        <w:t>是指</w:t>
+      </w:r>
+      <w:r>
+        <w:rPr>
+          <w:rFonts w:hint="eastAsia" w:asciiTheme="minorEastAsia" w:hAnsiTheme="minorEastAsia" w:eastAsiaTheme="minorEastAsia" w:cstheme="minorEastAsia"/>
+          <w:i w:val="0"/>
+          <w:caps w:val="0"/>
+          <w:color w:val="333333"/>
+          <w:spacing w:val="0"/>
+          <w:sz w:val="24"/>
+          <w:szCs w:val="24"/>
+          <w:shd w:val="clear" w:fill="FFFFFF"/>
+          <w:lang w:eastAsia="zh-CN"/>
+        </w:rPr>
+        <w:t>经过</w:t>
+      </w:r>
+      <w:r>
+        <w:rPr>
+          <w:rFonts w:hint="eastAsia" w:asciiTheme="minorEastAsia" w:hAnsiTheme="minorEastAsia" w:eastAsiaTheme="minorEastAsia" w:cstheme="minorEastAsia"/>
+          <w:i w:val="0"/>
+          <w:caps w:val="0"/>
+          <w:color w:val="333333"/>
+          <w:spacing w:val="0"/>
+          <w:sz w:val="24"/>
+          <w:szCs w:val="24"/>
+          <w:shd w:val="clear" w:fill="FFFFFF"/>
+        </w:rPr>
+        <w:t>信号处</w:t>
+      </w:r>
+      <w:r>
+        <w:rPr>
+          <w:rFonts w:hint="eastAsia" w:asciiTheme="minorEastAsia" w:hAnsiTheme="minorEastAsia" w:eastAsiaTheme="minorEastAsia" w:cstheme="minorEastAsia"/>
+          <w:i w:val="0"/>
+          <w:caps w:val="0"/>
+          <w:color w:val="333333"/>
+          <w:spacing w:val="0"/>
+          <w:sz w:val="24"/>
+          <w:szCs w:val="24"/>
+          <w:shd w:val="clear" w:fill="FFFFFF"/>
+          <w:lang w:val="en-US" w:eastAsia="zh-CN"/>
+        </w:rPr>
+        <w:t>理后，</w:t>
+      </w:r>
+      <w:r>
+        <w:rPr>
+          <w:rFonts w:hint="eastAsia" w:asciiTheme="minorEastAsia" w:hAnsiTheme="minorEastAsia" w:eastAsiaTheme="minorEastAsia" w:cstheme="minorEastAsia"/>
+          <w:i w:val="0"/>
+          <w:caps w:val="0"/>
+          <w:color w:val="333333"/>
+          <w:spacing w:val="0"/>
+          <w:sz w:val="24"/>
+          <w:szCs w:val="24"/>
+          <w:shd w:val="clear" w:fill="FFFFFF"/>
+        </w:rPr>
+        <w:t>包</w:t>
+      </w:r>
+      <w:r>
+        <w:rPr>
+          <w:rFonts w:hint="eastAsia" w:asciiTheme="minorEastAsia" w:hAnsiTheme="minorEastAsia" w:eastAsiaTheme="minorEastAsia" w:cstheme="minorEastAsia"/>
+          <w:i w:val="0"/>
+          <w:caps w:val="0"/>
+          <w:color w:val="333333"/>
+          <w:spacing w:val="0"/>
+          <w:sz w:val="24"/>
+          <w:szCs w:val="24"/>
+          <w:shd w:val="clear" w:fill="FFFFFF"/>
+          <w:lang w:eastAsia="zh-CN"/>
+        </w:rPr>
+        <w:t>括</w:t>
+      </w:r>
+      <w:r>
+        <w:rPr>
+          <w:rFonts w:hint="eastAsia" w:asciiTheme="minorEastAsia" w:hAnsiTheme="minorEastAsia" w:eastAsiaTheme="minorEastAsia" w:cstheme="minorEastAsia"/>
+          <w:i w:val="0"/>
+          <w:caps w:val="0"/>
+          <w:color w:val="333333"/>
+          <w:spacing w:val="0"/>
+          <w:sz w:val="24"/>
+          <w:szCs w:val="24"/>
+          <w:shd w:val="clear" w:fill="FFFFFF"/>
+          <w:lang w:eastAsia="zh-CN"/>
+        </w:rPr>
+        <w:fldChar w:fldCharType="begin"/>
+      </w:r>
+      <w:r>
+        <w:rPr>
+          <w:rFonts w:hint="eastAsia" w:asciiTheme="minorEastAsia" w:hAnsiTheme="minorEastAsia" w:eastAsiaTheme="minorEastAsia" w:cstheme="minorEastAsia"/>
+          <w:i w:val="0"/>
+          <w:caps w:val="0"/>
+          <w:color w:val="333333"/>
+          <w:spacing w:val="0"/>
+          <w:sz w:val="24"/>
+          <w:szCs w:val="24"/>
+          <w:shd w:val="clear" w:fill="FFFFFF"/>
+          <w:lang w:eastAsia="zh-CN"/>
+        </w:rPr>
+        <w:instrText xml:space="preserve"> HYPERLINK "https://baike.baidu.com/item/%E4%BF%A1%E9%81%93%E5%99%AA%E5%A3%B0" \t "https://baike.baidu.com/item/%E6%95%B0%E5%AD%97%E6%B0%B4%E5%8D%B0/_blank" </w:instrText>
+      </w:r>
+      <w:r>
+        <w:rPr>
+          <w:rFonts w:hint="eastAsia" w:asciiTheme="minorEastAsia" w:hAnsiTheme="minorEastAsia" w:eastAsiaTheme="minorEastAsia" w:cstheme="minorEastAsia"/>
+          <w:i w:val="0"/>
+          <w:caps w:val="0"/>
+          <w:color w:val="333333"/>
+          <w:spacing w:val="0"/>
+          <w:sz w:val="24"/>
+          <w:szCs w:val="24"/>
+          <w:shd w:val="clear" w:fill="FFFFFF"/>
+          <w:lang w:eastAsia="zh-CN"/>
+        </w:rPr>
+        <w:fldChar w:fldCharType="separate"/>
+      </w:r>
+      <w:r>
+        <w:rPr>
+          <w:rFonts w:hint="eastAsia" w:asciiTheme="minorEastAsia" w:hAnsiTheme="minorEastAsia" w:eastAsiaTheme="minorEastAsia" w:cstheme="minorEastAsia"/>
+          <w:i w:val="0"/>
+          <w:caps w:val="0"/>
+          <w:color w:val="333333"/>
+          <w:spacing w:val="0"/>
+          <w:sz w:val="24"/>
+          <w:szCs w:val="24"/>
+          <w:shd w:val="clear" w:fill="FFFFFF"/>
+          <w:lang w:eastAsia="zh-CN"/>
+        </w:rPr>
+        <w:t>信道噪声</w:t>
+      </w:r>
+      <w:r>
+        <w:rPr>
+          <w:rFonts w:hint="eastAsia" w:asciiTheme="minorEastAsia" w:hAnsiTheme="minorEastAsia" w:eastAsiaTheme="minorEastAsia" w:cstheme="minorEastAsia"/>
+          <w:i w:val="0"/>
+          <w:caps w:val="0"/>
+          <w:color w:val="333333"/>
+          <w:spacing w:val="0"/>
+          <w:sz w:val="24"/>
+          <w:szCs w:val="24"/>
+          <w:shd w:val="clear" w:fill="FFFFFF"/>
+          <w:lang w:eastAsia="zh-CN"/>
+        </w:rPr>
+        <w:fldChar w:fldCharType="end"/>
+      </w:r>
+      <w:r>
+        <w:rPr>
+          <w:rFonts w:hint="eastAsia" w:asciiTheme="minorEastAsia" w:hAnsiTheme="minorEastAsia" w:eastAsiaTheme="minorEastAsia" w:cstheme="minorEastAsia"/>
+          <w:i w:val="0"/>
+          <w:caps w:val="0"/>
+          <w:color w:val="333333"/>
+          <w:spacing w:val="0"/>
+          <w:sz w:val="24"/>
+          <w:szCs w:val="24"/>
+          <w:shd w:val="clear" w:fill="FFFFFF"/>
+          <w:lang w:eastAsia="zh-CN"/>
+        </w:rPr>
+        <w:t>、滤</w:t>
+      </w:r>
+      <w:r>
+        <w:rPr>
+          <w:rFonts w:hint="eastAsia" w:asciiTheme="minorEastAsia" w:hAnsiTheme="minorEastAsia" w:eastAsiaTheme="minorEastAsia" w:cstheme="minorEastAsia"/>
+          <w:i w:val="0"/>
+          <w:caps w:val="0"/>
+          <w:color w:val="333333"/>
+          <w:spacing w:val="0"/>
+          <w:sz w:val="24"/>
+          <w:szCs w:val="24"/>
+          <w:shd w:val="clear" w:fill="FFFFFF"/>
+        </w:rPr>
+        <w:t>波、重采样、剪切、位移、尺度变化以</w:t>
+      </w:r>
+      <w:r>
+        <w:rPr>
+          <w:rFonts w:hint="eastAsia" w:asciiTheme="minorEastAsia" w:hAnsiTheme="minorEastAsia" w:eastAsiaTheme="minorEastAsia" w:cstheme="minorEastAsia"/>
+          <w:i w:val="0"/>
+          <w:caps w:val="0"/>
+          <w:color w:val="333333"/>
+          <w:spacing w:val="0"/>
+          <w:sz w:val="24"/>
+          <w:szCs w:val="24"/>
+          <w:shd w:val="clear" w:fill="FFFFFF"/>
+          <w:lang w:eastAsia="zh-CN"/>
+        </w:rPr>
+        <w:t>及</w:t>
+      </w:r>
+      <w:r>
+        <w:rPr>
+          <w:rFonts w:hint="eastAsia" w:asciiTheme="minorEastAsia" w:hAnsiTheme="minorEastAsia" w:eastAsiaTheme="minorEastAsia" w:cstheme="minorEastAsia"/>
+          <w:i w:val="0"/>
+          <w:caps w:val="0"/>
+          <w:color w:val="333333"/>
+          <w:spacing w:val="0"/>
+          <w:sz w:val="24"/>
+          <w:szCs w:val="24"/>
+          <w:shd w:val="clear" w:fill="FFFFFF"/>
+          <w:lang w:eastAsia="zh-CN"/>
+        </w:rPr>
+        <w:fldChar w:fldCharType="begin"/>
+      </w:r>
+      <w:r>
+        <w:rPr>
+          <w:rFonts w:hint="eastAsia" w:asciiTheme="minorEastAsia" w:hAnsiTheme="minorEastAsia" w:eastAsiaTheme="minorEastAsia" w:cstheme="minorEastAsia"/>
+          <w:i w:val="0"/>
+          <w:caps w:val="0"/>
+          <w:color w:val="333333"/>
+          <w:spacing w:val="0"/>
+          <w:sz w:val="24"/>
+          <w:szCs w:val="24"/>
+          <w:shd w:val="clear" w:fill="FFFFFF"/>
+          <w:lang w:eastAsia="zh-CN"/>
+        </w:rPr>
+        <w:instrText xml:space="preserve"> HYPERLINK "https://baike.baidu.com/item/%E6%9C%89%E6%8D%9F%E5%8E%8B%E7%BC%A9" \t "https://baike.baidu.com/item/%E6%95%B0%E5%AD%97%E6%B0%B4%E5%8D%B0/_blank" </w:instrText>
+      </w:r>
+      <w:r>
+        <w:rPr>
+          <w:rFonts w:hint="eastAsia" w:asciiTheme="minorEastAsia" w:hAnsiTheme="minorEastAsia" w:eastAsiaTheme="minorEastAsia" w:cstheme="minorEastAsia"/>
+          <w:i w:val="0"/>
+          <w:caps w:val="0"/>
+          <w:color w:val="333333"/>
+          <w:spacing w:val="0"/>
+          <w:sz w:val="24"/>
+          <w:szCs w:val="24"/>
+          <w:shd w:val="clear" w:fill="FFFFFF"/>
+          <w:lang w:eastAsia="zh-CN"/>
+        </w:rPr>
+        <w:fldChar w:fldCharType="separate"/>
+      </w:r>
+      <w:r>
+        <w:rPr>
+          <w:rFonts w:hint="eastAsia" w:asciiTheme="minorEastAsia" w:hAnsiTheme="minorEastAsia" w:eastAsiaTheme="minorEastAsia" w:cstheme="minorEastAsia"/>
+          <w:i w:val="0"/>
+          <w:caps w:val="0"/>
+          <w:color w:val="333333"/>
+          <w:spacing w:val="0"/>
+          <w:sz w:val="24"/>
+          <w:szCs w:val="24"/>
+          <w:shd w:val="clear" w:fill="FFFFFF"/>
+          <w:lang w:eastAsia="zh-CN"/>
+        </w:rPr>
+        <w:t>有损压缩</w:t>
+      </w:r>
+      <w:r>
+        <w:rPr>
+          <w:rFonts w:hint="eastAsia" w:asciiTheme="minorEastAsia" w:hAnsiTheme="minorEastAsia" w:eastAsiaTheme="minorEastAsia" w:cstheme="minorEastAsia"/>
+          <w:i w:val="0"/>
+          <w:caps w:val="0"/>
+          <w:color w:val="333333"/>
+          <w:spacing w:val="0"/>
+          <w:sz w:val="24"/>
+          <w:szCs w:val="24"/>
+          <w:shd w:val="clear" w:fill="FFFFFF"/>
+          <w:lang w:eastAsia="zh-CN"/>
+        </w:rPr>
+        <w:fldChar w:fldCharType="end"/>
+      </w:r>
+      <w:r>
+        <w:rPr>
+          <w:rFonts w:hint="eastAsia" w:asciiTheme="minorEastAsia" w:hAnsiTheme="minorEastAsia" w:eastAsiaTheme="minorEastAsia" w:cstheme="minorEastAsia"/>
+          <w:i w:val="0"/>
+          <w:caps w:val="0"/>
+          <w:color w:val="333333"/>
+          <w:spacing w:val="0"/>
+          <w:sz w:val="24"/>
+          <w:szCs w:val="24"/>
+          <w:shd w:val="clear" w:fill="FFFFFF"/>
+          <w:lang w:eastAsia="zh-CN"/>
+        </w:rPr>
+        <w:t>编</w:t>
+      </w:r>
+      <w:r>
+        <w:rPr>
+          <w:rFonts w:hint="eastAsia" w:asciiTheme="minorEastAsia" w:hAnsiTheme="minorEastAsia" w:eastAsiaTheme="minorEastAsia" w:cstheme="minorEastAsia"/>
+          <w:i w:val="0"/>
+          <w:caps w:val="0"/>
+          <w:color w:val="333333"/>
+          <w:spacing w:val="0"/>
+          <w:sz w:val="24"/>
+          <w:szCs w:val="24"/>
+          <w:shd w:val="clear" w:fill="FFFFFF"/>
+        </w:rPr>
+        <w:t>码</w:t>
+      </w:r>
+      <w:r>
+        <w:rPr>
+          <w:rFonts w:hint="eastAsia" w:asciiTheme="minorEastAsia" w:hAnsiTheme="minorEastAsia" w:eastAsiaTheme="minorEastAsia" w:cstheme="minorEastAsia"/>
+          <w:i w:val="0"/>
+          <w:caps w:val="0"/>
+          <w:color w:val="333333"/>
+          <w:spacing w:val="0"/>
+          <w:sz w:val="24"/>
+          <w:szCs w:val="24"/>
+          <w:shd w:val="clear" w:fill="FFFFFF"/>
+          <w:lang w:eastAsia="zh-CN"/>
+        </w:rPr>
+        <w:t>处理</w:t>
+      </w:r>
+      <w:r>
+        <w:rPr>
+          <w:rFonts w:hint="eastAsia" w:asciiTheme="minorEastAsia" w:hAnsiTheme="minorEastAsia" w:eastAsiaTheme="minorEastAsia" w:cstheme="minorEastAsia"/>
+          <w:i w:val="0"/>
+          <w:caps w:val="0"/>
+          <w:color w:val="333333"/>
+          <w:spacing w:val="0"/>
+          <w:sz w:val="24"/>
+          <w:szCs w:val="24"/>
+          <w:shd w:val="clear" w:fill="FFFFFF"/>
+        </w:rPr>
+        <w:t>等</w:t>
+      </w:r>
+      <w:r>
+        <w:rPr>
+          <w:rFonts w:hint="eastAsia" w:asciiTheme="minorEastAsia" w:hAnsiTheme="minorEastAsia" w:eastAsiaTheme="minorEastAsia" w:cstheme="minorEastAsia"/>
+          <w:i w:val="0"/>
+          <w:caps w:val="0"/>
+          <w:color w:val="333333"/>
+          <w:spacing w:val="0"/>
+          <w:sz w:val="24"/>
+          <w:szCs w:val="24"/>
+          <w:shd w:val="clear" w:fill="FFFFFF"/>
+          <w:lang w:eastAsia="zh-CN"/>
+        </w:rPr>
+        <w:t>，仍然能提取有效地水印信息来证明图像的来源</w:t>
+      </w:r>
+      <w:r>
+        <w:rPr>
+          <w:rFonts w:hint="eastAsia" w:asciiTheme="minorEastAsia" w:hAnsiTheme="minorEastAsia" w:eastAsiaTheme="minorEastAsia" w:cstheme="minorEastAsia"/>
+          <w:i w:val="0"/>
+          <w:caps w:val="0"/>
+          <w:color w:val="333333"/>
+          <w:spacing w:val="0"/>
+          <w:sz w:val="24"/>
+          <w:szCs w:val="24"/>
+          <w:shd w:val="clear" w:fill="FFFFFF"/>
+        </w:rPr>
+        <w:t>；</w:t>
+      </w:r>
+      <w:r>
+        <w:rPr>
+          <w:rFonts w:hint="eastAsia" w:asciiTheme="minorEastAsia" w:hAnsiTheme="minorEastAsia" w:eastAsiaTheme="minorEastAsia" w:cstheme="minorEastAsia"/>
+          <w:i w:val="0"/>
+          <w:caps w:val="0"/>
+          <w:color w:val="333333"/>
+          <w:spacing w:val="0"/>
+          <w:sz w:val="24"/>
+          <w:szCs w:val="24"/>
+          <w:shd w:val="clear" w:fill="FFFFFF"/>
+          <w:lang w:eastAsia="zh-CN"/>
+        </w:rPr>
+        <w:t>鲁棒性就是衡量算法的稳定性、抗攻击能力的指标。所谓的攻击</w:t>
+      </w:r>
+      <w:r>
+        <w:rPr>
+          <w:rFonts w:hint="eastAsia" w:asciiTheme="minorEastAsia" w:hAnsiTheme="minorEastAsia" w:eastAsiaTheme="minorEastAsia" w:cstheme="minorEastAsia"/>
+          <w:i w:val="0"/>
+          <w:caps w:val="0"/>
+          <w:color w:val="333333"/>
+          <w:spacing w:val="0"/>
+          <w:sz w:val="24"/>
+          <w:szCs w:val="24"/>
+          <w:shd w:val="clear" w:fill="FFFFFF"/>
+          <w:lang w:eastAsia="zh-CN"/>
+        </w:rPr>
+        <w:t>可以理解为</w:t>
+      </w:r>
+      <w:r>
+        <w:rPr>
+          <w:rFonts w:hint="eastAsia" w:asciiTheme="minorEastAsia" w:hAnsiTheme="minorEastAsia" w:eastAsiaTheme="minorEastAsia" w:cstheme="minorEastAsia"/>
+          <w:i w:val="0"/>
+          <w:caps w:val="0"/>
+          <w:color w:val="333333"/>
+          <w:spacing w:val="0"/>
+          <w:sz w:val="24"/>
+          <w:szCs w:val="24"/>
+          <w:shd w:val="clear" w:fill="FFFFFF"/>
+          <w:lang w:eastAsia="zh-CN"/>
+        </w:rPr>
+        <w:t>修改图像的像素数据，而嵌入水印也是修改像素值，这样就会影响水印的提取；常见的非恶意攻击包括图像压缩、旋转、剪切、缩放</w:t>
+      </w:r>
+      <w:r>
+        <w:rPr>
+          <w:rFonts w:hint="eastAsia" w:asciiTheme="minorEastAsia" w:hAnsiTheme="minorEastAsia" w:eastAsiaTheme="minorEastAsia" w:cstheme="minorEastAsia"/>
+          <w:i w:val="0"/>
+          <w:caps w:val="0"/>
+          <w:color w:val="333333"/>
+          <w:spacing w:val="0"/>
+          <w:sz w:val="24"/>
+          <w:szCs w:val="24"/>
+          <w:shd w:val="clear" w:fill="FFFFFF"/>
+          <w:lang w:val="en-US" w:eastAsia="zh-CN"/>
+        </w:rPr>
+        <w:t>(改变分辨率)</w:t>
+      </w:r>
+      <w:r>
+        <w:rPr>
+          <w:rFonts w:hint="eastAsia" w:asciiTheme="minorEastAsia" w:hAnsiTheme="minorEastAsia" w:eastAsiaTheme="minorEastAsia" w:cstheme="minorEastAsia"/>
+          <w:i w:val="0"/>
+          <w:caps w:val="0"/>
+          <w:color w:val="333333"/>
+          <w:spacing w:val="0"/>
+          <w:sz w:val="24"/>
+          <w:szCs w:val="24"/>
+          <w:shd w:val="clear" w:fill="FFFFFF"/>
+          <w:lang w:eastAsia="zh-CN"/>
+        </w:rPr>
+        <w:t>、涂抹等，这些操作都会对改变图像的像素数据</w:t>
+      </w:r>
+    </w:p>
+    <w:p>
+      <w:pPr>
+        <w:ind w:firstLine="0" w:firstLineChars="0"/>
+        <w:rPr>
+          <w:rFonts w:hint="eastAsia" w:asciiTheme="minorEastAsia" w:hAnsiTheme="minorEastAsia" w:eastAsiaTheme="minorEastAsia" w:cstheme="minorEastAsia"/>
+          <w:i w:val="0"/>
+          <w:caps w:val="0"/>
+          <w:color w:val="333333"/>
+          <w:spacing w:val="0"/>
+          <w:sz w:val="24"/>
+          <w:szCs w:val="24"/>
+          <w:shd w:val="clear" w:fill="FFFFFF"/>
+          <w:lang w:val="en-US" w:eastAsia="zh-CN"/>
+        </w:rPr>
+      </w:pPr>
+      <w:r>
+        <w:rPr>
+          <w:rFonts w:hint="eastAsia" w:asciiTheme="minorEastAsia" w:hAnsiTheme="minorEastAsia" w:eastAsiaTheme="minorEastAsia" w:cstheme="minorEastAsia"/>
+          <w:i w:val="0"/>
+          <w:caps w:val="0"/>
+          <w:color w:val="333333"/>
+          <w:spacing w:val="0"/>
+          <w:sz w:val="24"/>
+          <w:szCs w:val="24"/>
+          <w:shd w:val="clear" w:fill="FFFFFF"/>
+          <w:lang w:eastAsia="zh-CN"/>
+        </w:rPr>
+        <w:t>需要考虑的攻击类型：</w:t>
+      </w:r>
+      <w:r>
+        <w:rPr>
+          <w:rFonts w:hint="eastAsia" w:asciiTheme="minorEastAsia" w:hAnsiTheme="minorEastAsia" w:eastAsiaTheme="minorEastAsia" w:cstheme="minorEastAsia"/>
+          <w:i w:val="0"/>
+          <w:caps w:val="0"/>
+          <w:color w:val="333333"/>
+          <w:spacing w:val="0"/>
+          <w:sz w:val="24"/>
+          <w:szCs w:val="24"/>
+          <w:shd w:val="clear" w:fill="FFFFFF"/>
+          <w:lang w:eastAsia="zh-CN"/>
+        </w:rPr>
+        <w:br w:type="textWrapping"/>
+      </w:r>
+      <w:r>
+        <w:rPr>
+          <w:rFonts w:hint="eastAsia" w:asciiTheme="minorEastAsia" w:hAnsiTheme="minorEastAsia" w:eastAsiaTheme="minorEastAsia" w:cstheme="minorEastAsia"/>
+          <w:i w:val="0"/>
+          <w:caps w:val="0"/>
+          <w:color w:val="333333"/>
+          <w:spacing w:val="0"/>
+          <w:sz w:val="24"/>
+          <w:szCs w:val="24"/>
+          <w:shd w:val="clear" w:fill="FFFFFF"/>
+          <w:lang w:val="en-US" w:eastAsia="zh-CN"/>
+        </w:rPr>
+        <w:tab/>
+        <w:t>(1)重编码：在图像的传输和存储中，为了提高传输效率和</w:t>
+      </w:r>
+      <w:r>
+        <w:rPr>
+          <w:rFonts w:hint="eastAsia" w:asciiTheme="minorEastAsia" w:hAnsiTheme="minorEastAsia" w:eastAsiaTheme="minorEastAsia" w:cstheme="minorEastAsia"/>
+          <w:i w:val="0"/>
+          <w:caps w:val="0"/>
+          <w:color w:val="333333"/>
+          <w:spacing w:val="0"/>
+          <w:sz w:val="24"/>
+          <w:szCs w:val="24"/>
+          <w:shd w:val="clear" w:fill="FFFFFF"/>
+          <w:lang w:val="en-US" w:eastAsia="zh-CN"/>
+        </w:rPr>
+        <w:t>节约存储空间，都会先对图像进行压缩编码，像素数据编码成比特流，再按字节处理就可以方便快捷的传输和存储；在微信传输的JPG的图像就是经过JPEG压缩编码后的图像，JPEG编码属于有损压缩，即经过JPEG编码，再解码后得到的像素数据与原始未经过JPEG编码的像素数据是不一样的；即在编码、解码的过程中存在像素的数据的丢失。而水印的嵌入和提取都是在图像像素上进行操作，所以必须考虑编解码对水印提取带来的影响。</w:t>
       </w:r>
     </w:p>
     <w:p>
       <w:pPr>
         <w:ind w:firstLine="420" w:firstLineChars="0"/>
         <w:rPr>
-          <w:rFonts w:hint="default" w:ascii="Times New Roman" w:hAnsi="Times New Roman" w:cs="Times New Roman"/>
-          <w:lang w:eastAsia="zh-CN"/>
+          <w:rFonts w:hint="eastAsia" w:asciiTheme="minorEastAsia" w:hAnsiTheme="minorEastAsia" w:eastAsiaTheme="minorEastAsia" w:cstheme="minorEastAsia"/>
+          <w:bCs/>
+          <w:sz w:val="24"/>
+          <w:szCs w:val="24"/>
+          <w:lang w:val="en-US" w:eastAsia="zh-CN"/>
         </w:rPr>
       </w:pPr>
       <w:r>
         <w:rPr>
-          <w:rFonts w:hint="eastAsia" w:cs="Times New Roman"/>
+          <w:rFonts w:hint="eastAsia" w:asciiTheme="minorEastAsia" w:hAnsiTheme="minorEastAsia" w:eastAsiaTheme="minorEastAsia" w:cstheme="minorEastAsia"/>
+          <w:i w:val="0"/>
+          <w:caps w:val="0"/>
+          <w:color w:val="333333"/>
+          <w:spacing w:val="0"/>
+          <w:sz w:val="24"/>
+          <w:szCs w:val="24"/>
+          <w:shd w:val="clear" w:fill="FFFFFF"/>
+          <w:lang w:val="en-US" w:eastAsia="zh-CN"/>
+        </w:rPr>
+        <w:t>(2)图像缩放(分辨率变化)：在微信上以非原图的形式传输图像时，微信端会对图像进行缩放，缩放的规则是保持宽高比不变，将宽、高中较小的那个放大或缩小到1080，另一边同比例缩放。因为水印嵌入和提取都是在像素点上进行的，在全部像素中根据秘钥选择像素值进行嵌入和提取，图像缩放后，像素的总数发生改变，同一个秘钥可能选择不同的像素点，这样提取出来的水印就不是之前嵌入的水印；</w:t>
+      </w:r>
+      <w:r>
+        <w:rPr>
+          <w:rFonts w:hint="eastAsia" w:asciiTheme="minorEastAsia" w:hAnsiTheme="minorEastAsia" w:eastAsiaTheme="minorEastAsia" w:cstheme="minorEastAsia"/>
+          <w:i w:val="0"/>
+          <w:caps w:val="0"/>
+          <w:color w:val="333333"/>
+          <w:spacing w:val="0"/>
+          <w:sz w:val="24"/>
+          <w:szCs w:val="24"/>
+          <w:shd w:val="clear" w:fill="FFFFFF"/>
+          <w:lang w:val="en-US" w:eastAsia="zh-CN"/>
+        </w:rPr>
+        <w:br w:type="textWrapping"/>
+      </w:r>
+      <w:r>
+        <w:rPr>
+          <w:rFonts w:hint="eastAsia" w:asciiTheme="minorEastAsia" w:hAnsiTheme="minorEastAsia" w:eastAsiaTheme="minorEastAsia" w:cstheme="minorEastAsia"/>
+          <w:b/>
+          <w:bCs w:val="0"/>
+          <w:sz w:val="24"/>
+          <w:szCs w:val="24"/>
+          <w:lang w:val="en-US" w:eastAsia="zh-CN"/>
+        </w:rPr>
+        <w:t>5.2.3小波变换(DWT)</w:t>
+      </w:r>
+    </w:p>
+    <w:p>
+      <w:pPr>
+        <w:rPr>
+          <w:rFonts w:hint="eastAsia" w:asciiTheme="minorEastAsia" w:hAnsiTheme="minorEastAsia" w:eastAsiaTheme="minorEastAsia" w:cstheme="minorEastAsia"/>
+          <w:sz w:val="24"/>
+          <w:szCs w:val="24"/>
+          <w:lang w:val="en-US" w:eastAsia="zh-CN"/>
+        </w:rPr>
+      </w:pPr>
+      <w:r>
+        <w:rPr>
+          <w:rFonts w:hint="eastAsia" w:asciiTheme="minorEastAsia" w:hAnsiTheme="minorEastAsia" w:eastAsiaTheme="minorEastAsia" w:cstheme="minorEastAsia"/>
+          <w:i w:val="0"/>
+          <w:caps w:val="0"/>
+          <w:color w:val="333333"/>
+          <w:spacing w:val="0"/>
+          <w:sz w:val="24"/>
+          <w:szCs w:val="24"/>
+          <w:shd w:val="clear" w:fill="FFFFFF"/>
+          <w:lang w:val="en-US" w:eastAsia="zh-CN"/>
+        </w:rPr>
+        <w:t>水印的嵌入算法大致可以分为在空域嵌入和在频域嵌入；在空域嵌入就是直接对像素值进行修改，如最简单的奇偶量化和LSB最低有效位嵌入，后者以像素的二进制最低位映射水印的0,1值；但在空域嵌入的鲁棒性比较低，单个像素的值很容易受到其他因素的影响，导致提取的水印效果很差；而频域就是先将载体图像变换到频域，在频域系数上进行水印嵌入，频域变换可以减小相关性，增强</w:t>
+      </w:r>
+      <w:r>
+        <w:rPr>
+          <w:rFonts w:hint="eastAsia" w:asciiTheme="minorEastAsia" w:hAnsiTheme="minorEastAsia" w:eastAsiaTheme="minorEastAsia" w:cstheme="minorEastAsia"/>
+          <w:bCs/>
+          <w:sz w:val="24"/>
+          <w:szCs w:val="24"/>
+          <w:lang w:val="en-US" w:eastAsia="zh-CN"/>
+        </w:rPr>
+        <w:t>鲁棒性。</w:t>
+      </w:r>
+    </w:p>
+    <w:p>
+      <w:pPr>
+        <w:ind w:firstLine="420" w:firstLineChars="0"/>
+        <w:rPr>
+          <w:rFonts w:hint="eastAsia" w:asciiTheme="minorEastAsia" w:hAnsiTheme="minorEastAsia" w:eastAsiaTheme="minorEastAsia" w:cstheme="minorEastAsia"/>
+          <w:sz w:val="24"/>
+          <w:szCs w:val="24"/>
+          <w:lang w:val="en-US" w:eastAsia="zh-CN"/>
+        </w:rPr>
+      </w:pPr>
+      <w:r>
+        <w:rPr>
+          <w:rFonts w:hint="eastAsia" w:asciiTheme="minorEastAsia" w:hAnsiTheme="minorEastAsia" w:eastAsiaTheme="minorEastAsia" w:cstheme="minorEastAsia"/>
+          <w:sz w:val="24"/>
+          <w:szCs w:val="24"/>
+          <w:lang w:eastAsia="zh-CN"/>
+        </w:rPr>
+        <w:t>为实现嵌入不可见水印，在尽量减小失真的情况下增强水印的鲁棒性，保证水印的提取，以达到图像溯源的效果；采用多级离散小波变换</w:t>
+      </w:r>
+      <w:r>
+        <w:rPr>
+          <w:rFonts w:hint="eastAsia" w:asciiTheme="minorEastAsia" w:hAnsiTheme="minorEastAsia" w:eastAsiaTheme="minorEastAsia" w:cstheme="minorEastAsia"/>
+          <w:sz w:val="24"/>
+          <w:szCs w:val="24"/>
+          <w:lang w:val="en-US" w:eastAsia="zh-CN"/>
+        </w:rPr>
+        <w:t>(DWT)</w:t>
+      </w:r>
+      <w:r>
+        <w:rPr>
+          <w:rFonts w:hint="eastAsia" w:asciiTheme="minorEastAsia" w:hAnsiTheme="minorEastAsia" w:eastAsiaTheme="minorEastAsia" w:cstheme="minorEastAsia"/>
+          <w:sz w:val="24"/>
+          <w:szCs w:val="24"/>
+          <w:lang w:eastAsia="zh-CN"/>
+        </w:rPr>
+        <w:t>，在低频分量上进行水印嵌入。小波变换对不同的频率在时域上的取样步长是可调节的，即在低频时小波变换的时间分辨率较低，而频率分辨率较高；在高频时小波变换的时间分辨率较高，而频率分辨率较低，这正符合低频信号变化缓慢而高频信号变化迅速的特点。</w:t>
+      </w:r>
+    </w:p>
+    <w:p>
+      <w:pPr>
+        <w:ind w:firstLine="420" w:firstLineChars="0"/>
+        <w:rPr>
+          <w:rFonts w:hint="eastAsia" w:asciiTheme="minorEastAsia" w:hAnsiTheme="minorEastAsia" w:eastAsiaTheme="minorEastAsia" w:cstheme="minorEastAsia"/>
+          <w:sz w:val="24"/>
+          <w:szCs w:val="24"/>
+          <w:lang w:eastAsia="zh-CN"/>
+        </w:rPr>
+      </w:pPr>
+      <w:r>
+        <w:rPr>
+          <w:rFonts w:hint="eastAsia" w:asciiTheme="minorEastAsia" w:hAnsiTheme="minorEastAsia" w:eastAsiaTheme="minorEastAsia" w:cstheme="minorEastAsia"/>
+          <w:sz w:val="24"/>
+          <w:szCs w:val="24"/>
           <w:lang w:val="en-US" w:eastAsia="zh-CN"/>
         </w:rPr>
         <w:t>DWT</w:t>
       </w:r>
       <w:r>
         <w:rPr>
-          <w:rFonts w:hint="default" w:ascii="Times New Roman" w:hAnsi="Times New Roman" w:cs="Times New Roman"/>
+          <w:rFonts w:hint="eastAsia" w:asciiTheme="minorEastAsia" w:hAnsiTheme="minorEastAsia" w:eastAsiaTheme="minorEastAsia" w:cstheme="minorEastAsia"/>
+          <w:sz w:val="24"/>
+          <w:szCs w:val="24"/>
           <w:lang w:eastAsia="zh-CN"/>
         </w:rPr>
         <w:t>因其更符合人眼视觉系统</w:t>
       </w:r>
       <w:r>
         <w:rPr>
-          <w:rFonts w:hint="eastAsia" w:cs="Times New Roman"/>
+          <w:rFonts w:hint="eastAsia" w:asciiTheme="minorEastAsia" w:hAnsiTheme="minorEastAsia" w:eastAsiaTheme="minorEastAsia" w:cstheme="minorEastAsia"/>
+          <w:sz w:val="24"/>
+          <w:szCs w:val="24"/>
           <w:lang w:val="en-US" w:eastAsia="zh-CN"/>
         </w:rPr>
         <w:t>(HVS)</w:t>
       </w:r>
       <w:r>
         <w:rPr>
-          <w:rFonts w:hint="default" w:ascii="Times New Roman" w:hAnsi="Times New Roman" w:cs="Times New Roman"/>
-          <w:lang w:eastAsia="zh-CN"/>
-        </w:rPr>
-        <w:t>特性，从而在数字水印中得到广泛应用。</w:t>
-      </w:r>
-      <w:r>
-        <w:rPr>
-          <w:rFonts w:hint="eastAsia" w:cs="Times New Roman"/>
-          <w:lang w:eastAsia="zh-CN"/>
-        </w:rPr>
-        <w:t>单通道的</w:t>
-      </w:r>
-      <w:r>
-        <w:rPr>
-          <w:rFonts w:hint="default" w:ascii="Times New Roman" w:hAnsi="Times New Roman" w:cs="Times New Roman"/>
-          <w:lang w:eastAsia="zh-CN"/>
-        </w:rPr>
-        <w:t>灰度图像经过</w:t>
-      </w:r>
-      <w:r>
-        <w:rPr>
-          <w:rFonts w:hint="eastAsia" w:cs="Times New Roman"/>
+          <w:rFonts w:hint="eastAsia" w:asciiTheme="minorEastAsia" w:hAnsiTheme="minorEastAsia" w:eastAsiaTheme="minorEastAsia" w:cstheme="minorEastAsia"/>
+          <w:sz w:val="24"/>
+          <w:szCs w:val="24"/>
+          <w:lang w:eastAsia="zh-CN"/>
+        </w:rPr>
+        <w:t>特性，从而在数字水印中得到广泛应用。单通道的灰度图像经过</w:t>
+      </w:r>
+      <w:r>
+        <w:rPr>
+          <w:rFonts w:hint="eastAsia" w:asciiTheme="minorEastAsia" w:hAnsiTheme="minorEastAsia" w:eastAsiaTheme="minorEastAsia" w:cstheme="minorEastAsia"/>
+          <w:sz w:val="24"/>
+          <w:szCs w:val="24"/>
           <w:lang w:val="en-US" w:eastAsia="zh-CN"/>
         </w:rPr>
         <w:t>1</w:t>
       </w:r>
       <w:r>
         <w:rPr>
-          <w:rFonts w:hint="default" w:ascii="Times New Roman" w:hAnsi="Times New Roman" w:cs="Times New Roman"/>
+          <w:rFonts w:hint="eastAsia" w:asciiTheme="minorEastAsia" w:hAnsiTheme="minorEastAsia" w:eastAsiaTheme="minorEastAsia" w:cstheme="minorEastAsia"/>
+          <w:sz w:val="24"/>
+          <w:szCs w:val="24"/>
           <w:lang w:eastAsia="zh-CN"/>
         </w:rPr>
         <w:t>级</w:t>
       </w:r>
       <w:r>
         <w:rPr>
-          <w:rFonts w:hint="eastAsia" w:cs="Times New Roman"/>
+          <w:rFonts w:hint="eastAsia" w:asciiTheme="minorEastAsia" w:hAnsiTheme="minorEastAsia" w:eastAsiaTheme="minorEastAsia" w:cstheme="minorEastAsia"/>
+          <w:sz w:val="24"/>
+          <w:szCs w:val="24"/>
           <w:lang w:val="en-US" w:eastAsia="zh-CN"/>
         </w:rPr>
         <w:t>DWT</w:t>
       </w:r>
       <w:r>
         <w:rPr>
-          <w:rFonts w:hint="default" w:ascii="Times New Roman" w:hAnsi="Times New Roman" w:cs="Times New Roman"/>
+          <w:rFonts w:hint="eastAsia" w:asciiTheme="minorEastAsia" w:hAnsiTheme="minorEastAsia" w:eastAsiaTheme="minorEastAsia" w:cstheme="minorEastAsia"/>
+          <w:sz w:val="24"/>
+          <w:szCs w:val="24"/>
           <w:lang w:eastAsia="zh-CN"/>
         </w:rPr>
         <w:t>后可以分解为</w:t>
       </w:r>
       <w:r>
         <w:rPr>
-          <w:rFonts w:hint="eastAsia" w:cs="Times New Roman"/>
+          <w:rFonts w:hint="eastAsia" w:asciiTheme="minorEastAsia" w:hAnsiTheme="minorEastAsia" w:eastAsiaTheme="minorEastAsia" w:cstheme="minorEastAsia"/>
+          <w:sz w:val="24"/>
+          <w:szCs w:val="24"/>
           <w:lang w:val="en-US" w:eastAsia="zh-CN"/>
         </w:rPr>
         <w:t>4</w:t>
       </w:r>
       <w:r>
         <w:rPr>
-          <w:rFonts w:hint="default" w:ascii="Times New Roman" w:hAnsi="Times New Roman" w:cs="Times New Roman"/>
-          <w:lang w:eastAsia="zh-CN"/>
-        </w:rPr>
-        <w:t>个</w:t>
-      </w:r>
-      <w:r>
-        <w:rPr>
-          <w:rFonts w:hint="eastAsia" w:cs="Times New Roman"/>
-          <w:lang w:eastAsia="zh-CN"/>
-        </w:rPr>
-        <w:t>分量</w:t>
-      </w:r>
-      <w:r>
-        <w:rPr>
-          <w:rFonts w:hint="default" w:ascii="Times New Roman" w:hAnsi="Times New Roman" w:cs="Times New Roman"/>
-          <w:lang w:eastAsia="zh-CN"/>
-        </w:rPr>
-        <w:t>，分别是</w:t>
-      </w:r>
-      <w:r>
-        <w:rPr>
-          <w:rFonts w:hint="eastAsia" w:cs="Times New Roman"/>
-          <w:lang w:eastAsia="zh-CN"/>
-        </w:rPr>
-        <w:t>低频分量</w:t>
-      </w:r>
-      <w:r>
-        <w:rPr>
-          <w:rFonts w:hint="eastAsia" w:cs="Times New Roman"/>
+          <w:rFonts w:hint="eastAsia" w:asciiTheme="minorEastAsia" w:hAnsiTheme="minorEastAsia" w:eastAsiaTheme="minorEastAsia" w:cstheme="minorEastAsia"/>
+          <w:sz w:val="24"/>
+          <w:szCs w:val="24"/>
+          <w:lang w:eastAsia="zh-CN"/>
+        </w:rPr>
+        <w:t>个分量，分别是低频分量</w:t>
+      </w:r>
+      <w:r>
+        <w:rPr>
+          <w:rFonts w:hint="eastAsia" w:asciiTheme="minorEastAsia" w:hAnsiTheme="minorEastAsia" w:eastAsiaTheme="minorEastAsia" w:cstheme="minorEastAsia"/>
+          <w:sz w:val="24"/>
+          <w:szCs w:val="24"/>
           <w:lang w:val="en-US" w:eastAsia="zh-CN"/>
         </w:rPr>
         <w:t>(cA)</w:t>
       </w:r>
       <w:r>
         <w:rPr>
-          <w:rFonts w:hint="default" w:ascii="Times New Roman" w:hAnsi="Times New Roman" w:cs="Times New Roman"/>
+          <w:rFonts w:hint="eastAsia" w:asciiTheme="minorEastAsia" w:hAnsiTheme="minorEastAsia" w:eastAsiaTheme="minorEastAsia" w:cstheme="minorEastAsia"/>
+          <w:sz w:val="24"/>
+          <w:szCs w:val="24"/>
           <w:lang w:eastAsia="zh-CN"/>
         </w:rPr>
         <w:t>、水平中频子带</w:t>
       </w:r>
       <w:r>
         <w:rPr>
-          <w:rFonts w:hint="eastAsia" w:cs="Times New Roman"/>
+          <w:rFonts w:hint="eastAsia" w:asciiTheme="minorEastAsia" w:hAnsiTheme="minorEastAsia" w:eastAsiaTheme="minorEastAsia" w:cstheme="minorEastAsia"/>
+          <w:sz w:val="24"/>
+          <w:szCs w:val="24"/>
           <w:lang w:val="en-US" w:eastAsia="zh-CN"/>
         </w:rPr>
         <w:t>(cH)</w:t>
       </w:r>
       <w:r>
         <w:rPr>
-          <w:rFonts w:hint="default" w:ascii="Times New Roman" w:hAnsi="Times New Roman" w:cs="Times New Roman"/>
+          <w:rFonts w:hint="eastAsia" w:asciiTheme="minorEastAsia" w:hAnsiTheme="minorEastAsia" w:eastAsiaTheme="minorEastAsia" w:cstheme="minorEastAsia"/>
+          <w:sz w:val="24"/>
+          <w:szCs w:val="24"/>
           <w:lang w:eastAsia="zh-CN"/>
         </w:rPr>
         <w:t>、垂直中频子带</w:t>
       </w:r>
       <w:r>
         <w:rPr>
-          <w:rFonts w:hint="eastAsia" w:cs="Times New Roman"/>
+          <w:rFonts w:hint="eastAsia" w:asciiTheme="minorEastAsia" w:hAnsiTheme="minorEastAsia" w:eastAsiaTheme="minorEastAsia" w:cstheme="minorEastAsia"/>
+          <w:sz w:val="24"/>
+          <w:szCs w:val="24"/>
           <w:lang w:val="en-US" w:eastAsia="zh-CN"/>
         </w:rPr>
         <w:t>(cV)</w:t>
       </w:r>
       <w:r>
         <w:rPr>
-          <w:rFonts w:hint="default" w:ascii="Times New Roman" w:hAnsi="Times New Roman" w:cs="Times New Roman"/>
+          <w:rFonts w:hint="eastAsia" w:asciiTheme="minorEastAsia" w:hAnsiTheme="minorEastAsia" w:eastAsiaTheme="minorEastAsia" w:cstheme="minorEastAsia"/>
+          <w:sz w:val="24"/>
+          <w:szCs w:val="24"/>
           <w:lang w:eastAsia="zh-CN"/>
         </w:rPr>
         <w:t>和高频子带</w:t>
       </w:r>
       <w:r>
         <w:rPr>
-          <w:rFonts w:hint="eastAsia" w:cs="Times New Roman"/>
+          <w:rFonts w:hint="eastAsia" w:asciiTheme="minorEastAsia" w:hAnsiTheme="minorEastAsia" w:eastAsiaTheme="minorEastAsia" w:cstheme="minorEastAsia"/>
+          <w:sz w:val="24"/>
+          <w:szCs w:val="24"/>
           <w:lang w:val="en-US" w:eastAsia="zh-CN"/>
         </w:rPr>
         <w:t>(cD)</w:t>
       </w:r>
       <w:r>
         <w:rPr>
-          <w:rFonts w:hint="default" w:ascii="Times New Roman" w:hAnsi="Times New Roman" w:cs="Times New Roman"/>
+          <w:rFonts w:hint="eastAsia" w:asciiTheme="minorEastAsia" w:hAnsiTheme="minorEastAsia" w:eastAsiaTheme="minorEastAsia" w:cstheme="minorEastAsia"/>
+          <w:sz w:val="24"/>
+          <w:szCs w:val="24"/>
           <w:lang w:eastAsia="zh-CN"/>
         </w:rPr>
         <w:t>，多级分解在上级低频子带的基础上再次分解。</w:t>
       </w:r>
       <w:r>
         <w:rPr>
-          <w:rFonts w:hint="eastAsia" w:cs="Times New Roman"/>
+          <w:rFonts w:hint="eastAsia" w:asciiTheme="minorEastAsia" w:hAnsiTheme="minorEastAsia" w:eastAsiaTheme="minorEastAsia" w:cstheme="minorEastAsia"/>
+          <w:sz w:val="24"/>
+          <w:szCs w:val="24"/>
           <w:lang w:val="en-US" w:eastAsia="zh-CN"/>
         </w:rPr>
         <w:t>DWT不同分量</w:t>
       </w:r>
       <w:r>
         <w:rPr>
-          <w:rFonts w:hint="default" w:ascii="Times New Roman" w:hAnsi="Times New Roman" w:cs="Times New Roman"/>
+          <w:rFonts w:hint="eastAsia" w:asciiTheme="minorEastAsia" w:hAnsiTheme="minorEastAsia" w:eastAsiaTheme="minorEastAsia" w:cstheme="minorEastAsia"/>
+          <w:sz w:val="24"/>
+          <w:szCs w:val="24"/>
           <w:lang w:eastAsia="zh-CN"/>
         </w:rPr>
         <w:t>分布如图所示。</w:t>
@@ -271,7 +1307,7 @@
         <w:widowControl/>
         <w:suppressLineNumbers w:val="0"/>
         <w:ind w:firstLine="0" w:firstLineChars="0"/>
-        <w:jc w:val="center"/>
+        <w:jc w:val="left"/>
       </w:pPr>
       <w:r>
         <w:rPr>
@@ -283,9 +1319,9 @@
         </w:rPr>
         <w:drawing>
           <wp:inline distT="0" distB="0" distL="114300" distR="114300">
-            <wp:extent cx="5011420" cy="1402080"/>
-            <wp:effectExtent l="0" t="0" r="17780" b="7620"/>
-            <wp:docPr id="1" name="图片 1" descr="IMG_256"/>
+            <wp:extent cx="5314315" cy="1674495"/>
+            <wp:effectExtent l="0" t="0" r="635" b="1905"/>
+            <wp:docPr id="11" name="图片 3" descr="IMG_256"/>
             <wp:cNvGraphicFramePr>
               <a:graphicFrameLocks xmlns:a="http://schemas.openxmlformats.org/drawingml/2006/main" noChangeAspect="1"/>
             </wp:cNvGraphicFramePr>
@@ -293,13 +1329,13 @@
               <a:graphicData uri="http://schemas.openxmlformats.org/drawingml/2006/picture">
                 <pic:pic xmlns:pic="http://schemas.openxmlformats.org/drawingml/2006/picture">
                   <pic:nvPicPr>
-                    <pic:cNvPr id="1" name="图片 1" descr="IMG_256"/>
+                    <pic:cNvPr id="11" name="图片 3" descr="IMG_256"/>
                     <pic:cNvPicPr>
                       <a:picLocks noChangeAspect="1"/>
                     </pic:cNvPicPr>
                   </pic:nvPicPr>
                   <pic:blipFill>
-                    <a:blip r:embed="rId4"/>
+                    <a:blip r:embed="rId6"/>
                     <a:stretch>
                       <a:fillRect/>
                     </a:stretch>
@@ -307,7 +1343,7 @@
                   <pic:spPr>
                     <a:xfrm>
                       <a:off x="0" y="0"/>
-                      <a:ext cx="5011420" cy="1402080"/>
+                      <a:ext cx="5314315" cy="1674495"/>
                     </a:xfrm>
                     <a:prstGeom prst="rect">
                       <a:avLst/>
@@ -326,44 +1362,111 @@
     </w:p>
     <w:p>
       <w:pPr>
-        <w:ind w:firstLine="0" w:firstLineChars="0"/>
-        <w:rPr>
-          <w:rFonts w:hint="eastAsia" w:ascii="Times New Roman" w:hAnsi="Times New Roman" w:eastAsiaTheme="majorEastAsia" w:cstheme="majorBidi"/>
+        <w:numPr>
+          <w:ilvl w:val="-3"/>
+          <w:numId w:val="0"/>
+        </w:numPr>
+        <w:ind w:left="0" w:leftChars="0" w:firstLine="0" w:firstLineChars="0"/>
+        <w:rPr>
+          <w:rFonts w:hint="eastAsia" w:cs="Times New Roman"/>
+          <w:lang w:val="en-US" w:eastAsia="zh-CN"/>
+        </w:rPr>
+      </w:pPr>
+      <w:r>
+        <w:rPr>
+          <w:rFonts w:hint="eastAsia" w:cs="Times New Roman"/>
+          <w:lang w:val="en-US" w:eastAsia="zh-CN"/>
+        </w:rPr>
+        <w:t>其中低频分量cA代表了原始图像的大部信息，是最接近原始图像的分量，考虑到图像传输、存储时，微信或其他平台会对图像作压缩、调整分辨率等处理，这些处理会影响的水印的提取；因此为了能完整无误的提取水印，选择在低频分量上嵌入水印。</w:t>
+      </w:r>
+    </w:p>
+    <w:p>
+      <w:pPr>
+        <w:numPr>
+          <w:ilvl w:val="-3"/>
+          <w:numId w:val="0"/>
+        </w:numPr>
+        <w:ind w:left="0" w:leftChars="0" w:firstLine="420" w:firstLineChars="0"/>
+        <w:rPr>
+          <w:rFonts w:hint="eastAsia" w:cs="Times New Roman"/>
+          <w:lang w:val="en-US" w:eastAsia="zh-CN"/>
+        </w:rPr>
+      </w:pPr>
+      <w:r>
+        <w:rPr>
+          <w:rFonts w:hint="eastAsia" w:cs="Times New Roman"/>
+          <w:lang w:val="en-US" w:eastAsia="zh-CN"/>
+        </w:rPr>
+        <w:t>为了解决如重编码、剪切、涂抹等攻击对水印提取造成的影响，该算法没有选择在单个的系数上进行水印嵌入，将小波变换后的系数矩阵分为4*4的不重叠子块，并将相邻的两块作为一组；以4*4子块的绝对均值的相对大小作为嵌入的依据；所谓的绝对均值是将4*4子块的所有系数取绝对值后，再计算均值；这样可以避免符号因符号不同，导致对系数作很大的改动；这样对含水印图像对了某些处理后，即使单个的系数发生改变，但子块的均值不会发生太大的变换，否则对图像的影响太大，仅凭肉眼都可以看出变换；而且，同一的处理对子块的效果应该是一样的，即某个子块的均值变大了，与它相邻的子块均值也会变大，所以相邻两个子块的相对大小是比较稳定的，这样即使对图像作了修改，根据相邻子块的相对大小也能提取水印。</w:t>
+      </w:r>
+    </w:p>
+    <w:p>
+      <w:pPr>
+        <w:numPr>
+          <w:ilvl w:val="-3"/>
+          <w:numId w:val="0"/>
+        </w:numPr>
+        <w:ind w:left="0" w:leftChars="0" w:firstLine="0" w:firstLineChars="0"/>
+        <w:rPr>
+          <w:rFonts w:hint="eastAsia" w:cs="Times New Roman"/>
           <w:b/>
           <w:bCs/>
-          <w:kern w:val="2"/>
-          <w:sz w:val="21"/>
-          <w:szCs w:val="32"/>
-          <w:lang w:val="en-US" w:eastAsia="zh-CN" w:bidi="ar-SA"/>
+          <w:lang w:val="en-US" w:eastAsia="zh-CN"/>
         </w:rPr>
       </w:pPr>
       <w:r>
         <w:rPr>
           <w:rFonts w:hint="eastAsia" w:cs="Times New Roman"/>
-          <w:lang w:val="en-US" w:eastAsia="zh-CN"/>
-        </w:rPr>
-        <w:t>其中低频分量cA代表了原始图像的大部信息，是最接近原始图像的分量，考虑到图像传输、存储时，微信或其他平台会对图像作压缩、调整分辨率等处理，这些处理会影响的水印的提取；因此为了能完整无误的提取水印，选择在低频分量上嵌入水印。</w:t>
-      </w:r>
-      <w:r>
-        <w:rPr>
-          <w:rFonts w:hint="eastAsia" w:cs="Times New Roman"/>
-          <w:lang w:val="en-US" w:eastAsia="zh-CN"/>
-        </w:rPr>
-        <w:br w:type="textWrapping"/>
-      </w:r>
-      <w:r>
-        <w:rPr>
-          <w:rFonts w:hint="eastAsia" w:ascii="Times New Roman" w:hAnsi="Times New Roman" w:eastAsiaTheme="majorEastAsia" w:cstheme="majorBidi"/>
           <w:b/>
           <w:bCs/>
-          <w:kern w:val="2"/>
-          <w:sz w:val="21"/>
-          <w:szCs w:val="32"/>
-          <w:lang w:val="en-US" w:eastAsia="zh-CN" w:bidi="ar-SA"/>
-        </w:rPr>
-        <w:t>5.2.2</w:t>
-      </w:r>
-      <w:r>
+          <w:lang w:val="en-US" w:eastAsia="zh-CN"/>
+        </w:rPr>
+        <w:t>5.2.4 扩频技术</w:t>
+      </w:r>
+    </w:p>
+    <w:p>
+      <w:pPr>
+        <w:numPr>
+          <w:ilvl w:val="-3"/>
+          <w:numId w:val="0"/>
+        </w:numPr>
+        <w:ind w:left="0" w:leftChars="0" w:firstLine="420" w:firstLineChars="0"/>
+        <w:rPr>
+          <w:rFonts w:hint="eastAsia" w:cs="Times New Roman"/>
+          <w:lang w:val="en-US" w:eastAsia="zh-CN"/>
+        </w:rPr>
+      </w:pPr>
+      <w:r>
+        <w:rPr>
+          <w:rFonts w:hint="eastAsia" w:cs="Times New Roman"/>
+          <w:lang w:val="en-US" w:eastAsia="zh-CN"/>
+        </w:rPr>
+        <w:t>因为本设计嵌入的水印所占的字节数较小，如果直接嵌入水印数据，还有剩余的子块没有嵌入数据，为了能利用载体图像的全部系数，并且进一步增强水印的鲁棒性，采用扩频技术对水印预处理。</w:t>
+      </w:r>
+    </w:p>
+    <w:p>
+      <w:pPr>
+        <w:numPr>
+          <w:ilvl w:val="-3"/>
+          <w:numId w:val="0"/>
+        </w:numPr>
+        <w:ind w:left="0" w:leftChars="0" w:firstLine="420" w:firstLineChars="0"/>
+        <w:rPr>
+          <w:rFonts w:hint="eastAsia" w:cs="Times New Roman"/>
+          <w:lang w:val="en-US" w:eastAsia="zh-CN"/>
+        </w:rPr>
+      </w:pPr>
+      <w:r>
+        <w:rPr>
+          <w:rFonts w:hint="eastAsia" w:cs="Times New Roman"/>
+          <w:lang w:val="en-US" w:eastAsia="zh-CN"/>
+        </w:rPr>
+        <w:t>扩频技术的特点是传输信息所用的带宽远大于信息本身带宽时，扩频通信技术在发端以扩频编码进行扩频调制，在收端以相关解调技术收信息，这种技术的目的和作用是在传输信息之前，先对所传信号进行频谱的扩宽处理，以便利用宽频谱获得较强的抗干扰能力、较高的传输速率；在数字水印的实现就是根据载体图像可以嵌入的最大字节数(CB)和带嵌水印的字节数(WB)，计算扩频倍数，P=CB/WB;这样在嵌入前，先将水印的每个比特位重复P次，如原始水印为0110；二倍扩频后得到00111100，然后再将扩频后的水印嵌入到载体图像中。提取水印时，将提取得到的比特位按扩频的倍数进行解调，如上例，每两个比特位为一组，每组中哪个值多，该组就以哪个数为最终提取的水印；这样做的有点在于，对含水印图像进行攻击后，如果只有少数的值发送改变，依然可以恢复水印，要使提取的水印发送错误，就要让超过一半的值发生改变，就必须用更强的攻击手段才行。</w:t>
+      </w:r>
+    </w:p>
+    <w:p>
+      <w:pPr>
+        <w:ind w:firstLine="0" w:firstLineChars="0"/>
         <w:rPr>
           <w:rFonts w:hint="eastAsia" w:eastAsiaTheme="majorEastAsia" w:cstheme="majorBidi"/>
           <w:b/>
@@ -373,20 +1476,7 @@
           <w:szCs w:val="32"/>
           <w:lang w:val="en-US" w:eastAsia="zh-CN" w:bidi="ar-SA"/>
         </w:rPr>
-        <w:t>水印</w:t>
-      </w:r>
-      <w:r>
-        <w:rPr>
-          <w:rFonts w:hint="eastAsia" w:ascii="Times New Roman" w:hAnsi="Times New Roman" w:eastAsiaTheme="majorEastAsia" w:cstheme="majorBidi"/>
-          <w:b/>
-          <w:bCs/>
-          <w:kern w:val="2"/>
-          <w:sz w:val="21"/>
-          <w:szCs w:val="32"/>
-          <w:lang w:val="en-US" w:eastAsia="zh-CN" w:bidi="ar-SA"/>
-        </w:rPr>
-        <w:t>嵌入</w:t>
-      </w:r>
+      </w:pPr>
       <w:r>
         <w:rPr>
           <w:rFonts w:hint="eastAsia" w:eastAsiaTheme="majorEastAsia" w:cstheme="majorBidi"/>
@@ -397,767 +1487,7 @@
           <w:szCs w:val="32"/>
           <w:lang w:val="en-US" w:eastAsia="zh-CN" w:bidi="ar-SA"/>
         </w:rPr>
-        <w:t>和提取</w:t>
-      </w:r>
-      <w:r>
-        <w:rPr>
-          <w:rFonts w:hint="eastAsia" w:ascii="Times New Roman" w:hAnsi="Times New Roman" w:eastAsiaTheme="majorEastAsia" w:cstheme="majorBidi"/>
-          <w:b/>
-          <w:bCs/>
-          <w:kern w:val="2"/>
-          <w:sz w:val="21"/>
-          <w:szCs w:val="32"/>
-          <w:lang w:val="en-US" w:eastAsia="zh-CN" w:bidi="ar-SA"/>
-        </w:rPr>
-        <w:t>流程</w:t>
-      </w:r>
-    </w:p>
-    <w:p>
-      <w:pPr>
-        <w:ind w:firstLine="420" w:firstLineChars="0"/>
-        <w:rPr>
-          <w:rFonts w:hint="eastAsia" w:ascii="Times New Roman" w:hAnsi="Times New Roman" w:eastAsiaTheme="majorEastAsia" w:cstheme="majorBidi"/>
-          <w:b/>
-          <w:bCs/>
-          <w:kern w:val="2"/>
-          <w:sz w:val="21"/>
-          <w:szCs w:val="32"/>
-          <w:lang w:val="en-US" w:eastAsia="zh-CN" w:bidi="ar-SA"/>
-        </w:rPr>
-      </w:pPr>
-      <w:r>
-        <w:rPr>
-          <w:rFonts w:hint="eastAsia" w:eastAsiaTheme="majorEastAsia" w:cstheme="majorBidi"/>
-          <w:b/>
-          <w:bCs/>
-          <w:kern w:val="2"/>
-          <w:sz w:val="21"/>
-          <w:szCs w:val="32"/>
-          <w:lang w:val="en-US" w:eastAsia="zh-CN" w:bidi="ar-SA"/>
-        </w:rPr>
-        <w:t>水印嵌入：</w:t>
-      </w:r>
-    </w:p>
-    <w:p>
-      <w:pPr>
-        <w:ind w:left="420" w:leftChars="0" w:firstLine="420" w:firstLineChars="0"/>
-        <w:rPr>
-          <w:rFonts w:hint="eastAsia" w:cs="Times New Roman"/>
-          <w:lang w:val="en-US" w:eastAsia="zh-CN"/>
-        </w:rPr>
-      </w:pPr>
-      <w:r>
-        <w:rPr>
-          <w:rFonts w:hint="eastAsia" w:cs="Times New Roman"/>
-          <w:lang w:val="en-US" w:eastAsia="zh-CN"/>
-        </w:rPr>
-        <w:t>(1):将待嵌入水印置乱，得到0、1数组E[i]</w:t>
-      </w:r>
-    </w:p>
-    <w:p>
-      <w:pPr>
-        <w:numPr>
-          <w:ilvl w:val="0"/>
-          <w:numId w:val="0"/>
-        </w:numPr>
-        <w:ind w:left="840" w:leftChars="0"/>
-        <w:rPr>
-          <w:rFonts w:hint="eastAsia" w:cs="Times New Roman"/>
-          <w:lang w:val="en-US" w:eastAsia="zh-CN"/>
-        </w:rPr>
-      </w:pPr>
-      <w:r>
-        <w:rPr>
-          <w:rFonts w:hint="eastAsia" w:cs="Times New Roman"/>
-          <w:lang w:val="en-US" w:eastAsia="zh-CN"/>
-        </w:rPr>
-        <w:t>(2):将原始彩色图像转换为YCrCb,RGB格式用于显示，YCrCb格式用</w:t>
-      </w:r>
-      <w:r>
-        <w:rPr>
-          <w:rFonts w:hint="eastAsia" w:cs="Times New Roman"/>
-          <w:lang w:val="en-US" w:eastAsia="zh-CN"/>
-        </w:rPr>
-        <w:tab/>
-      </w:r>
-      <w:r>
-        <w:rPr>
-          <w:rFonts w:hint="eastAsia" w:cs="Times New Roman"/>
-          <w:lang w:val="en-US" w:eastAsia="zh-CN"/>
-        </w:rPr>
-        <w:t>于计算；</w:t>
-      </w:r>
-    </w:p>
-    <w:p>
-      <w:pPr>
-        <w:numPr>
-          <w:ilvl w:val="0"/>
-          <w:numId w:val="0"/>
-        </w:numPr>
-        <w:ind w:left="840" w:leftChars="0"/>
-        <w:rPr>
-          <w:rFonts w:hint="eastAsia" w:cs="Times New Roman"/>
-          <w:lang w:val="en-US" w:eastAsia="zh-CN"/>
-        </w:rPr>
-      </w:pPr>
-      <w:r>
-        <w:rPr>
-          <w:rFonts w:hint="eastAsia" w:cs="Times New Roman"/>
-          <w:lang w:val="en-US" w:eastAsia="zh-CN"/>
-        </w:rPr>
-        <w:t>(3):对亮度分量Y进行二维离散小波变换，得到不同的分量系数coef；</w:t>
-      </w:r>
-    </w:p>
-    <w:p>
-      <w:pPr>
-        <w:numPr>
-          <w:ilvl w:val="0"/>
-          <w:numId w:val="0"/>
-        </w:numPr>
-        <w:ind w:left="840" w:leftChars="0"/>
-        <w:rPr>
-          <w:rFonts w:hint="eastAsia" w:cs="Times New Roman"/>
-          <w:lang w:val="en-US" w:eastAsia="zh-CN"/>
-        </w:rPr>
-      </w:pPr>
-      <w:r>
-        <w:rPr>
-          <w:rFonts w:hint="eastAsia" w:cs="Times New Roman"/>
-          <w:lang w:val="en-US" w:eastAsia="zh-CN"/>
-        </w:rPr>
-        <w:t>(4):将细节分量分为4*4的子块，两个子块(A,B)为一组；</w:t>
-      </w:r>
-    </w:p>
-    <w:p>
-      <w:pPr>
-        <w:numPr>
-          <w:ilvl w:val="0"/>
-          <w:numId w:val="0"/>
-        </w:numPr>
-        <w:ind w:left="1320" w:leftChars="350" w:hanging="480" w:hangingChars="200"/>
-        <w:rPr>
-          <w:rFonts w:hint="eastAsia" w:cs="Times New Roman"/>
-          <w:lang w:val="en-US" w:eastAsia="zh-CN"/>
-        </w:rPr>
-      </w:pPr>
-      <w:r>
-        <w:rPr>
-          <w:rFonts w:hint="eastAsia" w:cs="Times New Roman"/>
-          <w:lang w:val="en-US" w:eastAsia="zh-CN"/>
-        </w:rPr>
-        <w:t>(5):计算两个子块的均值A的均值为m1、B的均值为m2并按如下公式进行嵌入</w:t>
-      </w:r>
-    </w:p>
-    <w:p>
-      <w:pPr>
-        <w:numPr>
-          <w:ilvl w:val="0"/>
-          <w:numId w:val="0"/>
-        </w:numPr>
-        <w:ind w:left="840" w:leftChars="0" w:firstLine="420" w:firstLineChars="0"/>
-        <w:rPr>
-          <w:rFonts w:hint="eastAsia" w:cs="Times New Roman"/>
-          <w:lang w:val="en-US" w:eastAsia="zh-CN"/>
-        </w:rPr>
-      </w:pPr>
-      <w:r>
-        <w:rPr>
-          <w:rFonts w:hint="eastAsia" w:cs="Times New Roman"/>
-          <w:lang w:val="en-US" w:eastAsia="zh-CN"/>
-        </w:rPr>
-        <w:t>m=(m1+m2)/2;</w:t>
-      </w:r>
-    </w:p>
-    <w:p>
-      <w:pPr>
-        <w:numPr>
-          <w:ilvl w:val="0"/>
-          <w:numId w:val="0"/>
-        </w:numPr>
-        <w:ind w:left="840" w:leftChars="0" w:firstLine="420" w:firstLineChars="0"/>
-        <w:rPr>
-          <w:rFonts w:hint="eastAsia" w:cs="Times New Roman"/>
-          <w:lang w:val="en-US" w:eastAsia="zh-CN"/>
-        </w:rPr>
-      </w:pPr>
-      <w:r>
-        <w:rPr>
-          <w:rFonts w:hint="eastAsia" w:cs="Times New Roman"/>
-          <w:lang w:val="en-US" w:eastAsia="zh-CN"/>
-        </w:rPr>
-        <w:t>if E[i]==1{</w:t>
-      </w:r>
-    </w:p>
-    <w:p>
-      <w:pPr>
-        <w:numPr>
-          <w:ilvl w:val="0"/>
-          <w:numId w:val="0"/>
-        </w:numPr>
-        <w:ind w:left="1260" w:leftChars="0" w:firstLine="420" w:firstLineChars="0"/>
-        <w:rPr>
-          <w:rFonts w:hint="eastAsia" w:cs="Times New Roman"/>
-          <w:lang w:val="en-US" w:eastAsia="zh-CN"/>
-        </w:rPr>
-      </w:pPr>
-      <w:r>
-        <w:rPr>
-          <w:rFonts w:hint="eastAsia" w:cs="Times New Roman"/>
-          <w:lang w:val="en-US" w:eastAsia="zh-CN"/>
-        </w:rPr>
-        <w:t>A[j]=sign(A[j]) * (abs(A[i]) + m-m1+t);</w:t>
-      </w:r>
-      <w:r>
-        <w:rPr>
-          <w:rFonts w:hint="eastAsia" w:cs="Times New Roman"/>
-          <w:lang w:val="en-US" w:eastAsia="zh-CN"/>
-        </w:rPr>
-        <w:tab/>
-      </w:r>
-      <w:r>
-        <w:rPr>
-          <w:rFonts w:hint="eastAsia" w:cs="Times New Roman"/>
-          <w:lang w:val="en-US" w:eastAsia="zh-CN"/>
-        </w:rPr>
-        <w:t>1</w:t>
-      </w:r>
-      <w:r>
-        <w:rPr>
-          <w:rFonts w:hint="default" w:ascii="Arial" w:hAnsi="Arial" w:cs="Arial"/>
-          <w:lang w:val="en-US" w:eastAsia="zh-CN"/>
-        </w:rPr>
-        <w:t>≤</w:t>
-      </w:r>
-      <w:r>
-        <w:rPr>
-          <w:rFonts w:hint="eastAsia" w:cs="Times New Roman"/>
-          <w:lang w:val="en-US" w:eastAsia="zh-CN"/>
-        </w:rPr>
-        <w:t>i</w:t>
-      </w:r>
-      <w:r>
-        <w:rPr>
-          <w:rFonts w:hint="default" w:ascii="Arial" w:hAnsi="Arial" w:eastAsia="宋体" w:cs="Arial"/>
-          <w:lang w:val="en-US" w:eastAsia="zh-CN"/>
-        </w:rPr>
-        <w:t>≤</w:t>
-      </w:r>
-      <w:r>
-        <w:rPr>
-          <w:rFonts w:hint="eastAsia" w:cs="Times New Roman"/>
-          <w:lang w:val="en-US" w:eastAsia="zh-CN"/>
-        </w:rPr>
-        <w:t>n</w:t>
-      </w:r>
-    </w:p>
-    <w:p>
-      <w:pPr>
-        <w:numPr>
-          <w:ilvl w:val="0"/>
-          <w:numId w:val="0"/>
-        </w:numPr>
-        <w:ind w:left="1260" w:leftChars="0" w:firstLine="420" w:firstLineChars="0"/>
-        <w:rPr>
-          <w:rFonts w:hint="eastAsia" w:cs="Times New Roman"/>
-          <w:lang w:val="en-US" w:eastAsia="zh-CN"/>
-        </w:rPr>
-      </w:pPr>
-      <w:r>
-        <w:rPr>
-          <w:rFonts w:hint="eastAsia" w:cs="Times New Roman"/>
-          <w:lang w:val="en-US" w:eastAsia="zh-CN"/>
-        </w:rPr>
-        <w:t>B[j]=sign(B[j]) * (abs(B[i]) - m2-m+t);</w:t>
-      </w:r>
-      <w:r>
-        <w:rPr>
-          <w:rFonts w:hint="eastAsia" w:cs="Times New Roman"/>
-          <w:lang w:val="en-US" w:eastAsia="zh-CN"/>
-        </w:rPr>
-        <w:tab/>
-      </w:r>
-      <w:r>
-        <w:rPr>
-          <w:rFonts w:hint="eastAsia" w:cs="Times New Roman"/>
-          <w:lang w:val="en-US" w:eastAsia="zh-CN"/>
-        </w:rPr>
-        <w:tab/>
-      </w:r>
-      <w:r>
-        <w:rPr>
-          <w:rFonts w:hint="eastAsia" w:cs="Times New Roman"/>
-          <w:lang w:val="en-US" w:eastAsia="zh-CN"/>
-        </w:rPr>
-        <w:t>1</w:t>
-      </w:r>
-      <w:r>
-        <w:rPr>
-          <w:rFonts w:hint="default" w:ascii="Arial" w:hAnsi="Arial" w:cs="Arial"/>
-          <w:lang w:val="en-US" w:eastAsia="zh-CN"/>
-        </w:rPr>
-        <w:t>≤</w:t>
-      </w:r>
-      <w:r>
-        <w:rPr>
-          <w:rFonts w:hint="eastAsia" w:cs="Times New Roman"/>
-          <w:lang w:val="en-US" w:eastAsia="zh-CN"/>
-        </w:rPr>
-        <w:t>j</w:t>
-      </w:r>
-      <w:r>
-        <w:rPr>
-          <w:rFonts w:hint="default" w:ascii="Arial" w:hAnsi="Arial" w:eastAsia="宋体" w:cs="Arial"/>
-          <w:lang w:val="en-US" w:eastAsia="zh-CN"/>
-        </w:rPr>
-        <w:t>≤</w:t>
-      </w:r>
-      <w:r>
-        <w:rPr>
-          <w:rFonts w:hint="eastAsia" w:cs="Times New Roman"/>
-          <w:lang w:val="en-US" w:eastAsia="zh-CN"/>
-        </w:rPr>
-        <w:t>16</w:t>
-      </w:r>
-    </w:p>
-    <w:p>
-      <w:pPr>
-        <w:numPr>
-          <w:ilvl w:val="0"/>
-          <w:numId w:val="0"/>
-        </w:numPr>
-        <w:ind w:left="840" w:leftChars="0" w:firstLine="420" w:firstLineChars="0"/>
-        <w:rPr>
-          <w:rFonts w:hint="eastAsia" w:cs="Times New Roman"/>
-          <w:lang w:val="en-US" w:eastAsia="zh-CN"/>
-        </w:rPr>
-      </w:pPr>
-      <w:r>
-        <w:rPr>
-          <w:rFonts w:hint="eastAsia" w:cs="Times New Roman"/>
-          <w:lang w:val="en-US" w:eastAsia="zh-CN"/>
-        </w:rPr>
-        <w:t>}</w:t>
-      </w:r>
-    </w:p>
-    <w:p>
-      <w:pPr>
-        <w:numPr>
-          <w:ilvl w:val="0"/>
-          <w:numId w:val="0"/>
-        </w:numPr>
-        <w:ind w:left="1260" w:leftChars="0" w:firstLine="0" w:firstLineChars="0"/>
-        <w:rPr>
-          <w:rFonts w:hint="eastAsia" w:cs="Times New Roman"/>
-          <w:lang w:val="en-US" w:eastAsia="zh-CN"/>
-        </w:rPr>
-      </w:pPr>
-      <w:r>
-        <w:rPr>
-          <w:rFonts w:hint="eastAsia" w:cs="Times New Roman"/>
-          <w:lang w:val="en-US" w:eastAsia="zh-CN"/>
-        </w:rPr>
-        <w:t>if E[i]==0{</w:t>
-      </w:r>
-    </w:p>
-    <w:p>
-      <w:pPr>
-        <w:numPr>
-          <w:ilvl w:val="0"/>
-          <w:numId w:val="0"/>
-        </w:numPr>
-        <w:ind w:left="1260" w:leftChars="0" w:firstLine="420" w:firstLineChars="0"/>
-        <w:rPr>
-          <w:rFonts w:hint="eastAsia" w:cs="Times New Roman"/>
-          <w:lang w:val="en-US" w:eastAsia="zh-CN"/>
-        </w:rPr>
-      </w:pPr>
-      <w:r>
-        <w:rPr>
-          <w:rFonts w:hint="eastAsia" w:cs="Times New Roman"/>
-          <w:lang w:val="en-US" w:eastAsia="zh-CN"/>
-        </w:rPr>
-        <w:t>A[j]=sign(A[j]) * (abs(A[i]) - m1-m+t);</w:t>
-      </w:r>
-    </w:p>
-    <w:p>
-      <w:pPr>
-        <w:numPr>
-          <w:ilvl w:val="0"/>
-          <w:numId w:val="0"/>
-        </w:numPr>
-        <w:ind w:left="1260" w:leftChars="0" w:firstLine="420" w:firstLineChars="0"/>
-        <w:rPr>
-          <w:rFonts w:hint="eastAsia" w:cs="Times New Roman"/>
-          <w:lang w:val="en-US" w:eastAsia="zh-CN"/>
-        </w:rPr>
-      </w:pPr>
-      <w:r>
-        <w:rPr>
-          <w:rFonts w:hint="eastAsia" w:cs="Times New Roman"/>
-          <w:lang w:val="en-US" w:eastAsia="zh-CN"/>
-        </w:rPr>
-        <w:t>B[j]=sign(B[j]) * (abs(B[i]) + m-m2+t);</w:t>
-      </w:r>
-    </w:p>
-    <w:p>
-      <w:pPr>
-        <w:numPr>
-          <w:ilvl w:val="0"/>
-          <w:numId w:val="0"/>
-        </w:numPr>
-        <w:ind w:left="1260" w:leftChars="0" w:firstLine="0" w:firstLineChars="0"/>
-        <w:rPr>
-          <w:rFonts w:hint="eastAsia" w:cs="Times New Roman"/>
-          <w:lang w:val="en-US" w:eastAsia="zh-CN"/>
-        </w:rPr>
-      </w:pPr>
-      <w:r>
-        <w:rPr>
-          <w:rFonts w:hint="eastAsia" w:cs="Times New Roman"/>
-          <w:lang w:val="en-US" w:eastAsia="zh-CN"/>
-        </w:rPr>
-        <w:t>}</w:t>
-      </w:r>
-    </w:p>
-    <w:p>
-      <w:pPr>
-        <w:numPr>
-          <w:ilvl w:val="-2"/>
-          <w:numId w:val="0"/>
-        </w:numPr>
-        <w:ind w:left="840" w:leftChars="0" w:firstLine="420" w:firstLineChars="0"/>
-        <w:rPr>
-          <w:rFonts w:hint="eastAsia" w:cs="Times New Roman"/>
-          <w:lang w:val="en-US" w:eastAsia="zh-CN"/>
-        </w:rPr>
-      </w:pPr>
-      <w:r>
-        <w:rPr>
-          <w:rFonts w:hint="eastAsia" w:cs="Times New Roman"/>
-          <w:lang w:val="en-US" w:eastAsia="zh-CN"/>
-        </w:rPr>
-        <w:t>其中E[i]代表水印数组中的元素，n是水印的个数A[j]代表4*4子块</w:t>
-      </w:r>
-      <w:r>
-        <w:rPr>
-          <w:rFonts w:hint="eastAsia" w:cs="Times New Roman"/>
-          <w:lang w:val="en-US" w:eastAsia="zh-CN"/>
-        </w:rPr>
-        <w:tab/>
-      </w:r>
-      <w:r>
-        <w:rPr>
-          <w:rFonts w:hint="eastAsia" w:cs="Times New Roman"/>
-          <w:lang w:val="en-US" w:eastAsia="zh-CN"/>
-        </w:rPr>
-        <w:t>A的系数。</w:t>
-      </w:r>
-    </w:p>
-    <w:p>
-      <w:pPr>
-        <w:numPr>
-          <w:ilvl w:val="0"/>
-          <w:numId w:val="2"/>
-        </w:numPr>
-        <w:tabs>
-          <w:tab w:val="clear" w:pos="312"/>
-        </w:tabs>
-        <w:ind w:left="840" w:leftChars="0" w:firstLine="0" w:firstLineChars="0"/>
-        <w:rPr>
-          <w:rFonts w:hint="eastAsia" w:cs="Times New Roman"/>
-          <w:lang w:val="en-US" w:eastAsia="zh-CN"/>
-        </w:rPr>
-      </w:pPr>
-      <w:r>
-        <w:rPr>
-          <w:rFonts w:hint="eastAsia" w:cs="Times New Roman"/>
-          <w:lang w:val="en-US" w:eastAsia="zh-CN"/>
-        </w:rPr>
-        <w:t>:将修改后的低频系数反变换(IDWT)，重构的亮度Y分量</w:t>
-      </w:r>
-      <w:r>
-        <w:rPr>
-          <w:rFonts w:hint="eastAsia" w:cs="Times New Roman"/>
-          <w:lang w:val="en-US" w:eastAsia="zh-CN"/>
-        </w:rPr>
-        <w:br w:type="textWrapping"/>
-      </w:r>
-      <w:r>
-        <w:rPr>
-          <w:rFonts w:hint="eastAsia" w:cs="Times New Roman"/>
-          <w:lang w:val="en-US" w:eastAsia="zh-CN"/>
-        </w:rPr>
-        <w:t>(7):将YCrCb转换到RGB格式，得到含水印的图像</w:t>
-      </w:r>
-    </w:p>
-    <w:p>
-      <w:pPr>
-        <w:ind w:firstLine="420" w:firstLineChars="0"/>
-        <w:rPr>
-          <w:rFonts w:hint="eastAsia" w:eastAsiaTheme="majorEastAsia" w:cstheme="majorBidi"/>
-          <w:b/>
-          <w:bCs/>
-          <w:kern w:val="2"/>
-          <w:sz w:val="21"/>
-          <w:szCs w:val="32"/>
-          <w:lang w:val="en-US" w:eastAsia="zh-CN" w:bidi="ar-SA"/>
-        </w:rPr>
-      </w:pPr>
-      <w:r>
-        <w:rPr>
-          <w:rFonts w:hint="eastAsia" w:eastAsiaTheme="majorEastAsia" w:cstheme="majorBidi"/>
-          <w:b/>
-          <w:bCs/>
-          <w:kern w:val="2"/>
-          <w:sz w:val="21"/>
-          <w:szCs w:val="32"/>
-          <w:lang w:val="en-US" w:eastAsia="zh-CN" w:bidi="ar-SA"/>
-        </w:rPr>
-        <w:t>水印的提取：</w:t>
-      </w:r>
-    </w:p>
-    <w:p>
-      <w:pPr>
-        <w:numPr>
-          <w:ilvl w:val="-1"/>
-          <w:numId w:val="0"/>
-        </w:numPr>
-        <w:ind w:left="420" w:leftChars="0" w:firstLine="420" w:firstLineChars="0"/>
-        <w:rPr>
-          <w:rFonts w:hint="eastAsia" w:cs="Times New Roman"/>
-          <w:lang w:val="en-US" w:eastAsia="zh-CN"/>
-        </w:rPr>
-      </w:pPr>
-      <w:r>
-        <w:rPr>
-          <w:rFonts w:hint="eastAsia" w:cs="Times New Roman"/>
-          <w:lang w:val="en-US" w:eastAsia="zh-CN"/>
-        </w:rPr>
-        <w:t>(1):将原始彩色图像转换为YCrCb;</w:t>
-      </w:r>
-    </w:p>
-    <w:p>
-      <w:pPr>
-        <w:numPr>
-          <w:ilvl w:val="-1"/>
-          <w:numId w:val="0"/>
-        </w:numPr>
-        <w:ind w:left="420" w:leftChars="0" w:firstLine="420" w:firstLineChars="0"/>
-        <w:rPr>
-          <w:rFonts w:hint="eastAsia" w:cs="Times New Roman"/>
-          <w:lang w:val="en-US" w:eastAsia="zh-CN"/>
-        </w:rPr>
-      </w:pPr>
-      <w:r>
-        <w:rPr>
-          <w:rFonts w:hint="eastAsia" w:cs="Times New Roman"/>
-          <w:lang w:val="en-US" w:eastAsia="zh-CN"/>
-        </w:rPr>
-        <w:t>(2):对亮度分量Y进行二维离散小波变换，得到不同的分量系数coef；</w:t>
-      </w:r>
-    </w:p>
-    <w:p>
-      <w:pPr>
-        <w:numPr>
-          <w:ilvl w:val="-1"/>
-          <w:numId w:val="0"/>
-        </w:numPr>
-        <w:ind w:left="420" w:leftChars="0" w:firstLine="420" w:firstLineChars="0"/>
-        <w:rPr>
-          <w:rFonts w:hint="eastAsia" w:cs="Times New Roman"/>
-          <w:lang w:val="en-US" w:eastAsia="zh-CN"/>
-        </w:rPr>
-      </w:pPr>
-      <w:r>
-        <w:rPr>
-          <w:rFonts w:hint="eastAsia" w:cs="Times New Roman"/>
-          <w:lang w:val="en-US" w:eastAsia="zh-CN"/>
-        </w:rPr>
-        <w:t>(3):将细节分量分为4*4的子块，两个子块(A,B)为一组；</w:t>
-      </w:r>
-    </w:p>
-    <w:p>
-      <w:pPr>
-        <w:numPr>
-          <w:ilvl w:val="-1"/>
-          <w:numId w:val="0"/>
-        </w:numPr>
-        <w:ind w:left="420" w:leftChars="0" w:firstLine="420" w:firstLineChars="0"/>
-        <w:rPr>
-          <w:rFonts w:hint="eastAsia" w:cs="Times New Roman"/>
-          <w:lang w:val="en-US" w:eastAsia="zh-CN"/>
-        </w:rPr>
-      </w:pPr>
-      <w:r>
-        <w:rPr>
-          <w:rFonts w:hint="eastAsia" w:cs="Times New Roman"/>
-          <w:lang w:val="en-US" w:eastAsia="zh-CN"/>
-        </w:rPr>
-        <w:t>(4):计算两个子块的均值A的均值为m1、B的均值为m2并按如下公式</w:t>
-      </w:r>
-      <w:r>
-        <w:rPr>
-          <w:rFonts w:hint="eastAsia" w:cs="Times New Roman"/>
-          <w:lang w:val="en-US" w:eastAsia="zh-CN"/>
-        </w:rPr>
-        <w:tab/>
-        <w:t>进行提取</w:t>
-      </w:r>
-    </w:p>
-    <w:p>
-      <w:pPr>
-        <w:numPr>
-          <w:ilvl w:val="-1"/>
-          <w:numId w:val="0"/>
-        </w:numPr>
-        <w:ind w:left="840" w:leftChars="0" w:firstLine="420" w:firstLineChars="0"/>
-        <w:rPr>
-          <w:rFonts w:hint="eastAsia" w:cs="Times New Roman"/>
-          <w:lang w:val="en-US" w:eastAsia="zh-CN"/>
-        </w:rPr>
-      </w:pPr>
-      <w:r>
-        <w:rPr>
-          <w:rFonts w:hint="eastAsia" w:cs="Times New Roman"/>
-          <w:lang w:val="en-US" w:eastAsia="zh-CN"/>
-        </w:rPr>
-        <w:t>if m1</w:t>
-      </w:r>
-      <w:r>
-        <w:rPr>
-          <w:rFonts w:hint="default" w:ascii="Arial" w:hAnsi="Arial" w:cs="Arial"/>
-          <w:lang w:val="en-US" w:eastAsia="zh-CN"/>
-        </w:rPr>
-        <w:t>≥</w:t>
-      </w:r>
-      <w:r>
-        <w:rPr>
-          <w:rFonts w:hint="eastAsia" w:cs="Times New Roman"/>
-          <w:lang w:val="en-US" w:eastAsia="zh-CN"/>
-        </w:rPr>
-        <w:t>m2</w:t>
-      </w:r>
-      <w:r>
-        <w:rPr>
-          <w:rFonts w:hint="eastAsia" w:cs="Times New Roman"/>
-          <w:lang w:val="en-US" w:eastAsia="zh-CN"/>
-        </w:rPr>
-        <w:tab/>
-      </w:r>
-      <w:r>
-        <w:rPr>
-          <w:rFonts w:hint="eastAsia" w:cs="Times New Roman"/>
-          <w:lang w:val="en-US" w:eastAsia="zh-CN"/>
-        </w:rPr>
-        <w:tab/>
-      </w:r>
-      <w:r>
-        <w:rPr>
-          <w:rFonts w:hint="eastAsia" w:cs="Times New Roman"/>
-          <w:lang w:val="en-US" w:eastAsia="zh-CN"/>
-        </w:rPr>
-        <w:t>E[i]=1;</w:t>
-      </w:r>
-    </w:p>
-    <w:p>
-      <w:pPr>
-        <w:numPr>
-          <w:ilvl w:val="-1"/>
-          <w:numId w:val="0"/>
-        </w:numPr>
-        <w:ind w:left="840" w:leftChars="0" w:firstLine="420" w:firstLineChars="0"/>
-        <w:rPr>
-          <w:rFonts w:hint="eastAsia" w:cs="Times New Roman"/>
-          <w:lang w:val="en-US" w:eastAsia="zh-CN"/>
-        </w:rPr>
-      </w:pPr>
-      <w:r>
-        <w:rPr>
-          <w:rFonts w:hint="eastAsia" w:cs="Times New Roman"/>
-          <w:lang w:val="en-US" w:eastAsia="zh-CN"/>
-        </w:rPr>
-        <w:t>if m1</w:t>
-      </w:r>
-      <w:r>
-        <w:rPr>
-          <w:rFonts w:hint="default" w:ascii="Arial" w:hAnsi="Arial" w:cs="Arial"/>
-          <w:lang w:val="en-US" w:eastAsia="zh-CN"/>
-        </w:rPr>
-        <w:t>≤</w:t>
-      </w:r>
-      <w:r>
-        <w:rPr>
-          <w:rFonts w:hint="eastAsia" w:cs="Times New Roman"/>
-          <w:lang w:val="en-US" w:eastAsia="zh-CN"/>
-        </w:rPr>
-        <w:t>m2</w:t>
-      </w:r>
-      <w:r>
-        <w:rPr>
-          <w:rFonts w:hint="eastAsia" w:cs="Times New Roman"/>
-          <w:lang w:val="en-US" w:eastAsia="zh-CN"/>
-        </w:rPr>
-        <w:tab/>
-      </w:r>
-      <w:r>
-        <w:rPr>
-          <w:rFonts w:hint="eastAsia" w:cs="Times New Roman"/>
-          <w:lang w:val="en-US" w:eastAsia="zh-CN"/>
-        </w:rPr>
-        <w:tab/>
-      </w:r>
-      <w:r>
-        <w:rPr>
-          <w:rFonts w:hint="eastAsia" w:cs="Times New Roman"/>
-          <w:lang w:val="en-US" w:eastAsia="zh-CN"/>
-        </w:rPr>
-        <w:t>E[i]=0;</w:t>
-      </w:r>
-    </w:p>
-    <w:p>
-      <w:pPr>
-        <w:numPr>
-          <w:ilvl w:val="-1"/>
-          <w:numId w:val="0"/>
-        </w:numPr>
-        <w:ind w:left="840" w:leftChars="0" w:firstLine="0" w:firstLineChars="0"/>
-        <w:rPr>
-          <w:rFonts w:hint="eastAsia" w:cs="Times New Roman"/>
-          <w:lang w:val="en-US" w:eastAsia="zh-CN"/>
-        </w:rPr>
-      </w:pPr>
-      <w:r>
-        <w:rPr>
-          <w:rFonts w:hint="eastAsia" w:cs="Times New Roman"/>
-          <w:lang w:val="en-US" w:eastAsia="zh-CN"/>
-        </w:rPr>
-        <w:t>(5):根据提取的水印重构水印图像或重构嵌入的十进制数</w:t>
-      </w:r>
-    </w:p>
-    <w:p>
-      <w:pPr>
-        <w:ind w:firstLine="0" w:firstLineChars="0"/>
-        <w:rPr>
-          <w:rFonts w:hint="eastAsia" w:eastAsiaTheme="majorEastAsia" w:cstheme="majorBidi"/>
-          <w:b/>
-          <w:bCs/>
-          <w:kern w:val="2"/>
-          <w:sz w:val="21"/>
-          <w:szCs w:val="32"/>
-          <w:lang w:val="en-US" w:eastAsia="zh-CN" w:bidi="ar-SA"/>
-        </w:rPr>
-      </w:pPr>
-      <w:r>
-        <w:rPr>
-          <w:rFonts w:hint="eastAsia" w:eastAsiaTheme="majorEastAsia" w:cstheme="majorBidi"/>
-          <w:b/>
-          <w:bCs/>
-          <w:kern w:val="2"/>
-          <w:sz w:val="21"/>
-          <w:szCs w:val="32"/>
-          <w:lang w:val="en-US" w:eastAsia="zh-CN" w:bidi="ar-SA"/>
-        </w:rPr>
-        <w:t>5.2.3MATLAB仿真：</w:t>
+        <w:t>5.2.5 MATLAB仿真实验：</w:t>
       </w:r>
     </w:p>
     <w:p>
@@ -1235,7 +1565,7 @@
                     </pic:cNvPicPr>
                   </pic:nvPicPr>
                   <pic:blipFill>
-                    <a:blip r:embed="rId5"/>
+                    <a:blip r:embed="rId7"/>
                     <a:stretch>
                       <a:fillRect/>
                     </a:stretch>
@@ -1286,321 +1616,6 @@
                 <pic:pic xmlns:pic="http://schemas.openxmlformats.org/drawingml/2006/picture">
                   <pic:nvPicPr>
                     <pic:cNvPr id="5" name="图片 5" descr="water"/>
-                    <pic:cNvPicPr>
-                      <a:picLocks noChangeAspect="1"/>
-                    </pic:cNvPicPr>
-                  </pic:nvPicPr>
-                  <pic:blipFill>
-                    <a:blip r:embed="rId6"/>
-                    <a:stretch>
-                      <a:fillRect/>
-                    </a:stretch>
-                  </pic:blipFill>
-                  <pic:spPr>
-                    <a:xfrm>
-                      <a:off x="0" y="0"/>
-                      <a:ext cx="1219200" cy="1219200"/>
-                    </a:xfrm>
-                    <a:prstGeom prst="rect">
-                      <a:avLst/>
-                    </a:prstGeom>
-                  </pic:spPr>
-                </pic:pic>
-              </a:graphicData>
-            </a:graphic>
-          </wp:inline>
-        </w:drawing>
-      </w:r>
-      <w:r>
-        <w:rPr>
-          <w:rFonts w:hint="eastAsia" w:cs="Times New Roman"/>
-          <w:lang w:val="en-US" w:eastAsia="zh-CN"/>
-        </w:rPr>
-        <w:tab/>
-      </w:r>
-      <w:r>
-        <w:rPr>
-          <w:rFonts w:hint="eastAsia" w:cs="Times New Roman"/>
-          <w:lang w:val="en-US" w:eastAsia="zh-CN"/>
-        </w:rPr>
-        <w:tab/>
-      </w:r>
-      <w:r>
-        <w:rPr>
-          <w:rFonts w:hint="eastAsia" w:cs="Times New Roman"/>
-          <w:lang w:val="en-US" w:eastAsia="zh-CN"/>
-        </w:rPr>
-        <w:tab/>
-      </w:r>
-      <w:r>
-        <w:rPr>
-          <w:rFonts w:hint="eastAsia" w:cs="Times New Roman"/>
-          <w:lang w:val="en-US" w:eastAsia="zh-CN"/>
-        </w:rPr>
-        <w:tab/>
-      </w:r>
-      <w:r>
-        <w:rPr>
-          <w:rFonts w:hint="eastAsia" w:cs="Times New Roman"/>
-          <w:lang w:val="en-US" w:eastAsia="zh-CN"/>
-        </w:rPr>
-        <w:tab/>
-      </w:r>
-      <w:r>
-        <w:rPr>
-          <w:rFonts w:hint="eastAsia" w:cs="Times New Roman"/>
-          <w:lang w:val="en-US" w:eastAsia="zh-CN"/>
-        </w:rPr>
-        <w:tab/>
-      </w:r>
-      <w:r>
-        <w:rPr>
-          <w:rFonts w:hint="eastAsia" w:cs="Times New Roman"/>
-          <w:lang w:val="en-US" w:eastAsia="zh-CN"/>
-        </w:rPr>
-        <w:drawing>
-          <wp:inline distT="0" distB="0" distL="114300" distR="114300">
-            <wp:extent cx="1219200" cy="1219200"/>
-            <wp:effectExtent l="0" t="0" r="0" b="0"/>
-            <wp:docPr id="6" name="图片 6" descr="A_W"/>
-            <wp:cNvGraphicFramePr>
-              <a:graphicFrameLocks xmlns:a="http://schemas.openxmlformats.org/drawingml/2006/main" noChangeAspect="1"/>
-            </wp:cNvGraphicFramePr>
-            <a:graphic xmlns:a="http://schemas.openxmlformats.org/drawingml/2006/main">
-              <a:graphicData uri="http://schemas.openxmlformats.org/drawingml/2006/picture">
-                <pic:pic xmlns:pic="http://schemas.openxmlformats.org/drawingml/2006/picture">
-                  <pic:nvPicPr>
-                    <pic:cNvPr id="6" name="图片 6" descr="A_W"/>
-                    <pic:cNvPicPr>
-                      <a:picLocks noChangeAspect="1"/>
-                    </pic:cNvPicPr>
-                  </pic:nvPicPr>
-                  <pic:blipFill>
-                    <a:blip r:embed="rId7"/>
-                    <a:stretch>
-                      <a:fillRect/>
-                    </a:stretch>
-                  </pic:blipFill>
-                  <pic:spPr>
-                    <a:xfrm>
-                      <a:off x="0" y="0"/>
-                      <a:ext cx="1219200" cy="1219200"/>
-                    </a:xfrm>
-                    <a:prstGeom prst="rect">
-                      <a:avLst/>
-                    </a:prstGeom>
-                  </pic:spPr>
-                </pic:pic>
-              </a:graphicData>
-            </a:graphic>
-          </wp:inline>
-        </w:drawing>
-      </w:r>
-    </w:p>
-    <w:p>
-      <w:pPr>
-        <w:numPr>
-          <w:ilvl w:val="-1"/>
-          <w:numId w:val="0"/>
-        </w:numPr>
-        <w:ind w:left="1260" w:leftChars="0" w:firstLine="0" w:firstLineChars="0"/>
-        <w:rPr>
-          <w:rFonts w:hint="eastAsia" w:cs="Times New Roman"/>
-          <w:lang w:val="en-US" w:eastAsia="zh-CN"/>
-        </w:rPr>
-      </w:pPr>
-      <w:r>
-        <w:rPr>
-          <w:rFonts w:hint="eastAsia" w:cs="Times New Roman"/>
-          <w:lang w:val="en-US" w:eastAsia="zh-CN"/>
-        </w:rPr>
-        <w:t>(a)原始二值水印</w:t>
-      </w:r>
-      <w:r>
-        <w:rPr>
-          <w:rFonts w:hint="eastAsia" w:cs="Times New Roman"/>
-          <w:lang w:val="en-US" w:eastAsia="zh-CN"/>
-        </w:rPr>
-        <w:tab/>
-      </w:r>
-      <w:r>
-        <w:rPr>
-          <w:rFonts w:hint="eastAsia" w:cs="Times New Roman"/>
-          <w:lang w:val="en-US" w:eastAsia="zh-CN"/>
-        </w:rPr>
-        <w:tab/>
-      </w:r>
-      <w:r>
-        <w:rPr>
-          <w:rFonts w:hint="eastAsia" w:cs="Times New Roman"/>
-          <w:lang w:val="en-US" w:eastAsia="zh-CN"/>
-        </w:rPr>
-        <w:tab/>
-      </w:r>
-      <w:r>
-        <w:rPr>
-          <w:rFonts w:hint="eastAsia" w:cs="Times New Roman"/>
-          <w:lang w:val="en-US" w:eastAsia="zh-CN"/>
-        </w:rPr>
-        <w:tab/>
-      </w:r>
-      <w:r>
-        <w:rPr>
-          <w:rFonts w:hint="eastAsia" w:cs="Times New Roman"/>
-          <w:lang w:val="en-US" w:eastAsia="zh-CN"/>
-        </w:rPr>
-        <w:tab/>
-      </w:r>
-      <w:r>
-        <w:rPr>
-          <w:rFonts w:hint="eastAsia" w:cs="Times New Roman"/>
-          <w:lang w:val="en-US" w:eastAsia="zh-CN"/>
-        </w:rPr>
-        <w:tab/>
-      </w:r>
-      <w:r>
-        <w:rPr>
-          <w:rFonts w:hint="eastAsia" w:cs="Times New Roman"/>
-          <w:lang w:val="en-US" w:eastAsia="zh-CN"/>
-        </w:rPr>
-        <w:t>(b)提取水印</w:t>
-      </w:r>
-    </w:p>
-    <w:p>
-      <w:pPr>
-        <w:numPr>
-          <w:ilvl w:val="-1"/>
-          <w:numId w:val="0"/>
-        </w:numPr>
-        <w:ind w:firstLine="420" w:firstLineChars="0"/>
-        <w:rPr>
-          <w:rFonts w:hint="eastAsia" w:cs="Times New Roman"/>
-          <w:lang w:val="en-US" w:eastAsia="zh-CN"/>
-        </w:rPr>
-      </w:pPr>
-      <w:r>
-        <w:rPr>
-          <w:rFonts w:hint="eastAsia" w:cs="Times New Roman"/>
-          <w:lang w:val="en-US" w:eastAsia="zh-CN"/>
-        </w:rPr>
-        <w:t>由于图像压缩、旋转、剪切等原因对含水印的图像进行处理，提取的水印与原始水印存在一定误码率，为了减低误码率，对待嵌入水印进行扩频处理，即增加嵌入水印的长度，如原始水印为0110；二倍扩频后得到00111100，增强了容错能力；扩频后提取得到的水印如图；</w:t>
-      </w:r>
-    </w:p>
-    <w:p>
-      <w:pPr>
-        <w:numPr>
-          <w:ilvl w:val="-2"/>
-          <w:numId w:val="0"/>
-        </w:numPr>
-        <w:ind w:left="840" w:leftChars="0" w:firstLine="420" w:firstLineChars="0"/>
-        <w:rPr>
-          <w:rFonts w:hint="eastAsia" w:cs="Times New Roman"/>
-          <w:lang w:val="en-US" w:eastAsia="zh-CN"/>
-        </w:rPr>
-      </w:pPr>
-      <w:r>
-        <w:rPr>
-          <w:rFonts w:hint="eastAsia" w:cs="Times New Roman"/>
-          <w:lang w:val="en-US" w:eastAsia="zh-CN"/>
-        </w:rPr>
-        <w:drawing>
-          <wp:inline distT="0" distB="0" distL="114300" distR="114300">
-            <wp:extent cx="1219200" cy="1219200"/>
-            <wp:effectExtent l="0" t="0" r="0" b="0"/>
-            <wp:docPr id="9" name="图片 9" descr="A_W"/>
-            <wp:cNvGraphicFramePr>
-              <a:graphicFrameLocks xmlns:a="http://schemas.openxmlformats.org/drawingml/2006/main" noChangeAspect="1"/>
-            </wp:cNvGraphicFramePr>
-            <a:graphic xmlns:a="http://schemas.openxmlformats.org/drawingml/2006/main">
-              <a:graphicData uri="http://schemas.openxmlformats.org/drawingml/2006/picture">
-                <pic:pic xmlns:pic="http://schemas.openxmlformats.org/drawingml/2006/picture">
-                  <pic:nvPicPr>
-                    <pic:cNvPr id="9" name="图片 9" descr="A_W"/>
-                    <pic:cNvPicPr>
-                      <a:picLocks noChangeAspect="1"/>
-                    </pic:cNvPicPr>
-                  </pic:nvPicPr>
-                  <pic:blipFill>
-                    <a:blip r:embed="rId7"/>
-                    <a:stretch>
-                      <a:fillRect/>
-                    </a:stretch>
-                  </pic:blipFill>
-                  <pic:spPr>
-                    <a:xfrm>
-                      <a:off x="0" y="0"/>
-                      <a:ext cx="1219200" cy="1219200"/>
-                    </a:xfrm>
-                    <a:prstGeom prst="rect">
-                      <a:avLst/>
-                    </a:prstGeom>
-                  </pic:spPr>
-                </pic:pic>
-              </a:graphicData>
-            </a:graphic>
-          </wp:inline>
-        </w:drawing>
-      </w:r>
-      <w:r>
-        <w:rPr>
-          <w:rFonts w:hint="eastAsia" w:cs="Times New Roman"/>
-          <w:lang w:val="en-US" w:eastAsia="zh-CN"/>
-        </w:rPr>
-        <w:tab/>
-      </w:r>
-      <w:r>
-        <w:rPr>
-          <w:rFonts w:hint="eastAsia" w:cs="Times New Roman"/>
-          <w:lang w:val="en-US" w:eastAsia="zh-CN"/>
-        </w:rPr>
-        <w:tab/>
-      </w:r>
-      <w:r>
-        <w:rPr>
-          <w:rFonts w:hint="eastAsia" w:cs="Times New Roman"/>
-          <w:lang w:val="en-US" w:eastAsia="zh-CN"/>
-        </w:rPr>
-        <w:tab/>
-      </w:r>
-      <w:r>
-        <w:rPr>
-          <w:rFonts w:hint="eastAsia" w:cs="Times New Roman"/>
-          <w:lang w:val="en-US" w:eastAsia="zh-CN"/>
-        </w:rPr>
-        <w:tab/>
-      </w:r>
-      <w:r>
-        <w:rPr>
-          <w:rFonts w:hint="eastAsia" w:cs="Times New Roman"/>
-          <w:lang w:val="en-US" w:eastAsia="zh-CN"/>
-        </w:rPr>
-        <w:tab/>
-      </w:r>
-      <w:r>
-        <w:rPr>
-          <w:rFonts w:hint="eastAsia" w:cs="Times New Roman"/>
-          <w:lang w:val="en-US" w:eastAsia="zh-CN"/>
-        </w:rPr>
-        <w:tab/>
-      </w:r>
-      <w:r>
-        <w:rPr>
-          <w:rFonts w:hint="eastAsia" w:cs="Times New Roman"/>
-          <w:lang w:val="en-US" w:eastAsia="zh-CN"/>
-        </w:rPr>
-        <w:drawing>
-          <wp:inline distT="0" distB="0" distL="114300" distR="114300">
-            <wp:extent cx="1219200" cy="1219200"/>
-            <wp:effectExtent l="0" t="0" r="0" b="0"/>
-            <wp:docPr id="7" name="图片 7" descr="A_Wsp"/>
-            <wp:cNvGraphicFramePr>
-              <a:graphicFrameLocks xmlns:a="http://schemas.openxmlformats.org/drawingml/2006/main" noChangeAspect="1"/>
-            </wp:cNvGraphicFramePr>
-            <a:graphic xmlns:a="http://schemas.openxmlformats.org/drawingml/2006/main">
-              <a:graphicData uri="http://schemas.openxmlformats.org/drawingml/2006/picture">
-                <pic:pic xmlns:pic="http://schemas.openxmlformats.org/drawingml/2006/picture">
-                  <pic:nvPicPr>
-                    <pic:cNvPr id="7" name="图片 7" descr="A_Wsp"/>
                     <pic:cNvPicPr>
                       <a:picLocks noChangeAspect="1"/>
                     </pic:cNvPicPr>
@@ -1626,6 +1641,321 @@
           </wp:inline>
         </w:drawing>
       </w:r>
+      <w:r>
+        <w:rPr>
+          <w:rFonts w:hint="eastAsia" w:cs="Times New Roman"/>
+          <w:lang w:val="en-US" w:eastAsia="zh-CN"/>
+        </w:rPr>
+        <w:tab/>
+      </w:r>
+      <w:r>
+        <w:rPr>
+          <w:rFonts w:hint="eastAsia" w:cs="Times New Roman"/>
+          <w:lang w:val="en-US" w:eastAsia="zh-CN"/>
+        </w:rPr>
+        <w:tab/>
+      </w:r>
+      <w:r>
+        <w:rPr>
+          <w:rFonts w:hint="eastAsia" w:cs="Times New Roman"/>
+          <w:lang w:val="en-US" w:eastAsia="zh-CN"/>
+        </w:rPr>
+        <w:tab/>
+      </w:r>
+      <w:r>
+        <w:rPr>
+          <w:rFonts w:hint="eastAsia" w:cs="Times New Roman"/>
+          <w:lang w:val="en-US" w:eastAsia="zh-CN"/>
+        </w:rPr>
+        <w:tab/>
+      </w:r>
+      <w:r>
+        <w:rPr>
+          <w:rFonts w:hint="eastAsia" w:cs="Times New Roman"/>
+          <w:lang w:val="en-US" w:eastAsia="zh-CN"/>
+        </w:rPr>
+        <w:tab/>
+      </w:r>
+      <w:r>
+        <w:rPr>
+          <w:rFonts w:hint="eastAsia" w:cs="Times New Roman"/>
+          <w:lang w:val="en-US" w:eastAsia="zh-CN"/>
+        </w:rPr>
+        <w:tab/>
+      </w:r>
+      <w:r>
+        <w:rPr>
+          <w:rFonts w:hint="eastAsia" w:cs="Times New Roman"/>
+          <w:lang w:val="en-US" w:eastAsia="zh-CN"/>
+        </w:rPr>
+        <w:drawing>
+          <wp:inline distT="0" distB="0" distL="114300" distR="114300">
+            <wp:extent cx="1219200" cy="1219200"/>
+            <wp:effectExtent l="0" t="0" r="0" b="0"/>
+            <wp:docPr id="6" name="图片 6" descr="A_W"/>
+            <wp:cNvGraphicFramePr>
+              <a:graphicFrameLocks xmlns:a="http://schemas.openxmlformats.org/drawingml/2006/main" noChangeAspect="1"/>
+            </wp:cNvGraphicFramePr>
+            <a:graphic xmlns:a="http://schemas.openxmlformats.org/drawingml/2006/main">
+              <a:graphicData uri="http://schemas.openxmlformats.org/drawingml/2006/picture">
+                <pic:pic xmlns:pic="http://schemas.openxmlformats.org/drawingml/2006/picture">
+                  <pic:nvPicPr>
+                    <pic:cNvPr id="6" name="图片 6" descr="A_W"/>
+                    <pic:cNvPicPr>
+                      <a:picLocks noChangeAspect="1"/>
+                    </pic:cNvPicPr>
+                  </pic:nvPicPr>
+                  <pic:blipFill>
+                    <a:blip r:embed="rId9"/>
+                    <a:stretch>
+                      <a:fillRect/>
+                    </a:stretch>
+                  </pic:blipFill>
+                  <pic:spPr>
+                    <a:xfrm>
+                      <a:off x="0" y="0"/>
+                      <a:ext cx="1219200" cy="1219200"/>
+                    </a:xfrm>
+                    <a:prstGeom prst="rect">
+                      <a:avLst/>
+                    </a:prstGeom>
+                  </pic:spPr>
+                </pic:pic>
+              </a:graphicData>
+            </a:graphic>
+          </wp:inline>
+        </w:drawing>
+      </w:r>
+    </w:p>
+    <w:p>
+      <w:pPr>
+        <w:numPr>
+          <w:ilvl w:val="-1"/>
+          <w:numId w:val="0"/>
+        </w:numPr>
+        <w:ind w:left="1260" w:leftChars="0" w:firstLine="0" w:firstLineChars="0"/>
+        <w:rPr>
+          <w:rFonts w:hint="eastAsia" w:cs="Times New Roman"/>
+          <w:lang w:val="en-US" w:eastAsia="zh-CN"/>
+        </w:rPr>
+      </w:pPr>
+      <w:r>
+        <w:rPr>
+          <w:rFonts w:hint="eastAsia" w:cs="Times New Roman"/>
+          <w:lang w:val="en-US" w:eastAsia="zh-CN"/>
+        </w:rPr>
+        <w:t>(a)原始二值水印</w:t>
+      </w:r>
+      <w:r>
+        <w:rPr>
+          <w:rFonts w:hint="eastAsia" w:cs="Times New Roman"/>
+          <w:lang w:val="en-US" w:eastAsia="zh-CN"/>
+        </w:rPr>
+        <w:tab/>
+      </w:r>
+      <w:r>
+        <w:rPr>
+          <w:rFonts w:hint="eastAsia" w:cs="Times New Roman"/>
+          <w:lang w:val="en-US" w:eastAsia="zh-CN"/>
+        </w:rPr>
+        <w:tab/>
+      </w:r>
+      <w:r>
+        <w:rPr>
+          <w:rFonts w:hint="eastAsia" w:cs="Times New Roman"/>
+          <w:lang w:val="en-US" w:eastAsia="zh-CN"/>
+        </w:rPr>
+        <w:tab/>
+      </w:r>
+      <w:r>
+        <w:rPr>
+          <w:rFonts w:hint="eastAsia" w:cs="Times New Roman"/>
+          <w:lang w:val="en-US" w:eastAsia="zh-CN"/>
+        </w:rPr>
+        <w:tab/>
+      </w:r>
+      <w:r>
+        <w:rPr>
+          <w:rFonts w:hint="eastAsia" w:cs="Times New Roman"/>
+          <w:lang w:val="en-US" w:eastAsia="zh-CN"/>
+        </w:rPr>
+        <w:tab/>
+      </w:r>
+      <w:r>
+        <w:rPr>
+          <w:rFonts w:hint="eastAsia" w:cs="Times New Roman"/>
+          <w:lang w:val="en-US" w:eastAsia="zh-CN"/>
+        </w:rPr>
+        <w:tab/>
+      </w:r>
+      <w:r>
+        <w:rPr>
+          <w:rFonts w:hint="eastAsia" w:cs="Times New Roman"/>
+          <w:lang w:val="en-US" w:eastAsia="zh-CN"/>
+        </w:rPr>
+        <w:t>(b)提取水印</w:t>
+      </w:r>
+    </w:p>
+    <w:p>
+      <w:pPr>
+        <w:numPr>
+          <w:ilvl w:val="-1"/>
+          <w:numId w:val="0"/>
+        </w:numPr>
+        <w:ind w:firstLine="420" w:firstLineChars="0"/>
+        <w:rPr>
+          <w:rFonts w:hint="eastAsia" w:cs="Times New Roman"/>
+          <w:lang w:val="en-US" w:eastAsia="zh-CN"/>
+        </w:rPr>
+      </w:pPr>
+      <w:r>
+        <w:rPr>
+          <w:rFonts w:hint="eastAsia" w:cs="Times New Roman"/>
+          <w:lang w:val="en-US" w:eastAsia="zh-CN"/>
+        </w:rPr>
+        <w:t>由于图像压缩、旋转、剪切等原因对含水印的图像进行处理，提取的水印与原始水印存在一定误码率，为了减低误码率，对待嵌入水印进行扩频处理，即增加嵌入水印的长度，增强了容错能力；扩频后提取得到的水印如图；</w:t>
+      </w:r>
+    </w:p>
+    <w:p>
+      <w:pPr>
+        <w:numPr>
+          <w:ilvl w:val="-2"/>
+          <w:numId w:val="0"/>
+        </w:numPr>
+        <w:ind w:left="840" w:leftChars="0" w:firstLine="420" w:firstLineChars="0"/>
+        <w:rPr>
+          <w:rFonts w:hint="eastAsia" w:cs="Times New Roman"/>
+          <w:lang w:val="en-US" w:eastAsia="zh-CN"/>
+        </w:rPr>
+      </w:pPr>
+      <w:r>
+        <w:rPr>
+          <w:rFonts w:hint="eastAsia" w:cs="Times New Roman"/>
+          <w:lang w:val="en-US" w:eastAsia="zh-CN"/>
+        </w:rPr>
+        <w:drawing>
+          <wp:inline distT="0" distB="0" distL="114300" distR="114300">
+            <wp:extent cx="1219200" cy="1219200"/>
+            <wp:effectExtent l="0" t="0" r="0" b="0"/>
+            <wp:docPr id="9" name="图片 9" descr="A_W"/>
+            <wp:cNvGraphicFramePr>
+              <a:graphicFrameLocks xmlns:a="http://schemas.openxmlformats.org/drawingml/2006/main" noChangeAspect="1"/>
+            </wp:cNvGraphicFramePr>
+            <a:graphic xmlns:a="http://schemas.openxmlformats.org/drawingml/2006/main">
+              <a:graphicData uri="http://schemas.openxmlformats.org/drawingml/2006/picture">
+                <pic:pic xmlns:pic="http://schemas.openxmlformats.org/drawingml/2006/picture">
+                  <pic:nvPicPr>
+                    <pic:cNvPr id="9" name="图片 9" descr="A_W"/>
+                    <pic:cNvPicPr>
+                      <a:picLocks noChangeAspect="1"/>
+                    </pic:cNvPicPr>
+                  </pic:nvPicPr>
+                  <pic:blipFill>
+                    <a:blip r:embed="rId9"/>
+                    <a:stretch>
+                      <a:fillRect/>
+                    </a:stretch>
+                  </pic:blipFill>
+                  <pic:spPr>
+                    <a:xfrm>
+                      <a:off x="0" y="0"/>
+                      <a:ext cx="1219200" cy="1219200"/>
+                    </a:xfrm>
+                    <a:prstGeom prst="rect">
+                      <a:avLst/>
+                    </a:prstGeom>
+                  </pic:spPr>
+                </pic:pic>
+              </a:graphicData>
+            </a:graphic>
+          </wp:inline>
+        </w:drawing>
+      </w:r>
+      <w:r>
+        <w:rPr>
+          <w:rFonts w:hint="eastAsia" w:cs="Times New Roman"/>
+          <w:lang w:val="en-US" w:eastAsia="zh-CN"/>
+        </w:rPr>
+        <w:tab/>
+      </w:r>
+      <w:r>
+        <w:rPr>
+          <w:rFonts w:hint="eastAsia" w:cs="Times New Roman"/>
+          <w:lang w:val="en-US" w:eastAsia="zh-CN"/>
+        </w:rPr>
+        <w:tab/>
+      </w:r>
+      <w:r>
+        <w:rPr>
+          <w:rFonts w:hint="eastAsia" w:cs="Times New Roman"/>
+          <w:lang w:val="en-US" w:eastAsia="zh-CN"/>
+        </w:rPr>
+        <w:tab/>
+      </w:r>
+      <w:r>
+        <w:rPr>
+          <w:rFonts w:hint="eastAsia" w:cs="Times New Roman"/>
+          <w:lang w:val="en-US" w:eastAsia="zh-CN"/>
+        </w:rPr>
+        <w:tab/>
+      </w:r>
+      <w:r>
+        <w:rPr>
+          <w:rFonts w:hint="eastAsia" w:cs="Times New Roman"/>
+          <w:lang w:val="en-US" w:eastAsia="zh-CN"/>
+        </w:rPr>
+        <w:tab/>
+      </w:r>
+      <w:r>
+        <w:rPr>
+          <w:rFonts w:hint="eastAsia" w:cs="Times New Roman"/>
+          <w:lang w:val="en-US" w:eastAsia="zh-CN"/>
+        </w:rPr>
+        <w:tab/>
+      </w:r>
+      <w:r>
+        <w:rPr>
+          <w:rFonts w:hint="eastAsia" w:cs="Times New Roman"/>
+          <w:lang w:val="en-US" w:eastAsia="zh-CN"/>
+        </w:rPr>
+        <w:drawing>
+          <wp:inline distT="0" distB="0" distL="114300" distR="114300">
+            <wp:extent cx="1219200" cy="1219200"/>
+            <wp:effectExtent l="0" t="0" r="0" b="0"/>
+            <wp:docPr id="7" name="图片 7" descr="A_Wsp"/>
+            <wp:cNvGraphicFramePr>
+              <a:graphicFrameLocks xmlns:a="http://schemas.openxmlformats.org/drawingml/2006/main" noChangeAspect="1"/>
+            </wp:cNvGraphicFramePr>
+            <a:graphic xmlns:a="http://schemas.openxmlformats.org/drawingml/2006/main">
+              <a:graphicData uri="http://schemas.openxmlformats.org/drawingml/2006/picture">
+                <pic:pic xmlns:pic="http://schemas.openxmlformats.org/drawingml/2006/picture">
+                  <pic:nvPicPr>
+                    <pic:cNvPr id="7" name="图片 7" descr="A_Wsp"/>
+                    <pic:cNvPicPr>
+                      <a:picLocks noChangeAspect="1"/>
+                    </pic:cNvPicPr>
+                  </pic:nvPicPr>
+                  <pic:blipFill>
+                    <a:blip r:embed="rId10"/>
+                    <a:stretch>
+                      <a:fillRect/>
+                    </a:stretch>
+                  </pic:blipFill>
+                  <pic:spPr>
+                    <a:xfrm>
+                      <a:off x="0" y="0"/>
+                      <a:ext cx="1219200" cy="1219200"/>
+                    </a:xfrm>
+                    <a:prstGeom prst="rect">
+                      <a:avLst/>
+                    </a:prstGeom>
+                  </pic:spPr>
+                </pic:pic>
+              </a:graphicData>
+            </a:graphic>
+          </wp:inline>
+        </w:drawing>
+      </w:r>
     </w:p>
     <w:p>
       <w:pPr>
@@ -1710,21 +2040,340 @@
       </w:pPr>
       <w:r>
         <w:rPr>
+          <w:rFonts w:hint="eastAsia" w:cs="Times New Roman"/>
+          <w:lang w:val="en-US" w:eastAsia="zh-CN"/>
+        </w:rPr>
+        <w:t>直观上可以看出扩频后的效果明显比未扩频效果好；下面根据误码率来定量分析两者之间的差异；仿真共抽取了3副图像，分别标记为图A、B、C;</w:t>
+      </w:r>
+    </w:p>
+    <w:p>
+      <w:pPr>
+        <w:numPr>
+          <w:ilvl w:val="-1"/>
+          <w:numId w:val="0"/>
+        </w:numPr>
+        <w:ind w:firstLine="420" w:firstLineChars="0"/>
+        <w:rPr>
+          <w:rFonts w:hint="eastAsia" w:cs="Times New Roman"/>
+          <w:lang w:val="en-US" w:eastAsia="zh-CN"/>
+        </w:rPr>
+      </w:pPr>
+    </w:p>
+    <w:p>
+      <w:pPr>
+        <w:numPr>
+          <w:ilvl w:val="-1"/>
+          <w:numId w:val="0"/>
+        </w:numPr>
+        <w:ind w:firstLine="420" w:firstLineChars="0"/>
+        <w:rPr>
+          <w:rFonts w:hint="eastAsia" w:cs="Times New Roman"/>
+          <w:lang w:val="en-US" w:eastAsia="zh-CN"/>
+        </w:rPr>
+      </w:pPr>
+      <w:bookmarkStart w:id="0" w:name="_GoBack"/>
+      <w:bookmarkEnd w:id="0"/>
+    </w:p>
+    <w:p>
+      <w:pPr>
+        <w:numPr>
+          <w:ilvl w:val="-1"/>
+          <w:numId w:val="0"/>
+        </w:numPr>
+        <w:ind w:firstLine="420" w:firstLineChars="0"/>
+        <w:rPr>
+          <w:rFonts w:hint="eastAsia" w:cs="Times New Roman"/>
+          <w:lang w:val="en-US" w:eastAsia="zh-CN"/>
+        </w:rPr>
+      </w:pPr>
+      <w:r>
+        <w:rPr>
+          <w:sz w:val="24"/>
+        </w:rPr>
+        <mc:AlternateContent>
+          <mc:Choice Requires="wpg">
+            <w:drawing>
+              <wp:anchor distT="0" distB="0" distL="114300" distR="114300" simplePos="0" relativeHeight="251663360" behindDoc="0" locked="0" layoutInCell="1" allowOverlap="1">
+                <wp:simplePos x="0" y="0"/>
+                <wp:positionH relativeFrom="column">
+                  <wp:posOffset>-127000</wp:posOffset>
+                </wp:positionH>
+                <wp:positionV relativeFrom="paragraph">
+                  <wp:posOffset>142875</wp:posOffset>
+                </wp:positionV>
+                <wp:extent cx="906780" cy="603250"/>
+                <wp:effectExtent l="0" t="0" r="0" b="5080"/>
+                <wp:wrapNone/>
+                <wp:docPr id="15" name="组合 15"/>
+                <wp:cNvGraphicFramePr/>
+                <a:graphic xmlns:a="http://schemas.openxmlformats.org/drawingml/2006/main">
+                  <a:graphicData uri="http://schemas.microsoft.com/office/word/2010/wordprocessingGroup">
+                    <wpg:wgp>
+                      <wpg:cNvGrpSpPr/>
+                      <wpg:grpSpPr>
+                        <a:xfrm>
+                          <a:off x="0" y="0"/>
+                          <a:ext cx="906780" cy="603250"/>
+                          <a:chOff x="1883" y="70432"/>
+                          <a:chExt cx="1428" cy="950"/>
+                        </a:xfrm>
+                      </wpg:grpSpPr>
+                      <wps:wsp>
+                        <wps:cNvPr id="10" name="直接连接符 10"/>
+                        <wps:cNvCnPr/>
+                        <wps:spPr>
+                          <a:xfrm flipH="1" flipV="1">
+                            <a:off x="2032" y="70679"/>
+                            <a:ext cx="780" cy="636"/>
+                          </a:xfrm>
+                          <a:prstGeom prst="line">
+                            <a:avLst/>
+                          </a:prstGeom>
+                          <a:ln>
+                            <a:solidFill>
+                              <a:schemeClr val="tx1"/>
+                            </a:solidFill>
+                          </a:ln>
+                        </wps:spPr>
+                        <wps:style>
+                          <a:lnRef idx="1">
+                            <a:schemeClr val="accent1"/>
+                          </a:lnRef>
+                          <a:fillRef idx="0">
+                            <a:schemeClr val="accent1"/>
+                          </a:fillRef>
+                          <a:effectRef idx="0">
+                            <a:schemeClr val="accent1"/>
+                          </a:effectRef>
+                          <a:fontRef idx="minor">
+                            <a:schemeClr val="tx1"/>
+                          </a:fontRef>
+                        </wps:style>
+                        <wps:bodyPr/>
+                      </wps:wsp>
+                      <wps:wsp>
+                        <wps:cNvPr id="13" name="文本框 13"/>
+                        <wps:cNvSpPr txBox="1"/>
+                        <wps:spPr>
+                          <a:xfrm>
+                            <a:off x="1883" y="70754"/>
+                            <a:ext cx="1428" cy="629"/>
+                          </a:xfrm>
+                          <a:prstGeom prst="rect">
+                            <a:avLst/>
+                          </a:prstGeom>
+                          <a:noFill/>
+                          <a:ln w="6350">
+                            <a:noFill/>
+                          </a:ln>
+                        </wps:spPr>
+                        <wps:style>
+                          <a:lnRef idx="0">
+                            <a:schemeClr val="accent1"/>
+                          </a:lnRef>
+                          <a:fillRef idx="0">
+                            <a:schemeClr val="accent1"/>
+                          </a:fillRef>
+                          <a:effectRef idx="0">
+                            <a:schemeClr val="accent1"/>
+                          </a:effectRef>
+                          <a:fontRef idx="minor">
+                            <a:schemeClr val="dk1"/>
+                          </a:fontRef>
+                        </wps:style>
+                        <wps:txbx>
+                          <w:txbxContent>
+                            <w:p>
+                              <w:pPr>
+                                <w:ind w:left="0" w:leftChars="0" w:firstLine="0" w:firstLineChars="0"/>
+                                <w:rPr>
+                                  <w:rFonts w:hint="eastAsia" w:eastAsiaTheme="minorEastAsia"/>
+                                  <w:sz w:val="15"/>
+                                  <w:szCs w:val="15"/>
+                                  <w:lang w:val="en-US" w:eastAsia="zh-CN"/>
+                                </w:rPr>
+                              </w:pPr>
+                              <w:r>
+                                <w:rPr>
+                                  <w:rFonts w:hint="eastAsia"/>
+                                  <w:sz w:val="15"/>
+                                  <w:szCs w:val="15"/>
+                                  <w:lang w:val="en-US" w:eastAsia="zh-CN"/>
+                                </w:rPr>
+                                <w:t>载体图像</w:t>
+                              </w:r>
+                            </w:p>
+                          </w:txbxContent>
+                        </wps:txbx>
+                        <wps:bodyPr rot="0" spcFirstLastPara="0" vertOverflow="overflow" horzOverflow="overflow" vert="horz" wrap="square" lIns="91440" tIns="45720" rIns="91440" bIns="45720" numCol="1" spcCol="0" rtlCol="0" fromWordArt="0" anchor="t" anchorCtr="0" forceAA="0" compatLnSpc="1">
+                          <a:noAutofit/>
+                        </wps:bodyPr>
+                      </wps:wsp>
+                      <wps:wsp>
+                        <wps:cNvPr id="12" name="文本框 12"/>
+                        <wps:cNvSpPr txBox="1"/>
+                        <wps:spPr>
+                          <a:xfrm>
+                            <a:off x="2239" y="70432"/>
+                            <a:ext cx="780" cy="772"/>
+                          </a:xfrm>
+                          <a:prstGeom prst="rect">
+                            <a:avLst/>
+                          </a:prstGeom>
+                          <a:noFill/>
+                          <a:ln w="6350">
+                            <a:noFill/>
+                          </a:ln>
+                          <a:extLst>
+                            <a:ext uri="{909E8E84-426E-40DD-AFC4-6F175D3DCCD1}">
+                              <a14:hiddenFill xmlns:a14="http://schemas.microsoft.com/office/drawing/2010/main">
+                                <a:solidFill>
+                                  <a:schemeClr val="lt1"/>
+                                </a:solidFill>
+                              </a14:hiddenFill>
+                            </a:ext>
+                          </a:extLst>
+                        </wps:spPr>
+                        <wps:style>
+                          <a:lnRef idx="0">
+                            <a:schemeClr val="accent1"/>
+                          </a:lnRef>
+                          <a:fillRef idx="0">
+                            <a:schemeClr val="accent1"/>
+                          </a:fillRef>
+                          <a:effectRef idx="0">
+                            <a:schemeClr val="accent1"/>
+                          </a:effectRef>
+                          <a:fontRef idx="minor">
+                            <a:schemeClr val="dk1"/>
+                          </a:fontRef>
+                        </wps:style>
+                        <wps:txbx>
+                          <w:txbxContent>
+                            <w:p>
+                              <w:pPr>
+                                <w:ind w:left="0" w:leftChars="0" w:firstLine="0" w:firstLineChars="0"/>
+                                <w:rPr>
+                                  <w:rFonts w:hint="eastAsia" w:eastAsiaTheme="minorEastAsia"/>
+                                  <w:sz w:val="16"/>
+                                  <w:szCs w:val="16"/>
+                                  <w:lang w:val="en-US" w:eastAsia="zh-CN"/>
+                                </w:rPr>
+                              </w:pPr>
+                              <w:r>
+                                <w:rPr>
+                                  <w:rFonts w:hint="eastAsia"/>
+                                  <w:sz w:val="16"/>
+                                  <w:szCs w:val="16"/>
+                                  <w:lang w:val="en-US" w:eastAsia="zh-CN"/>
+                                </w:rPr>
+                                <w:t>指标</w:t>
+                              </w:r>
+                            </w:p>
+                          </w:txbxContent>
+                        </wps:txbx>
+                        <wps:bodyPr rot="0" spcFirstLastPara="0" vertOverflow="overflow" horzOverflow="overflow" vert="horz" wrap="square" lIns="91440" tIns="45720" rIns="91440" bIns="45720" numCol="1" spcCol="0" rtlCol="0" fromWordArt="0" anchor="t" anchorCtr="0" forceAA="0" compatLnSpc="1">
+                          <a:noAutofit/>
+                        </wps:bodyPr>
+                      </wps:wsp>
+                    </wpg:wgp>
+                  </a:graphicData>
+                </a:graphic>
+              </wp:anchor>
+            </w:drawing>
+          </mc:Choice>
+          <mc:Fallback>
+            <w:pict>
+              <v:group id="_x0000_s1026" o:spid="_x0000_s1026" o:spt="203" style="position:absolute;left:0pt;margin-left:-10pt;margin-top:11.25pt;height:47.5pt;width:71.4pt;z-index:251663360;mso-width-relative:page;mso-height-relative:page;" coordorigin="1883,70432" coordsize="1428,950" o:gfxdata="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">
+                <o:lock v:ext="edit" aspectratio="f"/>
+                <v:line id="_x0000_s1026" o:spid="_x0000_s1026" o:spt="20" style="position:absolute;left:2032;top:70679;flip:x y;height:636;width:780;" filled="f" stroked="t" coordsize="21600,21600" o:gfxdata="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">
+                  <v:fill on="f" focussize="0,0"/>
+                  <v:stroke weight="0.5pt" color="#000000 [3213]" miterlimit="8" joinstyle="miter"/>
+                  <v:imagedata o:title=""/>
+                  <o:lock v:ext="edit" aspectratio="f"/>
+                </v:line>
+                <v:shape id="_x0000_s1026" o:spid="_x0000_s1026" o:spt="202" type="#_x0000_t202" style="position:absolute;left:1883;top:70754;height:629;width:1428;" filled="f" stroked="f" coordsize="21600,21600" o:gfxdata="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">
+                  <v:fill on="f" focussize="0,0"/>
+                  <v:stroke on="f" weight="0.5pt"/>
+                  <v:imagedata o:title=""/>
+                  <o:lock v:ext="edit" aspectratio="f"/>
+                  <v:textbox>
+                    <w:txbxContent>
+                      <w:p>
+                        <w:pPr>
+                          <w:ind w:left="0" w:leftChars="0" w:firstLine="0" w:firstLineChars="0"/>
+                          <w:rPr>
+                            <w:rFonts w:hint="eastAsia" w:eastAsiaTheme="minorEastAsia"/>
+                            <w:sz w:val="15"/>
+                            <w:szCs w:val="15"/>
+                            <w:lang w:val="en-US" w:eastAsia="zh-CN"/>
+                          </w:rPr>
+                        </w:pPr>
+                        <w:r>
+                          <w:rPr>
+                            <w:rFonts w:hint="eastAsia"/>
+                            <w:sz w:val="15"/>
+                            <w:szCs w:val="15"/>
+                            <w:lang w:val="en-US" w:eastAsia="zh-CN"/>
+                          </w:rPr>
+                          <w:t>载体图像</w:t>
+                        </w:r>
+                      </w:p>
+                    </w:txbxContent>
+                  </v:textbox>
+                </v:shape>
+                <v:shape id="_x0000_s1026" o:spid="_x0000_s1026" o:spt="202" type="#_x0000_t202" style="position:absolute;left:2239;top:70432;height:772;width:780;" filled="f" stroked="f" coordsize="21600,21600" o:gfxdata="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">
+                  <v:fill on="f" focussize="0,0"/>
+                  <v:stroke on="f" weight="0.5pt"/>
+                  <v:imagedata o:title=""/>
+                  <o:lock v:ext="edit" aspectratio="f"/>
+                  <v:textbox>
+                    <w:txbxContent>
+                      <w:p>
+                        <w:pPr>
+                          <w:ind w:left="0" w:leftChars="0" w:firstLine="0" w:firstLineChars="0"/>
+                          <w:rPr>
+                            <w:rFonts w:hint="eastAsia" w:eastAsiaTheme="minorEastAsia"/>
+                            <w:sz w:val="16"/>
+                            <w:szCs w:val="16"/>
+                            <w:lang w:val="en-US" w:eastAsia="zh-CN"/>
+                          </w:rPr>
+                        </w:pPr>
+                        <w:r>
+                          <w:rPr>
+                            <w:rFonts w:hint="eastAsia"/>
+                            <w:sz w:val="16"/>
+                            <w:szCs w:val="16"/>
+                            <w:lang w:val="en-US" w:eastAsia="zh-CN"/>
+                          </w:rPr>
+                          <w:t>指标</w:t>
+                        </w:r>
+                      </w:p>
+                    </w:txbxContent>
+                  </v:textbox>
+                </v:shape>
+              </v:group>
+            </w:pict>
+          </mc:Fallback>
+        </mc:AlternateContent>
+      </w:r>
+      <w:r>
+        <w:rPr>
           <w:sz w:val="24"/>
         </w:rPr>
         <mc:AlternateContent>
           <mc:Choice Requires="wps">
             <w:drawing>
-              <wp:anchor distT="0" distB="0" distL="114300" distR="114300" simplePos="0" relativeHeight="251660288" behindDoc="0" locked="0" layoutInCell="1" allowOverlap="1">
+              <wp:anchor distT="0" distB="0" distL="114300" distR="114300" simplePos="0" relativeHeight="251662336" behindDoc="0" locked="0" layoutInCell="1" allowOverlap="1">
                 <wp:simplePos x="0" y="0"/>
                 <wp:positionH relativeFrom="column">
                   <wp:posOffset>120650</wp:posOffset>
                 </wp:positionH>
                 <wp:positionV relativeFrom="paragraph">
-                  <wp:posOffset>427355</wp:posOffset>
+                  <wp:posOffset>8054975</wp:posOffset>
                 </wp:positionV>
                 <wp:extent cx="705485" cy="502285"/>
-                <wp:effectExtent l="0" t="0" r="18415" b="12065"/>
+                <wp:effectExtent l="0" t="0" r="0" b="0"/>
                 <wp:wrapNone/>
                 <wp:docPr id="14" name="文本框 14"/>
                 <wp:cNvGraphicFramePr/>
@@ -1734,7 +2383,7 @@
                       <wps:cNvSpPr txBox="1"/>
                       <wps:spPr>
                         <a:xfrm>
-                          <a:off x="1314450" y="3843020"/>
+                          <a:off x="0" y="0"/>
                           <a:ext cx="705485" cy="502285"/>
                         </a:xfrm>
                         <a:prstGeom prst="rect">
@@ -1794,7 +2443,7 @@
           </mc:Choice>
           <mc:Fallback>
             <w:pict>
-              <v:shape id="_x0000_s1026" o:spid="_x0000_s1026" o:spt="202" type="#_x0000_t202" style="position:absolute;left:0pt;margin-left:9.5pt;margin-top:33.65pt;height:39.55pt;width:55.55pt;z-index:251660288;mso-width-relative:page;mso-height-relative:page;" filled="f" stroked="f" coordsize="21600,21600" o:gfxdata="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">
+              <v:shape id="_x0000_s1026" o:spid="_x0000_s1026" o:spt="202" type="#_x0000_t202" style="position:absolute;left:0pt;margin-left:9.5pt;margin-top:634.25pt;height:39.55pt;width:55.55pt;z-index:251662336;mso-width-relative:page;mso-height-relative:page;" filled="f" stroked="f" coordsize="21600,21600" o:gfxdata="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">
                 <v:fill on="f" focussize="0,0"/>
                 <v:stroke on="f" weight="0.5pt"/>
                 <v:imagedata o:title=""/>
@@ -1828,17 +2477,10 @@
           </mc:Fallback>
         </mc:AlternateContent>
       </w:r>
-      <w:r>
-        <w:rPr>
-          <w:rFonts w:hint="eastAsia" w:cs="Times New Roman"/>
-          <w:lang w:val="en-US" w:eastAsia="zh-CN"/>
-        </w:rPr>
-        <w:t>直观上可以看出扩频后的效果明显比未扩频效果好；下面根据误码率来定量分析两者之间的差异；仿真共抽取了3副图像，分别标记为图A、B、C;</w:t>
-      </w:r>
     </w:p>
     <w:tbl>
       <w:tblPr>
-        <w:tblStyle w:val="7"/>
+        <w:tblStyle w:val="9"/>
         <w:tblW w:w="8417" w:type="dxa"/>
         <w:jc w:val="center"/>
         <w:tblInd w:w="-147" w:type="dxa"/>
@@ -1903,197 +2545,6 @@
                 <w:lang w:val="en-US" w:eastAsia="zh-CN"/>
               </w:rPr>
             </w:pPr>
-            <w:r>
-              <w:rPr>
-                <w:sz w:val="24"/>
-              </w:rPr>
-              <mc:AlternateContent>
-                <mc:Choice Requires="wps">
-                  <w:drawing>
-                    <wp:anchor distT="0" distB="0" distL="114300" distR="114300" simplePos="0" relativeHeight="251659264" behindDoc="0" locked="0" layoutInCell="1" allowOverlap="1">
-                      <wp:simplePos x="0" y="0"/>
-                      <wp:positionH relativeFrom="column">
-                        <wp:posOffset>-160020</wp:posOffset>
-                      </wp:positionH>
-                      <wp:positionV relativeFrom="paragraph">
-                        <wp:posOffset>43815</wp:posOffset>
-                      </wp:positionV>
-                      <wp:extent cx="906780" cy="399415"/>
-                      <wp:effectExtent l="0" t="0" r="7620" b="635"/>
-                      <wp:wrapNone/>
-                      <wp:docPr id="13" name="文本框 13"/>
-                      <wp:cNvGraphicFramePr/>
-                      <a:graphic xmlns:a="http://schemas.openxmlformats.org/drawingml/2006/main">
-                        <a:graphicData uri="http://schemas.microsoft.com/office/word/2010/wordprocessingShape">
-                          <wps:wsp>
-                            <wps:cNvSpPr txBox="1"/>
-                            <wps:spPr>
-                              <a:xfrm>
-                                <a:off x="1150620" y="3703955"/>
-                                <a:ext cx="906780" cy="399415"/>
-                              </a:xfrm>
-                              <a:prstGeom prst="rect">
-                                <a:avLst/>
-                              </a:prstGeom>
-                              <a:noFill/>
-                              <a:ln w="6350">
-                                <a:noFill/>
-                              </a:ln>
-                            </wps:spPr>
-                            <wps:style>
-                              <a:lnRef idx="0">
-                                <a:schemeClr val="accent1"/>
-                              </a:lnRef>
-                              <a:fillRef idx="0">
-                                <a:schemeClr val="accent1"/>
-                              </a:fillRef>
-                              <a:effectRef idx="0">
-                                <a:schemeClr val="accent1"/>
-                              </a:effectRef>
-                              <a:fontRef idx="minor">
-                                <a:schemeClr val="dk1"/>
-                              </a:fontRef>
-                            </wps:style>
-                            <wps:txbx>
-                              <w:txbxContent>
-                                <w:p>
-                                  <w:pPr>
-                                    <w:ind w:left="0" w:leftChars="0" w:firstLine="0" w:firstLineChars="0"/>
-                                    <w:rPr>
-                                      <w:rFonts w:hint="eastAsia" w:eastAsiaTheme="minorEastAsia"/>
-                                      <w:sz w:val="15"/>
-                                      <w:szCs w:val="15"/>
-                                      <w:lang w:val="en-US" w:eastAsia="zh-CN"/>
-                                    </w:rPr>
-                                  </w:pPr>
-                                  <w:r>
-                                    <w:rPr>
-                                      <w:rFonts w:hint="eastAsia"/>
-                                      <w:sz w:val="15"/>
-                                      <w:szCs w:val="15"/>
-                                      <w:lang w:val="en-US" w:eastAsia="zh-CN"/>
-                                    </w:rPr>
-                                    <w:t>载体图像</w:t>
-                                  </w:r>
-                                </w:p>
-                              </w:txbxContent>
-                            </wps:txbx>
-                            <wps:bodyPr rot="0" spcFirstLastPara="0" vertOverflow="overflow" horzOverflow="overflow" vert="horz" wrap="square" lIns="91440" tIns="45720" rIns="91440" bIns="45720" numCol="1" spcCol="0" rtlCol="0" fromWordArt="0" anchor="t" anchorCtr="0" forceAA="0" compatLnSpc="1">
-                              <a:noAutofit/>
-                            </wps:bodyPr>
-                          </wps:wsp>
-                        </a:graphicData>
-                      </a:graphic>
-                    </wp:anchor>
-                  </w:drawing>
-                </mc:Choice>
-                <mc:Fallback>
-                  <w:pict>
-                    <v:shape id="_x0000_s1026" o:spid="_x0000_s1026" o:spt="202" type="#_x0000_t202" style="position:absolute;left:0pt;margin-left:-12.6pt;margin-top:3.45pt;height:31.45pt;width:71.4pt;z-index:251659264;mso-width-relative:page;mso-height-relative:page;" filled="f" stroked="f" coordsize="21600,21600" o:gfxdata="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">
-                      <v:fill on="f" focussize="0,0"/>
-                      <v:stroke on="f" weight="0.5pt"/>
-                      <v:imagedata o:title=""/>
-                      <o:lock v:ext="edit" aspectratio="f"/>
-                      <v:textbox>
-                        <w:txbxContent>
-                          <w:p>
-                            <w:pPr>
-                              <w:ind w:left="0" w:leftChars="0" w:firstLine="0" w:firstLineChars="0"/>
-                              <w:rPr>
-                                <w:rFonts w:hint="eastAsia" w:eastAsiaTheme="minorEastAsia"/>
-                                <w:sz w:val="15"/>
-                                <w:szCs w:val="15"/>
-                                <w:lang w:val="en-US" w:eastAsia="zh-CN"/>
-                              </w:rPr>
-                            </w:pPr>
-                            <w:r>
-                              <w:rPr>
-                                <w:rFonts w:hint="eastAsia"/>
-                                <w:sz w:val="15"/>
-                                <w:szCs w:val="15"/>
-                                <w:lang w:val="en-US" w:eastAsia="zh-CN"/>
-                              </w:rPr>
-                              <w:t>载体图像</w:t>
-                            </w:r>
-                          </w:p>
-                        </w:txbxContent>
-                      </v:textbox>
-                    </v:shape>
-                  </w:pict>
-                </mc:Fallback>
-              </mc:AlternateContent>
-            </w:r>
-            <w:r>
-              <w:rPr>
-                <w:sz w:val="24"/>
-              </w:rPr>
-              <mc:AlternateContent>
-                <mc:Choice Requires="wps">
-                  <w:drawing>
-                    <wp:anchor distT="0" distB="0" distL="114300" distR="114300" simplePos="0" relativeHeight="251658240" behindDoc="0" locked="0" layoutInCell="1" allowOverlap="1">
-                      <wp:simplePos x="0" y="0"/>
-                      <wp:positionH relativeFrom="column">
-                        <wp:posOffset>-65405</wp:posOffset>
-                      </wp:positionH>
-                      <wp:positionV relativeFrom="paragraph">
-                        <wp:posOffset>-3810</wp:posOffset>
-                      </wp:positionV>
-                      <wp:extent cx="495300" cy="403860"/>
-                      <wp:effectExtent l="3175" t="3810" r="15875" b="11430"/>
-                      <wp:wrapNone/>
-                      <wp:docPr id="10" name="直接连接符 10"/>
-                      <wp:cNvGraphicFramePr/>
-                      <a:graphic xmlns:a="http://schemas.openxmlformats.org/drawingml/2006/main">
-                        <a:graphicData uri="http://schemas.microsoft.com/office/word/2010/wordprocessingShape">
-                          <wps:wsp>
-                            <wps:cNvCnPr/>
-                            <wps:spPr>
-                              <a:xfrm flipH="1" flipV="1">
-                                <a:off x="1602740" y="2306320"/>
-                                <a:ext cx="495300" cy="403860"/>
-                              </a:xfrm>
-                              <a:prstGeom prst="line">
-                                <a:avLst/>
-                              </a:prstGeom>
-                              <a:ln>
-                                <a:solidFill>
-                                  <a:schemeClr val="tx1"/>
-                                </a:solidFill>
-                              </a:ln>
-                            </wps:spPr>
-                            <wps:style>
-                              <a:lnRef idx="1">
-                                <a:schemeClr val="accent1"/>
-                              </a:lnRef>
-                              <a:fillRef idx="0">
-                                <a:schemeClr val="accent1"/>
-                              </a:fillRef>
-                              <a:effectRef idx="0">
-                                <a:schemeClr val="accent1"/>
-                              </a:effectRef>
-                              <a:fontRef idx="minor">
-                                <a:schemeClr val="tx1"/>
-                              </a:fontRef>
-                            </wps:style>
-                            <wps:bodyPr/>
-                          </wps:wsp>
-                        </a:graphicData>
-                      </a:graphic>
-                    </wp:anchor>
-                  </w:drawing>
-                </mc:Choice>
-                <mc:Fallback>
-                  <w:pict>
-                    <v:line id="_x0000_s1026" o:spid="_x0000_s1026" o:spt="20" style="position:absolute;left:0pt;flip:x y;margin-left:-5.15pt;margin-top:-0.3pt;height:31.8pt;width:39pt;z-index:251658240;mso-width-relative:page;mso-height-relative:page;" filled="f" stroked="t" coordsize="21600,21600" o:gfxdata="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">
-                      <v:fill on="f" focussize="0,0"/>
-                      <v:stroke weight="0.5pt" color="#000000 [3213]" miterlimit="8" joinstyle="miter"/>
-                      <v:imagedata o:title=""/>
-                      <o:lock v:ext="edit" aspectratio="f"/>
-                    </v:line>
-                  </w:pict>
-                </mc:Fallback>
-              </mc:AlternateContent>
-            </w:r>
           </w:p>
         </w:tc>
         <w:tc>
@@ -2698,8 +3149,6 @@
         </w:rPr>
         <w:t>未扩频误码率表示，未对原始水印做扩频处理，提取水印的误码率，压缩未扩频误码率表示，对含水印的载体图像作压缩处理后，从中提取水印的误码率；其他指标含有类似；</w:t>
       </w:r>
-      <w:bookmarkStart w:id="0" w:name="_GoBack"/>
-      <w:bookmarkEnd w:id="0"/>
     </w:p>
     <w:sectPr>
       <w:pgSz w:w="11906" w:h="16838"/>
@@ -2734,27 +3183,8 @@
       </w:rPr>
     </w:lvl>
   </w:abstractNum>
-  <w:abstractNum w:abstractNumId="1">
-    <w:nsid w:val="EA8D7666"/>
-    <w:multiLevelType w:val="singleLevel"/>
-    <w:tmpl w:val="EA8D7666"/>
-    <w:lvl w:ilvl="0" w:tentative="0">
-      <w:start w:val="6"/>
-      <w:numFmt w:val="decimal"/>
-      <w:lvlText w:val="(%1)"/>
-      <w:lvlJc w:val="left"/>
-      <w:pPr>
-        <w:tabs>
-          <w:tab w:val="left" w:pos="312"/>
-        </w:tabs>
-      </w:pPr>
-    </w:lvl>
-  </w:abstractNum>
   <w:num w:numId="1">
     <w:abstractNumId w:val="0"/>
-  </w:num>
-  <w:num w:numId="2">
-    <w:abstractNumId w:val="1"/>
   </w:num>
 </w:numbering>
 </file>
@@ -3102,13 +3532,13 @@
       <w:sz w:val="24"/>
     </w:rPr>
   </w:style>
-  <w:style w:type="character" w:default="1" w:styleId="5">
+  <w:style w:type="character" w:default="1" w:styleId="6">
     <w:name w:val="Default Paragraph Font"/>
     <w:semiHidden/>
     <w:qFormat/>
     <w:uiPriority w:val="0"/>
   </w:style>
-  <w:style w:type="table" w:default="1" w:styleId="6">
+  <w:style w:type="table" w:default="1" w:styleId="8">
     <w:name w:val="Normal Table"/>
     <w:semiHidden/>
     <w:qFormat/>
@@ -3123,9 +3553,51 @@
       </w:tblCellMar>
     </w:tblPr>
   </w:style>
-  <w:style w:type="table" w:styleId="7">
+  <w:style w:type="paragraph" w:styleId="5">
+    <w:name w:val="HTML Preformatted"/>
+    <w:basedOn w:val="1"/>
+    <w:uiPriority w:val="0"/>
+    <w:pPr>
+      <w:tabs>
+        <w:tab w:val="left" w:pos="916"/>
+        <w:tab w:val="left" w:pos="1832"/>
+        <w:tab w:val="left" w:pos="2748"/>
+        <w:tab w:val="left" w:pos="3664"/>
+        <w:tab w:val="left" w:pos="4580"/>
+        <w:tab w:val="left" w:pos="5496"/>
+        <w:tab w:val="left" w:pos="6412"/>
+        <w:tab w:val="left" w:pos="7328"/>
+        <w:tab w:val="left" w:pos="8244"/>
+        <w:tab w:val="left" w:pos="9160"/>
+        <w:tab w:val="left" w:pos="10076"/>
+        <w:tab w:val="left" w:pos="10992"/>
+        <w:tab w:val="left" w:pos="11908"/>
+        <w:tab w:val="left" w:pos="12824"/>
+        <w:tab w:val="left" w:pos="13740"/>
+        <w:tab w:val="left" w:pos="14656"/>
+      </w:tabs>
+      <w:jc w:val="left"/>
+    </w:pPr>
+    <w:rPr>
+      <w:rFonts w:hint="eastAsia" w:ascii="宋体" w:hAnsi="宋体" w:eastAsia="宋体" w:cs="宋体"/>
+      <w:kern w:val="0"/>
+      <w:sz w:val="24"/>
+      <w:szCs w:val="24"/>
+      <w:lang w:val="en-US" w:eastAsia="zh-CN" w:bidi="ar"/>
+    </w:rPr>
+  </w:style>
+  <w:style w:type="character" w:styleId="7">
+    <w:name w:val="Hyperlink"/>
+    <w:basedOn w:val="6"/>
+    <w:uiPriority w:val="0"/>
+    <w:rPr>
+      <w:color w:val="0000FF"/>
+      <w:u w:val="single"/>
+    </w:rPr>
+  </w:style>
+  <w:style w:type="table" w:styleId="9">
     <w:name w:val="Table Grid"/>
-    <w:basedOn w:val="6"/>
+    <w:basedOn w:val="8"/>
     <w:uiPriority w:val="0"/>
     <w:pPr>
       <w:widowControl w:val="0"/>
